--- a/Design Read Me.docx
+++ b/Design Read Me.docx
@@ -8,11 +8,13 @@
         <w:jc w:val="center"/>
         <w:rPr>
           <w:rFonts w:ascii="Lato" w:hAnsi="Lato"/>
-        </w:rPr>
-      </w:pPr>
-      <w:r>
-        <w:rPr>
-          <w:rFonts w:ascii="Lato" w:hAnsi="Lato"/>
+          <w:color w:val="auto"/>
+        </w:rPr>
+      </w:pPr>
+      <w:r>
+        <w:rPr>
+          <w:rFonts w:ascii="Lato" w:hAnsi="Lato"/>
+          <w:color w:val="auto"/>
         </w:rPr>
         <w:t>Design Read Me</w:t>
       </w:r>
@@ -30,51 +32,159 @@
     <w:p>
       <w:pPr>
         <w:pStyle w:val="Geenafstand"/>
-      </w:pPr>
-      <w:r>
+        <w:rPr>
+          <w:rFonts w:ascii="Lato" w:hAnsi="Lato"/>
+        </w:rPr>
+      </w:pPr>
+      <w:r>
+        <w:rPr>
+          <w:rFonts w:ascii="Lato" w:hAnsi="Lato"/>
+        </w:rPr>
+        <w:t xml:space="preserve">Mijn </w:t>
+      </w:r>
+      <w:proofErr w:type="spellStart"/>
+      <w:r>
+        <w:rPr>
+          <w:rFonts w:ascii="Lato" w:hAnsi="Lato"/>
+        </w:rPr>
+        <w:t>github</w:t>
+      </w:r>
+      <w:proofErr w:type="spellEnd"/>
+      <w:r>
+        <w:rPr>
+          <w:rFonts w:ascii="Lato" w:hAnsi="Lato"/>
+        </w:rPr>
+        <w:t xml:space="preserve"> link: </w:t>
+      </w:r>
+      <w:hyperlink r:id="rId5" w:history="1">
+        <w:r>
+          <w:rPr>
+            <w:rStyle w:val="Hyperlink"/>
+            <w:rFonts w:ascii="Lato" w:hAnsi="Lato"/>
+          </w:rPr>
+          <w:t>https://github.com/NikkiNekochii/web-typography-22-23.git</w:t>
+        </w:r>
+      </w:hyperlink>
+      <w:r>
+        <w:rPr>
+          <w:rFonts w:ascii="Lato" w:hAnsi="Lato"/>
+        </w:rPr>
+        <w:t xml:space="preserve"> </w:t>
+      </w:r>
+    </w:p>
+    <w:p>
+      <w:pPr>
+        <w:pStyle w:val="Geenafstand"/>
+        <w:rPr>
+          <w:rFonts w:ascii="Lato" w:hAnsi="Lato"/>
+        </w:rPr>
+      </w:pPr>
+    </w:p>
+    <w:p>
+      <w:pPr>
+        <w:pStyle w:val="Geenafstand"/>
+        <w:rPr>
+          <w:rFonts w:ascii="Lato" w:hAnsi="Lato"/>
+        </w:rPr>
+      </w:pPr>
+      <w:r>
+        <w:rPr>
+          <w:rFonts w:ascii="Lato" w:hAnsi="Lato"/>
+        </w:rPr>
         <w:t xml:space="preserve">Bij onze opdracht moesten we door middel van het gebruik van </w:t>
       </w:r>
       <w:r>
+        <w:rPr>
+          <w:rFonts w:ascii="Lato" w:hAnsi="Lato"/>
+        </w:rPr>
         <w:t xml:space="preserve">CSS geluid </w:t>
       </w:r>
       <w:r>
+        <w:rPr>
+          <w:rFonts w:ascii="Lato" w:hAnsi="Lato"/>
+        </w:rPr>
         <w:t xml:space="preserve">gaan </w:t>
       </w:r>
       <w:r>
+        <w:rPr>
+          <w:rFonts w:ascii="Lato" w:hAnsi="Lato"/>
+        </w:rPr>
         <w:t xml:space="preserve">vormgeven. Het gaat om het </w:t>
       </w:r>
       <w:r>
+        <w:rPr>
+          <w:rFonts w:ascii="Lato" w:hAnsi="Lato"/>
+        </w:rPr>
         <w:t xml:space="preserve">geluid </w:t>
       </w:r>
       <w:r>
+        <w:rPr>
+          <w:rFonts w:ascii="Lato" w:hAnsi="Lato"/>
+        </w:rPr>
         <w:t>in een filmfragment</w:t>
       </w:r>
       <w:r>
+        <w:rPr>
+          <w:rFonts w:ascii="Lato" w:hAnsi="Lato"/>
+        </w:rPr>
         <w:t xml:space="preserve"> van Blade Runner 2049</w:t>
       </w:r>
       <w:r>
+        <w:rPr>
+          <w:rFonts w:ascii="Lato" w:hAnsi="Lato"/>
+        </w:rPr>
         <w:t xml:space="preserve">. </w:t>
       </w:r>
       <w:r>
+        <w:rPr>
+          <w:rFonts w:ascii="Lato" w:hAnsi="Lato"/>
+        </w:rPr>
         <w:t>We hebben deze als eerst klassikaal bekeken z</w:t>
       </w:r>
       <w:r>
+        <w:rPr>
+          <w:rFonts w:ascii="Lato" w:hAnsi="Lato"/>
+        </w:rPr>
         <w:t xml:space="preserve">onder geluid </w:t>
       </w:r>
       <w:r>
-        <w:t xml:space="preserve">en dit was erg saai maar ook verwarrend. Ik snapte totaal niet wat er allemaal gebeurde en dacht oprecht van wat gebeurd hier allemaal, waarom zit die man daar en waarom zegt er niemand iets?!!! </w:t>
+        <w:rPr>
+          <w:rFonts w:ascii="Lato" w:hAnsi="Lato"/>
+        </w:rPr>
+        <w:t>en dit was erg saai maar ook verwarrend. Ik snapte totaal niet wat er allemaal gebeurde en dacht oprecht van wat</w:t>
+      </w:r>
+      <w:r>
+        <w:rPr>
+          <w:rFonts w:ascii="Lato" w:hAnsi="Lato"/>
+        </w:rPr>
+        <w:t xml:space="preserve"> is dit?!!!</w:t>
+      </w:r>
+      <w:r>
+        <w:rPr>
+          <w:rFonts w:ascii="Lato" w:hAnsi="Lato"/>
+        </w:rPr>
+        <w:t xml:space="preserve">, waarom zit die man daar en waarom zegt er niemand iets?!!! </w:t>
       </w:r>
     </w:p>
     <w:p>
       <w:pPr>
         <w:pStyle w:val="Geenafstand"/>
+        <w:rPr>
+          <w:rFonts w:ascii="Lato" w:hAnsi="Lato"/>
+        </w:rPr>
       </w:pPr>
     </w:p>
     <w:p>
       <w:pPr>
         <w:pStyle w:val="Geenafstand"/>
-      </w:pPr>
-      <w:r>
+        <w:rPr>
+          <w:rFonts w:ascii="Lato" w:hAnsi="Lato"/>
+        </w:rPr>
+      </w:pPr>
+      <w:r>
+        <w:rPr>
+          <w:rFonts w:ascii="Lato" w:hAnsi="Lato"/>
+        </w:rPr>
         <w:t>De sfeer die het opriep was voor mij als volgt (zonder geluid):</w:t>
       </w:r>
     </w:p>
@@ -87,14 +197,14 @@
         </w:numPr>
         <w:spacing w:before="0" w:beforeAutospacing="0" w:after="0" w:afterAutospacing="0"/>
         <w:rPr>
-          <w:rFonts w:ascii="Calibri" w:hAnsi="Calibri" w:cs="Calibri"/>
-          <w:sz w:val="22"/>
-          <w:szCs w:val="22"/>
-        </w:rPr>
-      </w:pPr>
-      <w:r>
-        <w:rPr>
-          <w:rFonts w:ascii="Calibri" w:hAnsi="Calibri" w:cs="Calibri"/>
+          <w:rFonts w:ascii="Lato" w:hAnsi="Lato" w:cs="Calibri"/>
+          <w:sz w:val="22"/>
+          <w:szCs w:val="22"/>
+        </w:rPr>
+      </w:pPr>
+      <w:r>
+        <w:rPr>
+          <w:rFonts w:ascii="Lato" w:hAnsi="Lato" w:cs="Calibri"/>
           <w:sz w:val="22"/>
           <w:szCs w:val="22"/>
         </w:rPr>
@@ -103,7 +213,7 @@
       <w:proofErr w:type="spellStart"/>
       <w:r>
         <w:rPr>
-          <w:rFonts w:ascii="Calibri" w:hAnsi="Calibri" w:cs="Calibri"/>
+          <w:rFonts w:ascii="Lato" w:hAnsi="Lato" w:cs="Calibri"/>
           <w:sz w:val="22"/>
           <w:szCs w:val="22"/>
         </w:rPr>
@@ -111,7 +221,7 @@
       </w:r>
       <w:r>
         <w:rPr>
-          <w:rFonts w:ascii="Calibri" w:hAnsi="Calibri" w:cs="Calibri"/>
+          <w:rFonts w:ascii="Lato" w:hAnsi="Lato" w:cs="Calibri"/>
           <w:sz w:val="22"/>
           <w:szCs w:val="22"/>
         </w:rPr>
@@ -128,7 +238,7 @@
         </w:numPr>
         <w:spacing w:before="0" w:beforeAutospacing="0" w:after="0" w:afterAutospacing="0"/>
         <w:rPr>
-          <w:rFonts w:ascii="Calibri" w:hAnsi="Calibri" w:cs="Calibri"/>
+          <w:rFonts w:ascii="Lato" w:hAnsi="Lato" w:cs="Calibri"/>
           <w:sz w:val="22"/>
           <w:szCs w:val="22"/>
         </w:rPr>
@@ -136,7 +246,7 @@
       <w:proofErr w:type="spellStart"/>
       <w:r>
         <w:rPr>
-          <w:rFonts w:ascii="Calibri" w:hAnsi="Calibri" w:cs="Calibri"/>
+          <w:rFonts w:ascii="Lato" w:hAnsi="Lato" w:cs="Calibri"/>
           <w:sz w:val="22"/>
           <w:szCs w:val="22"/>
         </w:rPr>
@@ -145,7 +255,7 @@
       <w:proofErr w:type="spellEnd"/>
       <w:r>
         <w:rPr>
-          <w:rFonts w:ascii="Calibri" w:hAnsi="Calibri" w:cs="Calibri"/>
+          <w:rFonts w:ascii="Lato" w:hAnsi="Lato" w:cs="Calibri"/>
           <w:sz w:val="22"/>
           <w:szCs w:val="22"/>
         </w:rPr>
@@ -161,18 +271,26 @@
         </w:numPr>
         <w:spacing w:before="0" w:beforeAutospacing="0" w:after="0" w:afterAutospacing="0"/>
         <w:rPr>
-          <w:rFonts w:ascii="Calibri" w:hAnsi="Calibri" w:cs="Calibri"/>
-          <w:sz w:val="22"/>
-          <w:szCs w:val="22"/>
-        </w:rPr>
-      </w:pPr>
-      <w:r>
-        <w:rPr>
-          <w:rFonts w:ascii="Calibri" w:hAnsi="Calibri" w:cs="Calibri"/>
+          <w:rFonts w:ascii="Lato" w:hAnsi="Lato" w:cs="Calibri"/>
+          <w:sz w:val="22"/>
+          <w:szCs w:val="22"/>
+        </w:rPr>
+      </w:pPr>
+      <w:r>
+        <w:rPr>
+          <w:rFonts w:ascii="Lato" w:hAnsi="Lato" w:cs="Calibri"/>
           <w:sz w:val="22"/>
           <w:szCs w:val="22"/>
         </w:rPr>
         <w:t>Saai</w:t>
+      </w:r>
+      <w:r>
+        <w:rPr>
+          <w:rFonts w:ascii="Lato" w:hAnsi="Lato" w:cs="Calibri"/>
+          <w:sz w:val="22"/>
+          <w:szCs w:val="22"/>
+        </w:rPr>
+        <w:t xml:space="preserve"> en langdradig</w:t>
       </w:r>
     </w:p>
     <w:p>
@@ -184,18 +302,18 @@
         </w:numPr>
         <w:spacing w:before="0" w:beforeAutospacing="0" w:after="0" w:afterAutospacing="0"/>
         <w:rPr>
-          <w:rFonts w:ascii="Calibri" w:hAnsi="Calibri" w:cs="Calibri"/>
-          <w:sz w:val="22"/>
-          <w:szCs w:val="22"/>
-        </w:rPr>
-      </w:pPr>
-      <w:r>
-        <w:rPr>
-          <w:rFonts w:ascii="Calibri" w:hAnsi="Calibri" w:cs="Calibri"/>
-          <w:sz w:val="22"/>
-          <w:szCs w:val="22"/>
-        </w:rPr>
-        <w:t>Langdradig</w:t>
+          <w:rFonts w:ascii="Lato" w:hAnsi="Lato" w:cs="Calibri"/>
+          <w:sz w:val="22"/>
+          <w:szCs w:val="22"/>
+        </w:rPr>
+      </w:pPr>
+      <w:r>
+        <w:rPr>
+          <w:rFonts w:ascii="Lato" w:hAnsi="Lato" w:cs="Calibri"/>
+          <w:sz w:val="22"/>
+          <w:szCs w:val="22"/>
+        </w:rPr>
+        <w:t>Ongemakkelijk</w:t>
       </w:r>
     </w:p>
     <w:p>
@@ -207,37 +325,14 @@
         </w:numPr>
         <w:spacing w:before="0" w:beforeAutospacing="0" w:after="0" w:afterAutospacing="0"/>
         <w:rPr>
-          <w:rFonts w:ascii="Calibri" w:hAnsi="Calibri" w:cs="Calibri"/>
-          <w:sz w:val="22"/>
-          <w:szCs w:val="22"/>
-        </w:rPr>
-      </w:pPr>
-      <w:r>
-        <w:rPr>
-          <w:rFonts w:ascii="Calibri" w:hAnsi="Calibri" w:cs="Calibri"/>
-          <w:sz w:val="22"/>
-          <w:szCs w:val="22"/>
-        </w:rPr>
-        <w:t>Ongemakkelijk</w:t>
-      </w:r>
-    </w:p>
-    <w:p>
-      <w:pPr>
-        <w:pStyle w:val="Normaalweb"/>
-        <w:numPr>
-          <w:ilvl w:val="0"/>
-          <w:numId w:val="1"/>
-        </w:numPr>
-        <w:spacing w:before="0" w:beforeAutospacing="0" w:after="0" w:afterAutospacing="0"/>
-        <w:rPr>
-          <w:rFonts w:ascii="Calibri" w:hAnsi="Calibri" w:cs="Calibri"/>
-          <w:sz w:val="22"/>
-          <w:szCs w:val="22"/>
-        </w:rPr>
-      </w:pPr>
-      <w:r>
-        <w:rPr>
-          <w:rFonts w:ascii="Calibri" w:hAnsi="Calibri" w:cs="Calibri"/>
+          <w:rFonts w:ascii="Lato" w:hAnsi="Lato" w:cs="Calibri"/>
+          <w:sz w:val="22"/>
+          <w:szCs w:val="22"/>
+        </w:rPr>
+      </w:pPr>
+      <w:r>
+        <w:rPr>
+          <w:rFonts w:ascii="Lato" w:hAnsi="Lato" w:cs="Calibri"/>
           <w:sz w:val="22"/>
           <w:szCs w:val="22"/>
         </w:rPr>
@@ -249,14 +344,14 @@
         <w:pStyle w:val="Normaalweb"/>
         <w:spacing w:before="0" w:beforeAutospacing="0" w:after="0" w:afterAutospacing="0"/>
         <w:rPr>
-          <w:rFonts w:ascii="Calibri" w:hAnsi="Calibri" w:cs="Calibri"/>
-          <w:sz w:val="22"/>
-          <w:szCs w:val="22"/>
-        </w:rPr>
-      </w:pPr>
-      <w:r>
-        <w:rPr>
-          <w:rFonts w:ascii="Calibri" w:hAnsi="Calibri" w:cs="Calibri"/>
+          <w:rFonts w:ascii="Lato" w:hAnsi="Lato" w:cs="Calibri"/>
+          <w:sz w:val="22"/>
+          <w:szCs w:val="22"/>
+        </w:rPr>
+      </w:pPr>
+      <w:r>
+        <w:rPr>
+          <w:rFonts w:ascii="Lato" w:hAnsi="Lato" w:cs="Calibri"/>
           <w:sz w:val="22"/>
           <w:szCs w:val="22"/>
         </w:rPr>
@@ -266,39 +361,127 @@
     <w:p>
       <w:pPr>
         <w:pStyle w:val="Geenafstand"/>
-      </w:pPr>
-      <w:r>
+        <w:rPr>
+          <w:rFonts w:ascii="Lato" w:hAnsi="Lato"/>
+        </w:rPr>
+      </w:pPr>
+      <w:r>
+        <w:rPr>
+          <w:rFonts w:ascii="Lato" w:hAnsi="Lato"/>
+        </w:rPr>
         <w:t>Vervolgens bekeken we het fragment met geluid en toen gebeurde er al veel meer er zitten onwijs veel achtergrond geluiden</w:t>
       </w:r>
       <w:r>
+        <w:rPr>
+          <w:rFonts w:ascii="Lato" w:hAnsi="Lato"/>
+        </w:rPr>
         <w:t xml:space="preserve"> in het fragment</w:t>
       </w:r>
       <w:r>
+        <w:rPr>
+          <w:rFonts w:ascii="Lato" w:hAnsi="Lato"/>
+        </w:rPr>
         <w:t>,</w:t>
       </w:r>
       <w:r>
+        <w:rPr>
+          <w:rFonts w:ascii="Lato" w:hAnsi="Lato"/>
+        </w:rPr>
         <w:t xml:space="preserve"> er gebeurd in feite onwijs veel,</w:t>
       </w:r>
       <w:r>
+        <w:rPr>
+          <w:rFonts w:ascii="Lato" w:hAnsi="Lato"/>
+        </w:rPr>
         <w:t xml:space="preserve"> er wordt gepraat ook al zie je niet altijd de lippen bewegen bij de personen</w:t>
       </w:r>
       <w:r>
+        <w:rPr>
+          <w:rFonts w:ascii="Lato" w:hAnsi="Lato"/>
+        </w:rPr>
         <w:t>,</w:t>
       </w:r>
       <w:r>
+        <w:rPr>
+          <w:rFonts w:ascii="Lato" w:hAnsi="Lato"/>
+        </w:rPr>
         <w:t xml:space="preserve"> het had een mysterieuze,</w:t>
       </w:r>
       <w:r>
+        <w:rPr>
+          <w:rFonts w:ascii="Lato" w:hAnsi="Lato"/>
+        </w:rPr>
         <w:t xml:space="preserve"> opzwepende </w:t>
       </w:r>
       <w:r>
+        <w:rPr>
+          <w:rFonts w:ascii="Lato" w:hAnsi="Lato"/>
+        </w:rPr>
         <w:t>en enge sfeer</w:t>
       </w:r>
       <w:r>
+        <w:rPr>
+          <w:rFonts w:ascii="Lato" w:hAnsi="Lato"/>
+        </w:rPr>
         <w:t xml:space="preserve"> en de film werd ineens veel spannender. Dit was om te laten zien wat geluid allemaal kan doen met een film. Aangezien we dit fragment gaan herontwerpen voor mensen die doof geboren zijn.</w:t>
       </w:r>
       <w:r>
+        <w:rPr>
+          <w:rFonts w:ascii="Lato" w:hAnsi="Lato"/>
+        </w:rPr>
         <w:t xml:space="preserve"> </w:t>
+      </w:r>
+      <w:r>
+        <w:rPr>
+          <w:rFonts w:ascii="Lato" w:hAnsi="Lato"/>
+        </w:rPr>
+        <w:t>Hierbij vanuit gaande dat ze dus nooit geluiden hebben gehoord maar verder wel goed en alle kleuren kunnen zien</w:t>
+      </w:r>
+      <w:r>
+        <w:rPr>
+          <w:rFonts w:ascii="Lato" w:hAnsi="Lato"/>
+        </w:rPr>
+        <w:t xml:space="preserve"> e</w:t>
+      </w:r>
+      <w:r>
+        <w:rPr>
+          <w:rFonts w:ascii="Lato" w:hAnsi="Lato"/>
+        </w:rPr>
+        <w:t>n geen epilepsie hebben.</w:t>
+      </w:r>
+      <w:r>
+        <w:rPr>
+          <w:rFonts w:ascii="Lato" w:hAnsi="Lato"/>
+        </w:rPr>
+        <w:t xml:space="preserve"> Mijn keuzes zal ik onderbouwen aan de hand van 4 </w:t>
+      </w:r>
+      <w:proofErr w:type="spellStart"/>
+      <w:r>
+        <w:rPr>
+          <w:rFonts w:ascii="Lato" w:hAnsi="Lato"/>
+        </w:rPr>
+        <w:t>exclusive</w:t>
+      </w:r>
+      <w:proofErr w:type="spellEnd"/>
+      <w:r>
+        <w:rPr>
+          <w:rFonts w:ascii="Lato" w:hAnsi="Lato"/>
+        </w:rPr>
+        <w:t xml:space="preserve"> design </w:t>
+      </w:r>
+      <w:proofErr w:type="spellStart"/>
+      <w:r>
+        <w:rPr>
+          <w:rFonts w:ascii="Lato" w:hAnsi="Lato"/>
+        </w:rPr>
+        <w:t>principles</w:t>
+      </w:r>
+      <w:proofErr w:type="spellEnd"/>
+      <w:r>
+        <w:rPr>
+          <w:rFonts w:ascii="Lato" w:hAnsi="Lato"/>
+        </w:rPr>
+        <w:t>.</w:t>
       </w:r>
     </w:p>
     <w:p>
@@ -380,127 +563,272 @@
     <w:p>
       <w:pPr>
         <w:pStyle w:val="Geenafstand"/>
-      </w:pPr>
-      <w:r>
+        <w:rPr>
+          <w:rFonts w:ascii="Lato" w:hAnsi="Lato"/>
+        </w:rPr>
+      </w:pPr>
+      <w:r>
+        <w:rPr>
+          <w:rFonts w:ascii="Lato" w:hAnsi="Lato"/>
+        </w:rPr>
         <w:t xml:space="preserve">In mijn omgeving heb ik een goede vriend waarvan zijn ouders beiden doof geboren zijn. Voor deze opdracht ben ik met zijn moeder in gesprek gegaan om te achterhalen wat zij allemaal wel en niet mee krijgt van geluid. Zij kijkt vaak films met </w:t>
       </w:r>
       <w:proofErr w:type="spellStart"/>
       <w:r>
+        <w:rPr>
+          <w:rFonts w:ascii="Lato" w:hAnsi="Lato"/>
+        </w:rPr>
         <w:t>closed</w:t>
       </w:r>
       <w:proofErr w:type="spellEnd"/>
       <w:r>
+        <w:rPr>
+          <w:rFonts w:ascii="Lato" w:hAnsi="Lato"/>
+        </w:rPr>
         <w:t xml:space="preserve"> </w:t>
       </w:r>
       <w:proofErr w:type="spellStart"/>
       <w:r>
+        <w:rPr>
+          <w:rFonts w:ascii="Lato" w:hAnsi="Lato"/>
+        </w:rPr>
         <w:t>captions</w:t>
       </w:r>
       <w:proofErr w:type="spellEnd"/>
       <w:r>
+        <w:rPr>
+          <w:rFonts w:ascii="Lato" w:hAnsi="Lato"/>
+        </w:rPr>
         <w:t>, h</w:t>
       </w:r>
       <w:r>
-        <w:t>ierin zie je door middel van tekstuele uitleg wat mensen zeggen en worden geluiden kort omschreven</w:t>
-      </w:r>
-      <w:r>
+        <w:rPr>
+          <w:rFonts w:ascii="Lato" w:hAnsi="Lato"/>
+        </w:rPr>
+        <w:t>ierin zie je door middel van tekstuele uitleg wat mensen zeggen en</w:t>
+      </w:r>
+      <w:r>
+        <w:rPr>
+          <w:rFonts w:ascii="Lato" w:hAnsi="Lato"/>
+        </w:rPr>
+        <w:t xml:space="preserve"> hierin</w:t>
+      </w:r>
+      <w:r>
+        <w:rPr>
+          <w:rFonts w:ascii="Lato" w:hAnsi="Lato"/>
+        </w:rPr>
+        <w:t xml:space="preserve"> worden geluiden kort omschreven</w:t>
+      </w:r>
+      <w:r>
+        <w:rPr>
+          <w:rFonts w:ascii="Lato" w:hAnsi="Lato"/>
+        </w:rPr>
+        <w:t xml:space="preserve"> in tekst</w:t>
+      </w:r>
+      <w:r>
+        <w:rPr>
+          <w:rFonts w:ascii="Lato" w:hAnsi="Lato"/>
+        </w:rPr>
         <w:t>. E</w:t>
       </w:r>
       <w:r>
+        <w:rPr>
+          <w:rFonts w:ascii="Lato" w:hAnsi="Lato"/>
+        </w:rPr>
         <w:t xml:space="preserve">chter mist iemand hierdoor vaak nog steeds </w:t>
       </w:r>
       <w:r>
+        <w:rPr>
+          <w:rFonts w:ascii="Lato" w:hAnsi="Lato"/>
+        </w:rPr>
         <w:t>de context van iets en wordt het niet altijd goed omschreven</w:t>
       </w:r>
       <w:r>
-        <w:t xml:space="preserve">. </w:t>
-      </w:r>
-      <w:r>
-        <w:t>Daarentegen kan ze wel onwijs goed liplezen alleen moeten mensen hiervoor niet te snel praten</w:t>
-      </w:r>
-      <w:r>
+        <w:rPr>
+          <w:rFonts w:ascii="Lato" w:hAnsi="Lato"/>
+        </w:rPr>
+        <w:t>.</w:t>
+      </w:r>
+      <w:r>
+        <w:rPr>
+          <w:rFonts w:ascii="Lato" w:hAnsi="Lato"/>
+        </w:rPr>
+        <w:t xml:space="preserve"> Geluiden om haar heen herkent ze dus ook totaal niet want dit hoort ze vanaf haar geboorte al niet het is continue stil om haar heen. Hierdoor zal ze geluiden ook niet herkennen zoals wij dit doen. </w:t>
+      </w:r>
+      <w:r>
+        <w:rPr>
+          <w:rFonts w:ascii="Lato" w:hAnsi="Lato"/>
+        </w:rPr>
+        <w:t>Daarentegen</w:t>
+      </w:r>
+      <w:r>
+        <w:rPr>
+          <w:rFonts w:ascii="Lato" w:hAnsi="Lato"/>
+        </w:rPr>
+        <w:t xml:space="preserve"> is haar zicht wel erg goed en</w:t>
+      </w:r>
+      <w:r>
+        <w:rPr>
+          <w:rFonts w:ascii="Lato" w:hAnsi="Lato"/>
+        </w:rPr>
+        <w:t xml:space="preserve"> kan ze wel onwijs goed liplezen alleen moeten mensen hiervoor niet te snel praten</w:t>
+      </w:r>
+      <w:r>
+        <w:rPr>
+          <w:rFonts w:ascii="Lato" w:hAnsi="Lato"/>
+        </w:rPr>
         <w:t>. I</w:t>
       </w:r>
       <w:r>
+        <w:rPr>
+          <w:rFonts w:ascii="Lato" w:hAnsi="Lato"/>
+        </w:rPr>
         <w:t xml:space="preserve">n </w:t>
       </w:r>
       <w:r>
+        <w:rPr>
+          <w:rFonts w:ascii="Lato" w:hAnsi="Lato"/>
+        </w:rPr>
         <w:t>ons film</w:t>
       </w:r>
       <w:r>
+        <w:rPr>
+          <w:rFonts w:ascii="Lato" w:hAnsi="Lato"/>
+        </w:rPr>
         <w:t xml:space="preserve"> fragment word er vaak gesproken zonder dat je mensen echt ziet praten. Ondertiteling is hierdoor </w:t>
       </w:r>
       <w:r>
+        <w:rPr>
+          <w:rFonts w:ascii="Lato" w:hAnsi="Lato"/>
+        </w:rPr>
         <w:t xml:space="preserve">dus </w:t>
       </w:r>
       <w:r>
+        <w:rPr>
+          <w:rFonts w:ascii="Lato" w:hAnsi="Lato"/>
+        </w:rPr>
         <w:t>een must</w:t>
       </w:r>
       <w:r>
+        <w:rPr>
+          <w:rFonts w:ascii="Lato" w:hAnsi="Lato"/>
+        </w:rPr>
         <w:t xml:space="preserve">! </w:t>
       </w:r>
       <w:r>
+        <w:rPr>
+          <w:rFonts w:ascii="Lato" w:hAnsi="Lato"/>
+        </w:rPr>
         <w:t>Daarnaast he</w:t>
       </w:r>
       <w:r>
+        <w:rPr>
+          <w:rFonts w:ascii="Lato" w:hAnsi="Lato"/>
+        </w:rPr>
         <w:t>bben</w:t>
       </w:r>
       <w:r>
+        <w:rPr>
+          <w:rFonts w:ascii="Lato" w:hAnsi="Lato"/>
+        </w:rPr>
         <w:t xml:space="preserve"> ze</w:t>
       </w:r>
       <w:r>
+        <w:rPr>
+          <w:rFonts w:ascii="Lato" w:hAnsi="Lato"/>
+        </w:rPr>
         <w:t xml:space="preserve"> bij hun thuis</w:t>
       </w:r>
       <w:r>
+        <w:rPr>
+          <w:rFonts w:ascii="Lato" w:hAnsi="Lato"/>
+        </w:rPr>
         <w:t xml:space="preserve"> bijvoorbeeld trucjes om bepaalde dingen toch mee te krijgen</w:t>
       </w:r>
       <w:r>
+        <w:rPr>
+          <w:rFonts w:ascii="Lato" w:hAnsi="Lato"/>
+        </w:rPr>
         <w:t>:</w:t>
       </w:r>
       <w:r>
+        <w:rPr>
+          <w:rFonts w:ascii="Lato" w:hAnsi="Lato"/>
+        </w:rPr>
         <w:t xml:space="preserve"> hun deurbel geeft namelijk zowel geluid als licht flitsen af waardoor ze zien dat er aangebeld is.</w:t>
       </w:r>
       <w:r>
+        <w:rPr>
+          <w:rFonts w:ascii="Lato" w:hAnsi="Lato"/>
+        </w:rPr>
         <w:t xml:space="preserve"> Ook heeft ze een </w:t>
       </w:r>
       <w:r>
+        <w:rPr>
+          <w:rFonts w:ascii="Lato" w:hAnsi="Lato"/>
+        </w:rPr>
         <w:t xml:space="preserve">tv waarbij aan de achterkant led-lichten zitten die mee kleuren met de film. Hiervan gaf ze zelf al aan dat het leuk bedacht is maar het eigenlijk niet super veel toevoegt wat ze jammer vind omdat daar kansen liggen volgens haar zoals bij van die 4d films waar je de film echt ervaart. </w:t>
       </w:r>
       <w:r>
+        <w:rPr>
+          <w:rFonts w:ascii="Lato" w:hAnsi="Lato"/>
+        </w:rPr>
         <w:t xml:space="preserve">En bovenal </w:t>
       </w:r>
       <w:r>
+        <w:rPr>
+          <w:rFonts w:ascii="Lato" w:hAnsi="Lato"/>
+        </w:rPr>
         <w:t>is</w:t>
       </w:r>
       <w:r>
+        <w:rPr>
+          <w:rFonts w:ascii="Lato" w:hAnsi="Lato"/>
+        </w:rPr>
         <w:t xml:space="preserve"> ze erg trots dat ze tot de doven community </w:t>
       </w:r>
       <w:r>
+        <w:rPr>
+          <w:rFonts w:ascii="Lato" w:hAnsi="Lato"/>
+        </w:rPr>
         <w:t xml:space="preserve">behoort </w:t>
       </w:r>
       <w:r>
+        <w:rPr>
+          <w:rFonts w:ascii="Lato" w:hAnsi="Lato"/>
+        </w:rPr>
         <w:t>en op</w:t>
       </w:r>
       <w:r>
+        <w:rPr>
+          <w:rFonts w:ascii="Lato" w:hAnsi="Lato"/>
+        </w:rPr>
         <w:t xml:space="preserve"> haar</w:t>
       </w:r>
       <w:r>
+        <w:rPr>
+          <w:rFonts w:ascii="Lato" w:hAnsi="Lato"/>
+        </w:rPr>
         <w:t xml:space="preserve"> gebarentaal. </w:t>
       </w:r>
       <w:r>
+        <w:rPr>
+          <w:rFonts w:ascii="Lato" w:hAnsi="Lato"/>
+        </w:rPr>
         <w:t xml:space="preserve">Nieuws en dergelijke kijkt ze dan ook op de zender waar een doventolk bij zit of leest ze online. </w:t>
       </w:r>
       <w:r>
+        <w:rPr>
+          <w:rFonts w:ascii="Lato" w:hAnsi="Lato"/>
+        </w:rPr>
         <w:t>Helaas kan ik zelf maar een paar gebaren anders had ik zo voor haar tolk gespeeld voor het fragment.</w:t>
       </w:r>
       <w:r>
+        <w:rPr>
+          <w:rFonts w:ascii="Lato" w:hAnsi="Lato"/>
+        </w:rPr>
         <w:t xml:space="preserve"> Wel zie ik kansen bij wat ze mij vertelde over licht dat mee kleurt met het beeld van de film. Verder ging haar man vroeger wel uit in de club niet omdat hij de muziek kon horen maar de trillingen van de ritme wel kan voelen. </w:t>
       </w:r>
-    </w:p>
-    <w:p>
-      <w:pPr>
-        <w:pStyle w:val="Geenafstand"/>
-      </w:pPr>
     </w:p>
     <w:p>
       <w:pPr>
@@ -517,6 +845,7 @@
           <w:bCs/>
           <w:color w:val="auto"/>
         </w:rPr>
+        <w:lastRenderedPageBreak/>
         <w:t xml:space="preserve">2. </w:t>
       </w:r>
       <w:proofErr w:type="spellStart"/>
@@ -558,22 +887,38 @@
         <w:pStyle w:val="Normaalweb"/>
         <w:spacing w:before="0" w:beforeAutospacing="0" w:after="0" w:afterAutospacing="0"/>
         <w:rPr>
-          <w:rFonts w:ascii="Calibri" w:hAnsi="Calibri" w:cs="Calibri"/>
-          <w:sz w:val="22"/>
-          <w:szCs w:val="22"/>
-        </w:rPr>
-      </w:pPr>
-      <w:r>
-        <w:rPr>
-          <w:rFonts w:ascii="Calibri" w:hAnsi="Calibri" w:cs="Calibri"/>
-          <w:sz w:val="22"/>
-          <w:szCs w:val="22"/>
-        </w:rPr>
-        <w:t>De huidige conventies zijn ontworpen door en dus voor ontwerpers. Niet al deze conventies werken voor</w:t>
-      </w:r>
-      <w:r>
-        <w:rPr>
-          <w:rFonts w:ascii="Calibri" w:hAnsi="Calibri" w:cs="Calibri"/>
+          <w:rFonts w:ascii="Lato" w:hAnsi="Lato" w:cs="Calibri"/>
+          <w:sz w:val="22"/>
+          <w:szCs w:val="22"/>
+        </w:rPr>
+      </w:pPr>
+      <w:r>
+        <w:rPr>
+          <w:rFonts w:ascii="Lato" w:hAnsi="Lato" w:cs="Calibri"/>
+          <w:sz w:val="22"/>
+          <w:szCs w:val="22"/>
+        </w:rPr>
+        <w:t>De huidige conventies zijn ontworpen door en voor ontwerpers. Niet al deze conventies</w:t>
+      </w:r>
+      <w:r>
+        <w:rPr>
+          <w:rFonts w:ascii="Lato" w:hAnsi="Lato" w:cs="Calibri"/>
+          <w:sz w:val="22"/>
+          <w:szCs w:val="22"/>
+        </w:rPr>
+        <w:t xml:space="preserve"> en standaard templates</w:t>
+      </w:r>
+      <w:r>
+        <w:rPr>
+          <w:rFonts w:ascii="Lato" w:hAnsi="Lato" w:cs="Calibri"/>
+          <w:sz w:val="22"/>
+          <w:szCs w:val="22"/>
+        </w:rPr>
+        <w:t xml:space="preserve"> werken voor</w:t>
+      </w:r>
+      <w:r>
+        <w:rPr>
+          <w:rFonts w:ascii="Lato" w:hAnsi="Lato" w:cs="Calibri"/>
           <w:sz w:val="22"/>
           <w:szCs w:val="22"/>
         </w:rPr>
@@ -581,31 +926,47 @@
       </w:r>
       <w:r>
         <w:rPr>
-          <w:rFonts w:ascii="Calibri" w:hAnsi="Calibri" w:cs="Calibri"/>
-          <w:sz w:val="22"/>
-          <w:szCs w:val="22"/>
-        </w:rPr>
-        <w:t xml:space="preserve">. Als we </w:t>
-      </w:r>
-      <w:r>
-        <w:rPr>
-          <w:rFonts w:ascii="Calibri" w:hAnsi="Calibri" w:cs="Calibri"/>
-          <w:sz w:val="22"/>
-          <w:szCs w:val="22"/>
-        </w:rPr>
-        <w:t xml:space="preserve">hen </w:t>
-      </w:r>
-      <w:r>
-        <w:rPr>
-          <w:rFonts w:ascii="Calibri" w:hAnsi="Calibri" w:cs="Calibri"/>
-          <w:sz w:val="22"/>
-          <w:szCs w:val="22"/>
-        </w:rPr>
-        <w:t>willen opnemen, en vooral mensen met een handicap, moeten we deze conventies heroverwegen, nadat we hun situaties hebben bestudeerd.</w:t>
-      </w:r>
-      <w:r>
-        <w:rPr>
-          <w:rFonts w:ascii="Calibri" w:hAnsi="Calibri" w:cs="Calibri"/>
+          <w:rFonts w:ascii="Lato" w:hAnsi="Lato" w:cs="Calibri"/>
+          <w:sz w:val="22"/>
+          <w:szCs w:val="22"/>
+        </w:rPr>
+        <w:t xml:space="preserve">. Als </w:t>
+      </w:r>
+      <w:r>
+        <w:rPr>
+          <w:rFonts w:ascii="Lato" w:hAnsi="Lato" w:cs="Calibri"/>
+          <w:sz w:val="22"/>
+          <w:szCs w:val="22"/>
+        </w:rPr>
+        <w:t xml:space="preserve">we </w:t>
+      </w:r>
+      <w:r>
+        <w:rPr>
+          <w:rFonts w:ascii="Lato" w:hAnsi="Lato" w:cs="Calibri"/>
+          <w:sz w:val="22"/>
+          <w:szCs w:val="22"/>
+        </w:rPr>
+        <w:t>mensen met een handicap</w:t>
+      </w:r>
+      <w:r>
+        <w:rPr>
+          <w:rFonts w:ascii="Lato" w:hAnsi="Lato" w:cs="Calibri"/>
+          <w:sz w:val="22"/>
+          <w:szCs w:val="22"/>
+        </w:rPr>
+        <w:t xml:space="preserve"> (lees dove mensen) willen mee nemen</w:t>
+      </w:r>
+      <w:r>
+        <w:rPr>
+          <w:rFonts w:ascii="Lato" w:hAnsi="Lato" w:cs="Calibri"/>
+          <w:sz w:val="22"/>
+          <w:szCs w:val="22"/>
+        </w:rPr>
+        <w:t>, moeten we deze conventies heroverwegen, nadat we hun situaties hebben bestudeerd.</w:t>
+      </w:r>
+      <w:r>
+        <w:rPr>
+          <w:rFonts w:ascii="Lato" w:hAnsi="Lato" w:cs="Calibri"/>
           <w:sz w:val="22"/>
           <w:szCs w:val="22"/>
         </w:rPr>
@@ -613,7 +974,7 @@
       </w:r>
       <w:r>
         <w:rPr>
-          <w:rFonts w:ascii="Calibri" w:hAnsi="Calibri" w:cs="Calibri"/>
+          <w:rFonts w:ascii="Lato" w:hAnsi="Lato" w:cs="Calibri"/>
           <w:sz w:val="22"/>
           <w:szCs w:val="22"/>
         </w:rPr>
@@ -621,7 +982,7 @@
       </w:r>
       <w:r>
         <w:rPr>
-          <w:rFonts w:ascii="Calibri" w:hAnsi="Calibri" w:cs="Calibri"/>
+          <w:rFonts w:ascii="Lato" w:hAnsi="Lato" w:cs="Calibri"/>
           <w:sz w:val="22"/>
           <w:szCs w:val="22"/>
         </w:rPr>
@@ -629,7 +990,7 @@
       </w:r>
       <w:r>
         <w:rPr>
-          <w:rFonts w:ascii="Calibri" w:hAnsi="Calibri" w:cs="Calibri"/>
+          <w:rFonts w:ascii="Lato" w:hAnsi="Lato" w:cs="Calibri"/>
           <w:sz w:val="22"/>
           <w:szCs w:val="22"/>
         </w:rPr>
@@ -637,7 +998,7 @@
       </w:r>
       <w:r>
         <w:rPr>
-          <w:rFonts w:ascii="Calibri" w:hAnsi="Calibri" w:cs="Calibri"/>
+          <w:rFonts w:ascii="Lato" w:hAnsi="Lato" w:cs="Calibri"/>
           <w:sz w:val="22"/>
           <w:szCs w:val="22"/>
         </w:rPr>
@@ -645,7 +1006,7 @@
       </w:r>
       <w:r>
         <w:rPr>
-          <w:rFonts w:ascii="Calibri" w:hAnsi="Calibri" w:cs="Calibri"/>
+          <w:rFonts w:ascii="Lato" w:hAnsi="Lato" w:cs="Calibri"/>
           <w:sz w:val="22"/>
           <w:szCs w:val="22"/>
         </w:rPr>
@@ -653,32 +1014,47 @@
       </w:r>
       <w:r>
         <w:rPr>
-          <w:rFonts w:ascii="Calibri" w:hAnsi="Calibri" w:cs="Calibri"/>
-          <w:sz w:val="22"/>
-          <w:szCs w:val="22"/>
-        </w:rPr>
-        <w:t xml:space="preserve">itsen plaatsen op de achtergrond of tekst door </w:t>
-      </w:r>
-      <w:r>
-        <w:rPr>
-          <w:rFonts w:ascii="Calibri" w:hAnsi="Calibri" w:cs="Calibri"/>
-          <w:sz w:val="22"/>
-          <w:szCs w:val="22"/>
-        </w:rPr>
-        <w:lastRenderedPageBreak/>
-        <w:t xml:space="preserve">een video laten zweven. Maar om emoties </w:t>
-      </w:r>
-      <w:r>
-        <w:rPr>
-          <w:rFonts w:ascii="Calibri" w:hAnsi="Calibri" w:cs="Calibri"/>
-          <w:sz w:val="22"/>
-          <w:szCs w:val="22"/>
-        </w:rPr>
-        <w:t xml:space="preserve">en de sfeer zo goed mogelijk </w:t>
-      </w:r>
-      <w:r>
-        <w:rPr>
-          <w:rFonts w:ascii="Calibri" w:hAnsi="Calibri" w:cs="Calibri"/>
+          <w:rFonts w:ascii="Lato" w:hAnsi="Lato" w:cs="Calibri"/>
+          <w:sz w:val="22"/>
+          <w:szCs w:val="22"/>
+        </w:rPr>
+        <w:t>itsen plaatsen op de achtergrond of tekst door een video laten zweven. Maar om emoties</w:t>
+      </w:r>
+      <w:r>
+        <w:rPr>
+          <w:rFonts w:ascii="Lato" w:hAnsi="Lato" w:cs="Calibri"/>
+          <w:sz w:val="22"/>
+          <w:szCs w:val="22"/>
+        </w:rPr>
+        <w:t xml:space="preserve">, </w:t>
+      </w:r>
+      <w:r>
+        <w:rPr>
+          <w:rFonts w:ascii="Lato" w:hAnsi="Lato" w:cs="Calibri"/>
+          <w:sz w:val="22"/>
+          <w:szCs w:val="22"/>
+        </w:rPr>
+        <w:t>de sfeer</w:t>
+      </w:r>
+      <w:r>
+        <w:rPr>
+          <w:rFonts w:ascii="Lato" w:hAnsi="Lato" w:cs="Calibri"/>
+          <w:sz w:val="22"/>
+          <w:szCs w:val="22"/>
+        </w:rPr>
+        <w:t xml:space="preserve"> en de achtergrond geluiden</w:t>
+      </w:r>
+      <w:r>
+        <w:rPr>
+          <w:rFonts w:ascii="Lato" w:hAnsi="Lato" w:cs="Calibri"/>
+          <w:sz w:val="22"/>
+          <w:szCs w:val="22"/>
+        </w:rPr>
+        <w:t xml:space="preserve"> zo goed mogelijk </w:t>
+      </w:r>
+      <w:r>
+        <w:rPr>
+          <w:rFonts w:ascii="Lato" w:hAnsi="Lato" w:cs="Calibri"/>
           <w:sz w:val="22"/>
           <w:szCs w:val="22"/>
         </w:rPr>
@@ -686,7 +1062,7 @@
       </w:r>
       <w:r>
         <w:rPr>
-          <w:rFonts w:ascii="Calibri" w:hAnsi="Calibri" w:cs="Calibri"/>
+          <w:rFonts w:ascii="Lato" w:hAnsi="Lato" w:cs="Calibri"/>
           <w:sz w:val="22"/>
           <w:szCs w:val="22"/>
         </w:rPr>
@@ -694,7 +1070,7 @@
       </w:r>
       <w:r>
         <w:rPr>
-          <w:rFonts w:ascii="Calibri" w:hAnsi="Calibri" w:cs="Calibri"/>
+          <w:rFonts w:ascii="Lato" w:hAnsi="Lato" w:cs="Calibri"/>
           <w:sz w:val="22"/>
           <w:szCs w:val="22"/>
         </w:rPr>
@@ -702,7 +1078,7 @@
       </w:r>
       <w:r>
         <w:rPr>
-          <w:rFonts w:ascii="Calibri" w:hAnsi="Calibri" w:cs="Calibri"/>
+          <w:rFonts w:ascii="Lato" w:hAnsi="Lato" w:cs="Calibri"/>
           <w:sz w:val="22"/>
           <w:szCs w:val="22"/>
         </w:rPr>
@@ -710,7 +1086,7 @@
       </w:r>
       <w:r>
         <w:rPr>
-          <w:rFonts w:ascii="Calibri" w:hAnsi="Calibri" w:cs="Calibri"/>
+          <w:rFonts w:ascii="Lato" w:hAnsi="Lato" w:cs="Calibri"/>
           <w:sz w:val="22"/>
           <w:szCs w:val="22"/>
         </w:rPr>
@@ -722,7 +1098,7 @@
         <w:pStyle w:val="Normaalweb"/>
         <w:spacing w:before="0" w:beforeAutospacing="0" w:after="0" w:afterAutospacing="0"/>
         <w:rPr>
-          <w:rFonts w:ascii="Calibri" w:hAnsi="Calibri" w:cs="Calibri"/>
+          <w:rFonts w:ascii="Lato" w:hAnsi="Lato" w:cs="Calibri"/>
           <w:sz w:val="22"/>
           <w:szCs w:val="22"/>
         </w:rPr>
@@ -752,18 +1128,26 @@
               <w:pStyle w:val="Normaalweb"/>
               <w:spacing w:before="0" w:beforeAutospacing="0" w:after="0" w:afterAutospacing="0"/>
               <w:rPr>
-                <w:rFonts w:ascii="Calibri" w:hAnsi="Calibri" w:cs="Calibri"/>
+                <w:rFonts w:ascii="Lato" w:hAnsi="Lato" w:cs="Calibri"/>
                 <w:sz w:val="22"/>
                 <w:szCs w:val="22"/>
               </w:rPr>
             </w:pPr>
             <w:r>
               <w:rPr>
-                <w:rFonts w:ascii="Calibri" w:hAnsi="Calibri" w:cs="Calibri"/>
-                <w:sz w:val="22"/>
-                <w:szCs w:val="22"/>
-              </w:rPr>
-              <w:t>Sound # en tijd in Sec.</w:t>
+                <w:rFonts w:ascii="Lato" w:hAnsi="Lato" w:cs="Calibri"/>
+                <w:sz w:val="22"/>
+                <w:szCs w:val="22"/>
+              </w:rPr>
+              <w:t xml:space="preserve">Sound # </w:t>
+            </w:r>
+            <w:r>
+              <w:rPr>
+                <w:rFonts w:ascii="Lato" w:hAnsi="Lato" w:cs="Calibri"/>
+                <w:sz w:val="22"/>
+                <w:szCs w:val="22"/>
+              </w:rPr>
+              <w:t xml:space="preserve"> vanaf … sec.</w:t>
             </w:r>
           </w:p>
         </w:tc>
@@ -777,14 +1161,14 @@
               <w:spacing w:before="0" w:beforeAutospacing="0" w:after="0" w:afterAutospacing="0"/>
               <w:cnfStyle w:val="100000000000" w:firstRow="1" w:lastRow="0" w:firstColumn="0" w:lastColumn="0" w:oddVBand="0" w:evenVBand="0" w:oddHBand="0" w:evenHBand="0" w:firstRowFirstColumn="0" w:firstRowLastColumn="0" w:lastRowFirstColumn="0" w:lastRowLastColumn="0"/>
               <w:rPr>
-                <w:rFonts w:ascii="Calibri" w:hAnsi="Calibri" w:cs="Calibri"/>
+                <w:rFonts w:ascii="Lato" w:hAnsi="Lato" w:cs="Calibri"/>
                 <w:sz w:val="22"/>
                 <w:szCs w:val="22"/>
               </w:rPr>
             </w:pPr>
             <w:r>
               <w:rPr>
-                <w:rFonts w:ascii="Calibri" w:hAnsi="Calibri" w:cs="Calibri"/>
+                <w:rFonts w:ascii="Lato" w:hAnsi="Lato" w:cs="Calibri"/>
                 <w:sz w:val="22"/>
                 <w:szCs w:val="22"/>
               </w:rPr>
@@ -807,18 +1191,42 @@
               <w:pStyle w:val="Normaalweb"/>
               <w:spacing w:before="0" w:beforeAutospacing="0" w:after="0" w:afterAutospacing="0"/>
               <w:rPr>
-                <w:rFonts w:ascii="Calibri" w:hAnsi="Calibri" w:cs="Calibri"/>
+                <w:rFonts w:ascii="Lato" w:hAnsi="Lato" w:cs="Calibri"/>
                 <w:sz w:val="22"/>
                 <w:szCs w:val="22"/>
               </w:rPr>
             </w:pPr>
             <w:r>
               <w:rPr>
-                <w:rFonts w:ascii="Calibri" w:hAnsi="Calibri" w:cs="Calibri"/>
-                <w:sz w:val="22"/>
-                <w:szCs w:val="22"/>
-              </w:rPr>
-              <w:t>Sound 0  van 0 tot 3</w:t>
+                <w:rFonts w:ascii="Lato" w:hAnsi="Lato" w:cs="Calibri"/>
+                <w:sz w:val="22"/>
+                <w:szCs w:val="22"/>
+              </w:rPr>
+              <w:t>Sound 0  van</w:t>
+            </w:r>
+            <w:r>
+              <w:rPr>
+                <w:rFonts w:ascii="Lato" w:hAnsi="Lato" w:cs="Calibri"/>
+                <w:sz w:val="22"/>
+                <w:szCs w:val="22"/>
+              </w:rPr>
+              <w:t>af</w:t>
+            </w:r>
+            <w:r>
+              <w:rPr>
+                <w:rFonts w:ascii="Lato" w:hAnsi="Lato" w:cs="Calibri"/>
+                <w:sz w:val="22"/>
+                <w:szCs w:val="22"/>
+              </w:rPr>
+              <w:t xml:space="preserve"> 0 </w:t>
+            </w:r>
+            <w:r>
+              <w:rPr>
+                <w:rFonts w:ascii="Lato" w:hAnsi="Lato" w:cs="Calibri"/>
+                <w:sz w:val="22"/>
+                <w:szCs w:val="22"/>
+              </w:rPr>
+              <w:t>sec.</w:t>
             </w:r>
           </w:p>
         </w:tc>
@@ -832,14 +1240,14 @@
               <w:spacing w:before="0" w:beforeAutospacing="0" w:after="0" w:afterAutospacing="0"/>
               <w:cnfStyle w:val="000000100000" w:firstRow="0" w:lastRow="0" w:firstColumn="0" w:lastColumn="0" w:oddVBand="0" w:evenVBand="0" w:oddHBand="1" w:evenHBand="0" w:firstRowFirstColumn="0" w:firstRowLastColumn="0" w:lastRowFirstColumn="0" w:lastRowLastColumn="0"/>
               <w:rPr>
-                <w:rFonts w:ascii="Calibri" w:hAnsi="Calibri" w:cs="Calibri"/>
+                <w:rFonts w:ascii="Lato" w:hAnsi="Lato" w:cs="Calibri"/>
                 <w:sz w:val="22"/>
                 <w:szCs w:val="22"/>
               </w:rPr>
             </w:pPr>
             <w:r>
               <w:rPr>
-                <w:rFonts w:ascii="Calibri" w:hAnsi="Calibri" w:cs="Calibri"/>
+                <w:rFonts w:ascii="Lato" w:hAnsi="Lato" w:cs="Calibri"/>
                 <w:sz w:val="22"/>
                 <w:szCs w:val="22"/>
               </w:rPr>
@@ -859,18 +1267,26 @@
               <w:pStyle w:val="Normaalweb"/>
               <w:spacing w:before="0" w:beforeAutospacing="0" w:after="0" w:afterAutospacing="0"/>
               <w:rPr>
-                <w:rFonts w:ascii="Calibri" w:hAnsi="Calibri" w:cs="Calibri"/>
+                <w:rFonts w:ascii="Lato" w:hAnsi="Lato" w:cs="Calibri"/>
                 <w:sz w:val="22"/>
                 <w:szCs w:val="22"/>
               </w:rPr>
             </w:pPr>
             <w:r>
               <w:rPr>
-                <w:rFonts w:ascii="Calibri" w:hAnsi="Calibri" w:cs="Calibri"/>
-                <w:sz w:val="22"/>
-                <w:szCs w:val="22"/>
-              </w:rPr>
-              <w:t>Sound 1 van 3 tot 9</w:t>
+                <w:rFonts w:ascii="Lato" w:hAnsi="Lato" w:cs="Calibri"/>
+                <w:sz w:val="22"/>
+                <w:szCs w:val="22"/>
+              </w:rPr>
+              <w:t>Sound 1 van</w:t>
+            </w:r>
+            <w:r>
+              <w:rPr>
+                <w:rFonts w:ascii="Lato" w:hAnsi="Lato" w:cs="Calibri"/>
+                <w:sz w:val="22"/>
+                <w:szCs w:val="22"/>
+              </w:rPr>
+              <w:t>af 3 sec.</w:t>
             </w:r>
           </w:p>
         </w:tc>
@@ -884,14 +1300,14 @@
               <w:spacing w:before="0" w:beforeAutospacing="0" w:after="0" w:afterAutospacing="0"/>
               <w:cnfStyle w:val="000000000000" w:firstRow="0" w:lastRow="0" w:firstColumn="0" w:lastColumn="0" w:oddVBand="0" w:evenVBand="0" w:oddHBand="0" w:evenHBand="0" w:firstRowFirstColumn="0" w:firstRowLastColumn="0" w:lastRowFirstColumn="0" w:lastRowLastColumn="0"/>
               <w:rPr>
-                <w:rFonts w:ascii="Calibri" w:hAnsi="Calibri" w:cs="Calibri"/>
+                <w:rFonts w:ascii="Lato" w:hAnsi="Lato" w:cs="Calibri"/>
                 <w:sz w:val="22"/>
                 <w:szCs w:val="22"/>
               </w:rPr>
             </w:pPr>
             <w:r>
               <w:rPr>
-                <w:rFonts w:ascii="Calibri" w:hAnsi="Calibri" w:cs="Calibri"/>
+                <w:rFonts w:ascii="Lato" w:hAnsi="Lato" w:cs="Calibri"/>
                 <w:sz w:val="22"/>
                 <w:szCs w:val="22"/>
               </w:rPr>
@@ -899,7 +1315,7 @@
             </w:r>
             <w:r>
               <w:rPr>
-                <w:rFonts w:ascii="Calibri" w:hAnsi="Calibri" w:cs="Calibri"/>
+                <w:rFonts w:ascii="Lato" w:hAnsi="Lato" w:cs="Calibri"/>
                 <w:sz w:val="22"/>
                 <w:szCs w:val="22"/>
                 <w:vertAlign w:val="superscript"/>
@@ -908,7 +1324,7 @@
             </w:r>
             <w:r>
               <w:rPr>
-                <w:rFonts w:ascii="Calibri" w:hAnsi="Calibri" w:cs="Calibri"/>
+                <w:rFonts w:ascii="Lato" w:hAnsi="Lato" w:cs="Calibri"/>
                 <w:sz w:val="22"/>
                 <w:szCs w:val="22"/>
               </w:rPr>
@@ -931,18 +1347,42 @@
               <w:pStyle w:val="Normaalweb"/>
               <w:spacing w:before="0" w:beforeAutospacing="0" w:after="0" w:afterAutospacing="0"/>
               <w:rPr>
-                <w:rFonts w:ascii="Calibri" w:hAnsi="Calibri" w:cs="Calibri"/>
+                <w:rFonts w:ascii="Lato" w:hAnsi="Lato" w:cs="Calibri"/>
                 <w:sz w:val="22"/>
                 <w:szCs w:val="22"/>
               </w:rPr>
             </w:pPr>
             <w:r>
               <w:rPr>
-                <w:rFonts w:ascii="Calibri" w:hAnsi="Calibri" w:cs="Calibri"/>
-                <w:sz w:val="22"/>
-                <w:szCs w:val="22"/>
-              </w:rPr>
-              <w:t>Sound 2 van 9 tot 12</w:t>
+                <w:rFonts w:ascii="Lato" w:hAnsi="Lato" w:cs="Calibri"/>
+                <w:sz w:val="22"/>
+                <w:szCs w:val="22"/>
+              </w:rPr>
+              <w:t>Sound 2 van</w:t>
+            </w:r>
+            <w:r>
+              <w:rPr>
+                <w:rFonts w:ascii="Lato" w:hAnsi="Lato" w:cs="Calibri"/>
+                <w:sz w:val="22"/>
+                <w:szCs w:val="22"/>
+              </w:rPr>
+              <w:t>af</w:t>
+            </w:r>
+            <w:r>
+              <w:rPr>
+                <w:rFonts w:ascii="Lato" w:hAnsi="Lato" w:cs="Calibri"/>
+                <w:sz w:val="22"/>
+                <w:szCs w:val="22"/>
+              </w:rPr>
+              <w:t xml:space="preserve"> 9 </w:t>
+            </w:r>
+            <w:r>
+              <w:rPr>
+                <w:rFonts w:ascii="Lato" w:hAnsi="Lato" w:cs="Calibri"/>
+                <w:sz w:val="22"/>
+                <w:szCs w:val="22"/>
+              </w:rPr>
+              <w:t>sec.</w:t>
             </w:r>
           </w:p>
         </w:tc>
@@ -956,14 +1396,14 @@
               <w:spacing w:before="0" w:beforeAutospacing="0" w:after="0" w:afterAutospacing="0"/>
               <w:cnfStyle w:val="000000100000" w:firstRow="0" w:lastRow="0" w:firstColumn="0" w:lastColumn="0" w:oddVBand="0" w:evenVBand="0" w:oddHBand="1" w:evenHBand="0" w:firstRowFirstColumn="0" w:firstRowLastColumn="0" w:lastRowFirstColumn="0" w:lastRowLastColumn="0"/>
               <w:rPr>
-                <w:rFonts w:ascii="Calibri" w:hAnsi="Calibri" w:cs="Calibri"/>
+                <w:rFonts w:ascii="Lato" w:hAnsi="Lato" w:cs="Calibri"/>
                 <w:sz w:val="22"/>
                 <w:szCs w:val="22"/>
               </w:rPr>
             </w:pPr>
             <w:r>
               <w:rPr>
-                <w:rFonts w:ascii="Calibri" w:hAnsi="Calibri" w:cs="Calibri"/>
+                <w:rFonts w:ascii="Lato" w:hAnsi="Lato" w:cs="Calibri"/>
                 <w:sz w:val="22"/>
                 <w:szCs w:val="22"/>
               </w:rPr>
@@ -983,18 +1423,42 @@
               <w:pStyle w:val="Normaalweb"/>
               <w:spacing w:before="0" w:beforeAutospacing="0" w:after="0" w:afterAutospacing="0"/>
               <w:rPr>
-                <w:rFonts w:ascii="Calibri" w:hAnsi="Calibri" w:cs="Calibri"/>
+                <w:rFonts w:ascii="Lato" w:hAnsi="Lato" w:cs="Calibri"/>
                 <w:sz w:val="22"/>
                 <w:szCs w:val="22"/>
               </w:rPr>
             </w:pPr>
             <w:r>
               <w:rPr>
-                <w:rFonts w:ascii="Calibri" w:hAnsi="Calibri" w:cs="Calibri"/>
-                <w:sz w:val="22"/>
-                <w:szCs w:val="22"/>
-              </w:rPr>
-              <w:t>Sound 3 van 12 tot 15</w:t>
+                <w:rFonts w:ascii="Lato" w:hAnsi="Lato" w:cs="Calibri"/>
+                <w:sz w:val="22"/>
+                <w:szCs w:val="22"/>
+              </w:rPr>
+              <w:t>Sound 3 van</w:t>
+            </w:r>
+            <w:r>
+              <w:rPr>
+                <w:rFonts w:ascii="Lato" w:hAnsi="Lato" w:cs="Calibri"/>
+                <w:sz w:val="22"/>
+                <w:szCs w:val="22"/>
+              </w:rPr>
+              <w:t>af</w:t>
+            </w:r>
+            <w:r>
+              <w:rPr>
+                <w:rFonts w:ascii="Lato" w:hAnsi="Lato" w:cs="Calibri"/>
+                <w:sz w:val="22"/>
+                <w:szCs w:val="22"/>
+              </w:rPr>
+              <w:t xml:space="preserve"> 12 </w:t>
+            </w:r>
+            <w:r>
+              <w:rPr>
+                <w:rFonts w:ascii="Lato" w:hAnsi="Lato" w:cs="Calibri"/>
+                <w:sz w:val="22"/>
+                <w:szCs w:val="22"/>
+              </w:rPr>
+              <w:t>sec.</w:t>
             </w:r>
           </w:p>
         </w:tc>
@@ -1008,14 +1472,14 @@
               <w:spacing w:before="0" w:beforeAutospacing="0" w:after="0" w:afterAutospacing="0"/>
               <w:cnfStyle w:val="000000000000" w:firstRow="0" w:lastRow="0" w:firstColumn="0" w:lastColumn="0" w:oddVBand="0" w:evenVBand="0" w:oddHBand="0" w:evenHBand="0" w:firstRowFirstColumn="0" w:firstRowLastColumn="0" w:lastRowFirstColumn="0" w:lastRowLastColumn="0"/>
               <w:rPr>
-                <w:rFonts w:ascii="Calibri" w:hAnsi="Calibri" w:cs="Calibri"/>
+                <w:rFonts w:ascii="Lato" w:hAnsi="Lato" w:cs="Calibri"/>
                 <w:sz w:val="22"/>
                 <w:szCs w:val="22"/>
               </w:rPr>
             </w:pPr>
             <w:r>
               <w:rPr>
-                <w:rFonts w:ascii="Calibri" w:hAnsi="Calibri" w:cs="Calibri"/>
+                <w:rFonts w:ascii="Lato" w:hAnsi="Lato" w:cs="Calibri"/>
                 <w:sz w:val="22"/>
                 <w:szCs w:val="22"/>
               </w:rPr>
@@ -1038,11 +1502,19 @@
               <w:pStyle w:val="Normaalweb"/>
               <w:spacing w:before="0" w:beforeAutospacing="0" w:after="0" w:afterAutospacing="0"/>
               <w:rPr>
-                <w:rFonts w:ascii="Calibri" w:hAnsi="Calibri" w:cs="Calibri"/>
+                <w:rFonts w:ascii="Lato" w:hAnsi="Lato" w:cs="Calibri"/>
                 <w:sz w:val="22"/>
                 <w:szCs w:val="22"/>
               </w:rPr>
             </w:pPr>
+            <w:r>
+              <w:rPr>
+                <w:rFonts w:ascii="Lato" w:hAnsi="Lato" w:cs="Calibri"/>
+                <w:sz w:val="22"/>
+                <w:szCs w:val="22"/>
+              </w:rPr>
+              <w:t>Sound 4 vanaf 15 sec.</w:t>
+            </w:r>
           </w:p>
         </w:tc>
         <w:tc>
@@ -1055,11 +1527,29 @@
               <w:spacing w:before="0" w:beforeAutospacing="0" w:after="0" w:afterAutospacing="0"/>
               <w:cnfStyle w:val="000000100000" w:firstRow="0" w:lastRow="0" w:firstColumn="0" w:lastColumn="0" w:oddVBand="0" w:evenVBand="0" w:oddHBand="1" w:evenHBand="0" w:firstRowFirstColumn="0" w:firstRowLastColumn="0" w:lastRowFirstColumn="0" w:lastRowLastColumn="0"/>
               <w:rPr>
-                <w:rFonts w:ascii="Calibri" w:hAnsi="Calibri" w:cs="Calibri"/>
+                <w:rFonts w:ascii="Lato" w:hAnsi="Lato" w:cs="Calibri"/>
                 <w:sz w:val="22"/>
                 <w:szCs w:val="22"/>
               </w:rPr>
             </w:pPr>
+            <w:proofErr w:type="spellStart"/>
+            <w:r>
+              <w:rPr>
+                <w:rFonts w:ascii="Lato" w:hAnsi="Lato" w:cs="Calibri"/>
+                <w:sz w:val="22"/>
+                <w:szCs w:val="22"/>
+              </w:rPr>
+              <w:t>Buzzend</w:t>
+            </w:r>
+            <w:proofErr w:type="spellEnd"/>
+            <w:r>
+              <w:rPr>
+                <w:rFonts w:ascii="Lato" w:hAnsi="Lato" w:cs="Calibri"/>
+                <w:sz w:val="22"/>
+                <w:szCs w:val="22"/>
+              </w:rPr>
+              <w:t xml:space="preserve"> geluid alsof er iets op een scherm mis gaat.</w:t>
+            </w:r>
           </w:p>
         </w:tc>
       </w:tr>
@@ -1074,11 +1564,19 @@
               <w:pStyle w:val="Normaalweb"/>
               <w:spacing w:before="0" w:beforeAutospacing="0" w:after="0" w:afterAutospacing="0"/>
               <w:rPr>
-                <w:rFonts w:ascii="Calibri" w:hAnsi="Calibri" w:cs="Calibri"/>
+                <w:rFonts w:ascii="Lato" w:hAnsi="Lato" w:cs="Calibri"/>
                 <w:sz w:val="22"/>
                 <w:szCs w:val="22"/>
               </w:rPr>
             </w:pPr>
+            <w:r>
+              <w:rPr>
+                <w:rFonts w:ascii="Lato" w:hAnsi="Lato" w:cs="Calibri"/>
+                <w:sz w:val="22"/>
+                <w:szCs w:val="22"/>
+              </w:rPr>
+              <w:t>Sound 5 vanaf 16.5 sec.</w:t>
+            </w:r>
           </w:p>
         </w:tc>
         <w:tc>
@@ -1091,11 +1589,37 @@
               <w:spacing w:before="0" w:beforeAutospacing="0" w:after="0" w:afterAutospacing="0"/>
               <w:cnfStyle w:val="000000000000" w:firstRow="0" w:lastRow="0" w:firstColumn="0" w:lastColumn="0" w:oddVBand="0" w:evenVBand="0" w:oddHBand="0" w:evenHBand="0" w:firstRowFirstColumn="0" w:firstRowLastColumn="0" w:lastRowFirstColumn="0" w:lastRowLastColumn="0"/>
               <w:rPr>
-                <w:rFonts w:ascii="Calibri" w:hAnsi="Calibri" w:cs="Calibri"/>
+                <w:rFonts w:ascii="Lato" w:hAnsi="Lato" w:cs="Calibri"/>
                 <w:sz w:val="22"/>
                 <w:szCs w:val="22"/>
               </w:rPr>
             </w:pPr>
+            <w:r>
+              <w:rPr>
+                <w:rFonts w:ascii="Lato" w:hAnsi="Lato" w:cs="Calibri"/>
+                <w:sz w:val="22"/>
+                <w:szCs w:val="22"/>
+              </w:rPr>
+              <w:t xml:space="preserve">Megafoon </w:t>
+            </w:r>
+            <w:proofErr w:type="spellStart"/>
+            <w:r>
+              <w:rPr>
+                <w:rFonts w:ascii="Lato" w:hAnsi="Lato" w:cs="Calibri"/>
+                <w:sz w:val="22"/>
+                <w:szCs w:val="22"/>
+              </w:rPr>
+              <w:t>glitch</w:t>
+            </w:r>
+            <w:proofErr w:type="spellEnd"/>
+            <w:r>
+              <w:rPr>
+                <w:rFonts w:ascii="Lato" w:hAnsi="Lato" w:cs="Calibri"/>
+                <w:sz w:val="22"/>
+                <w:szCs w:val="22"/>
+              </w:rPr>
+              <w:t>.</w:t>
+            </w:r>
           </w:p>
         </w:tc>
       </w:tr>
@@ -1113,11 +1637,19 @@
               <w:pStyle w:val="Normaalweb"/>
               <w:spacing w:before="0" w:beforeAutospacing="0" w:after="0" w:afterAutospacing="0"/>
               <w:rPr>
-                <w:rFonts w:ascii="Calibri" w:hAnsi="Calibri" w:cs="Calibri"/>
+                <w:rFonts w:ascii="Lato" w:hAnsi="Lato" w:cs="Calibri"/>
                 <w:sz w:val="22"/>
                 <w:szCs w:val="22"/>
               </w:rPr>
             </w:pPr>
+            <w:r>
+              <w:rPr>
+                <w:rFonts w:ascii="Lato" w:hAnsi="Lato" w:cs="Calibri"/>
+                <w:sz w:val="22"/>
+                <w:szCs w:val="22"/>
+              </w:rPr>
+              <w:t>Sound 6 vanaf 23.9 sec.</w:t>
+            </w:r>
           </w:p>
         </w:tc>
         <w:tc>
@@ -1130,38 +1662,58 @@
               <w:spacing w:before="0" w:beforeAutospacing="0" w:after="0" w:afterAutospacing="0"/>
               <w:cnfStyle w:val="000000100000" w:firstRow="0" w:lastRow="0" w:firstColumn="0" w:lastColumn="0" w:oddVBand="0" w:evenVBand="0" w:oddHBand="1" w:evenHBand="0" w:firstRowFirstColumn="0" w:firstRowLastColumn="0" w:lastRowFirstColumn="0" w:lastRowLastColumn="0"/>
               <w:rPr>
-                <w:rFonts w:ascii="Calibri" w:hAnsi="Calibri" w:cs="Calibri"/>
+                <w:rFonts w:ascii="Lato" w:hAnsi="Lato" w:cs="Calibri"/>
                 <w:sz w:val="22"/>
                 <w:szCs w:val="22"/>
               </w:rPr>
             </w:pPr>
+            <w:proofErr w:type="spellStart"/>
+            <w:r>
+              <w:rPr>
+                <w:rFonts w:ascii="Lato" w:hAnsi="Lato" w:cs="Calibri"/>
+                <w:sz w:val="22"/>
+                <w:szCs w:val="22"/>
+              </w:rPr>
+              <w:t>Buzzend</w:t>
+            </w:r>
+            <w:proofErr w:type="spellEnd"/>
+            <w:r>
+              <w:rPr>
+                <w:rFonts w:ascii="Lato" w:hAnsi="Lato" w:cs="Calibri"/>
+                <w:sz w:val="22"/>
+                <w:szCs w:val="22"/>
+              </w:rPr>
+              <w:t xml:space="preserve"> geluid 2</w:t>
+            </w:r>
+            <w:r>
+              <w:rPr>
+                <w:rFonts w:ascii="Lato" w:hAnsi="Lato" w:cs="Calibri"/>
+                <w:sz w:val="22"/>
+                <w:szCs w:val="22"/>
+                <w:vertAlign w:val="superscript"/>
+              </w:rPr>
+              <w:t>de</w:t>
+            </w:r>
+            <w:r>
+              <w:rPr>
+                <w:rFonts w:ascii="Lato" w:hAnsi="Lato" w:cs="Calibri"/>
+                <w:sz w:val="22"/>
+                <w:szCs w:val="22"/>
+              </w:rPr>
+              <w:t xml:space="preserve"> keer</w:t>
+            </w:r>
+            <w:r>
+              <w:rPr>
+                <w:rFonts w:ascii="Lato" w:hAnsi="Lato" w:cs="Calibri"/>
+                <w:sz w:val="22"/>
+                <w:szCs w:val="22"/>
+              </w:rPr>
+              <w:t>.</w:t>
+            </w:r>
           </w:p>
         </w:tc>
       </w:tr>
-    </w:tbl>
-    <w:p>
-      <w:r>
-        <w:rPr>
-          <w:b/>
-          <w:bCs/>
-        </w:rPr>
-        <w:br w:type="page"/>
-      </w:r>
-    </w:p>
-    <w:tbl>
-      <w:tblPr>
-        <w:tblStyle w:val="Rastertabel4-Accent3"/>
-        <w:tblW w:w="0" w:type="auto"/>
-        <w:tblLook w:val="04A0" w:firstRow="1" w:lastRow="0" w:firstColumn="1" w:lastColumn="0" w:noHBand="0" w:noVBand="1"/>
-      </w:tblPr>
-      <w:tblGrid>
-        <w:gridCol w:w="2405"/>
-        <w:gridCol w:w="6657"/>
-      </w:tblGrid>
       <w:tr>
-        <w:trPr>
-          <w:cnfStyle w:val="100000000000" w:firstRow="1" w:lastRow="0" w:firstColumn="0" w:lastColumn="0" w:oddVBand="0" w:evenVBand="0" w:oddHBand="0" w:evenHBand="0" w:firstRowFirstColumn="0" w:firstRowLastColumn="0" w:lastRowFirstColumn="0" w:lastRowLastColumn="0"/>
-        </w:trPr>
         <w:tc>
           <w:tcPr>
             <w:cnfStyle w:val="001000000000" w:firstRow="0" w:lastRow="0" w:firstColumn="1" w:lastColumn="0" w:oddVBand="0" w:evenVBand="0" w:oddHBand="0" w:evenHBand="0" w:firstRowFirstColumn="0" w:firstRowLastColumn="0" w:lastRowFirstColumn="0" w:lastRowLastColumn="0"/>
@@ -1172,19 +1724,18 @@
               <w:pStyle w:val="Normaalweb"/>
               <w:spacing w:before="0" w:beforeAutospacing="0" w:after="0" w:afterAutospacing="0"/>
               <w:rPr>
-                <w:rFonts w:ascii="Calibri" w:hAnsi="Calibri" w:cs="Calibri"/>
+                <w:rFonts w:ascii="Lato" w:hAnsi="Lato" w:cs="Calibri"/>
                 <w:sz w:val="22"/>
                 <w:szCs w:val="22"/>
               </w:rPr>
             </w:pPr>
             <w:r>
               <w:rPr>
-                <w:rFonts w:ascii="Calibri" w:hAnsi="Calibri" w:cs="Calibri"/>
-                <w:sz w:val="22"/>
-                <w:szCs w:val="22"/>
-              </w:rPr>
-              <w:lastRenderedPageBreak/>
-              <w:t>Sound 4 van 15 tot 16.5</w:t>
+                <w:rFonts w:ascii="Lato" w:hAnsi="Lato" w:cs="Calibri"/>
+                <w:sz w:val="22"/>
+                <w:szCs w:val="22"/>
+              </w:rPr>
+              <w:t>Sound 7 vanaf 25.8 sec.</w:t>
             </w:r>
           </w:p>
         </w:tc>
@@ -1196,20 +1747,501 @@
             <w:pPr>
               <w:pStyle w:val="Normaalweb"/>
               <w:spacing w:before="0" w:beforeAutospacing="0" w:after="0" w:afterAutospacing="0"/>
-              <w:cnfStyle w:val="100000000000" w:firstRow="1" w:lastRow="0" w:firstColumn="0" w:lastColumn="0" w:oddVBand="0" w:evenVBand="0" w:oddHBand="0" w:evenHBand="0" w:firstRowFirstColumn="0" w:firstRowLastColumn="0" w:lastRowFirstColumn="0" w:lastRowLastColumn="0"/>
-              <w:rPr>
-                <w:rFonts w:ascii="Calibri" w:hAnsi="Calibri" w:cs="Calibri"/>
+              <w:cnfStyle w:val="000000000000" w:firstRow="0" w:lastRow="0" w:firstColumn="0" w:lastColumn="0" w:oddVBand="0" w:evenVBand="0" w:oddHBand="0" w:evenHBand="0" w:firstRowFirstColumn="0" w:firstRowLastColumn="0" w:lastRowFirstColumn="0" w:lastRowLastColumn="0"/>
+              <w:rPr>
+                <w:rFonts w:ascii="Lato" w:hAnsi="Lato" w:cs="Calibri"/>
                 <w:sz w:val="22"/>
                 <w:szCs w:val="22"/>
               </w:rPr>
             </w:pPr>
             <w:r>
               <w:rPr>
-                <w:rFonts w:ascii="Calibri" w:hAnsi="Calibri" w:cs="Calibri"/>
-                <w:sz w:val="22"/>
-                <w:szCs w:val="22"/>
-              </w:rPr>
-              <w:t>Zoemend geluid</w:t>
+                <w:rFonts w:ascii="Lato" w:hAnsi="Lato" w:cs="Calibri"/>
+                <w:sz w:val="22"/>
+                <w:szCs w:val="22"/>
+              </w:rPr>
+              <w:t xml:space="preserve">Megafoon </w:t>
+            </w:r>
+            <w:proofErr w:type="spellStart"/>
+            <w:r>
+              <w:rPr>
+                <w:rFonts w:ascii="Lato" w:hAnsi="Lato" w:cs="Calibri"/>
+                <w:sz w:val="22"/>
+                <w:szCs w:val="22"/>
+              </w:rPr>
+              <w:t>glitch</w:t>
+            </w:r>
+            <w:proofErr w:type="spellEnd"/>
+            <w:r>
+              <w:rPr>
+                <w:rFonts w:ascii="Lato" w:hAnsi="Lato" w:cs="Calibri"/>
+                <w:sz w:val="22"/>
+                <w:szCs w:val="22"/>
+              </w:rPr>
+              <w:t xml:space="preserve"> 2</w:t>
+            </w:r>
+            <w:r>
+              <w:rPr>
+                <w:rFonts w:ascii="Lato" w:hAnsi="Lato" w:cs="Calibri"/>
+                <w:sz w:val="22"/>
+                <w:szCs w:val="22"/>
+                <w:vertAlign w:val="superscript"/>
+              </w:rPr>
+              <w:t>de</w:t>
+            </w:r>
+            <w:r>
+              <w:rPr>
+                <w:rFonts w:ascii="Lato" w:hAnsi="Lato" w:cs="Calibri"/>
+                <w:sz w:val="22"/>
+                <w:szCs w:val="22"/>
+              </w:rPr>
+              <w:t xml:space="preserve"> keer.</w:t>
+            </w:r>
+          </w:p>
+        </w:tc>
+      </w:tr>
+      <w:tr>
+        <w:trPr>
+          <w:cnfStyle w:val="000000100000" w:firstRow="0" w:lastRow="0" w:firstColumn="0" w:lastColumn="0" w:oddVBand="0" w:evenVBand="0" w:oddHBand="1" w:evenHBand="0" w:firstRowFirstColumn="0" w:firstRowLastColumn="0" w:lastRowFirstColumn="0" w:lastRowLastColumn="0"/>
+        </w:trPr>
+        <w:tc>
+          <w:tcPr>
+            <w:cnfStyle w:val="001000000000" w:firstRow="0" w:lastRow="0" w:firstColumn="1" w:lastColumn="0" w:oddVBand="0" w:evenVBand="0" w:oddHBand="0" w:evenHBand="0" w:firstRowFirstColumn="0" w:firstRowLastColumn="0" w:lastRowFirstColumn="0" w:lastRowLastColumn="0"/>
+            <w:tcW w:w="2405" w:type="dxa"/>
+          </w:tcPr>
+          <w:p>
+            <w:pPr>
+              <w:pStyle w:val="Normaalweb"/>
+              <w:spacing w:before="0" w:beforeAutospacing="0" w:after="0" w:afterAutospacing="0"/>
+              <w:rPr>
+                <w:rFonts w:ascii="Lato" w:hAnsi="Lato" w:cs="Calibri"/>
+                <w:sz w:val="22"/>
+                <w:szCs w:val="22"/>
+              </w:rPr>
+            </w:pPr>
+            <w:r>
+              <w:rPr>
+                <w:rFonts w:ascii="Lato" w:hAnsi="Lato" w:cs="Calibri"/>
+                <w:sz w:val="22"/>
+                <w:szCs w:val="22"/>
+              </w:rPr>
+              <w:t xml:space="preserve">Sound </w:t>
+            </w:r>
+            <w:r>
+              <w:rPr>
+                <w:rFonts w:ascii="Lato" w:hAnsi="Lato" w:cs="Calibri"/>
+                <w:sz w:val="22"/>
+                <w:szCs w:val="22"/>
+              </w:rPr>
+              <w:t>8</w:t>
+            </w:r>
+            <w:r>
+              <w:rPr>
+                <w:rFonts w:ascii="Lato" w:hAnsi="Lato" w:cs="Calibri"/>
+                <w:sz w:val="22"/>
+                <w:szCs w:val="22"/>
+              </w:rPr>
+              <w:t xml:space="preserve"> vanaf </w:t>
+            </w:r>
+            <w:r>
+              <w:rPr>
+                <w:rFonts w:ascii="Lato" w:hAnsi="Lato" w:cs="Calibri"/>
+                <w:sz w:val="22"/>
+                <w:szCs w:val="22"/>
+              </w:rPr>
+              <w:t>31</w:t>
+            </w:r>
+            <w:r>
+              <w:rPr>
+                <w:rFonts w:ascii="Lato" w:hAnsi="Lato" w:cs="Calibri"/>
+                <w:sz w:val="22"/>
+                <w:szCs w:val="22"/>
+              </w:rPr>
+              <w:t xml:space="preserve"> sec.</w:t>
+            </w:r>
+          </w:p>
+        </w:tc>
+        <w:tc>
+          <w:tcPr>
+            <w:tcW w:w="6657" w:type="dxa"/>
+          </w:tcPr>
+          <w:p>
+            <w:pPr>
+              <w:pStyle w:val="Normaalweb"/>
+              <w:spacing w:before="0" w:beforeAutospacing="0" w:after="0" w:afterAutospacing="0"/>
+              <w:cnfStyle w:val="000000100000" w:firstRow="0" w:lastRow="0" w:firstColumn="0" w:lastColumn="0" w:oddVBand="0" w:evenVBand="0" w:oddHBand="1" w:evenHBand="0" w:firstRowFirstColumn="0" w:firstRowLastColumn="0" w:lastRowFirstColumn="0" w:lastRowLastColumn="0"/>
+              <w:rPr>
+                <w:rFonts w:ascii="Lato" w:hAnsi="Lato" w:cs="Calibri"/>
+                <w:sz w:val="22"/>
+                <w:szCs w:val="22"/>
+              </w:rPr>
+            </w:pPr>
+            <w:proofErr w:type="spellStart"/>
+            <w:r>
+              <w:rPr>
+                <w:rFonts w:ascii="Lato" w:hAnsi="Lato" w:cs="Calibri"/>
+                <w:sz w:val="22"/>
+                <w:szCs w:val="22"/>
+              </w:rPr>
+              <w:t>Buzzend</w:t>
+            </w:r>
+            <w:proofErr w:type="spellEnd"/>
+            <w:r>
+              <w:rPr>
+                <w:rFonts w:ascii="Lato" w:hAnsi="Lato" w:cs="Calibri"/>
+                <w:sz w:val="22"/>
+                <w:szCs w:val="22"/>
+              </w:rPr>
+              <w:t xml:space="preserve"> geluid </w:t>
+            </w:r>
+            <w:r>
+              <w:rPr>
+                <w:rFonts w:ascii="Lato" w:hAnsi="Lato" w:cs="Calibri"/>
+                <w:sz w:val="22"/>
+                <w:szCs w:val="22"/>
+              </w:rPr>
+              <w:t>3</w:t>
+            </w:r>
+            <w:r>
+              <w:rPr>
+                <w:rFonts w:ascii="Lato" w:hAnsi="Lato" w:cs="Calibri"/>
+                <w:sz w:val="22"/>
+                <w:szCs w:val="22"/>
+                <w:vertAlign w:val="superscript"/>
+              </w:rPr>
+              <w:t>de</w:t>
+            </w:r>
+            <w:r>
+              <w:rPr>
+                <w:rFonts w:ascii="Lato" w:hAnsi="Lato" w:cs="Calibri"/>
+                <w:sz w:val="22"/>
+                <w:szCs w:val="22"/>
+              </w:rPr>
+              <w:t xml:space="preserve"> keer</w:t>
+            </w:r>
+            <w:r>
+              <w:rPr>
+                <w:rFonts w:ascii="Lato" w:hAnsi="Lato" w:cs="Calibri"/>
+                <w:sz w:val="22"/>
+                <w:szCs w:val="22"/>
+              </w:rPr>
+              <w:t xml:space="preserve"> maar harder.</w:t>
+            </w:r>
+          </w:p>
+        </w:tc>
+      </w:tr>
+      <w:tr>
+        <w:tc>
+          <w:tcPr>
+            <w:cnfStyle w:val="001000000000" w:firstRow="0" w:lastRow="0" w:firstColumn="1" w:lastColumn="0" w:oddVBand="0" w:evenVBand="0" w:oddHBand="0" w:evenHBand="0" w:firstRowFirstColumn="0" w:firstRowLastColumn="0" w:lastRowFirstColumn="0" w:lastRowLastColumn="0"/>
+            <w:tcW w:w="2405" w:type="dxa"/>
+          </w:tcPr>
+          <w:p>
+            <w:pPr>
+              <w:pStyle w:val="Normaalweb"/>
+              <w:spacing w:before="0" w:beforeAutospacing="0" w:after="0" w:afterAutospacing="0"/>
+              <w:rPr>
+                <w:rFonts w:ascii="Lato" w:hAnsi="Lato" w:cs="Calibri"/>
+                <w:sz w:val="22"/>
+                <w:szCs w:val="22"/>
+              </w:rPr>
+            </w:pPr>
+            <w:r>
+              <w:rPr>
+                <w:rFonts w:ascii="Lato" w:hAnsi="Lato" w:cs="Calibri"/>
+                <w:sz w:val="22"/>
+                <w:szCs w:val="22"/>
+              </w:rPr>
+              <w:t xml:space="preserve">Sound </w:t>
+            </w:r>
+            <w:r>
+              <w:rPr>
+                <w:rFonts w:ascii="Lato" w:hAnsi="Lato" w:cs="Calibri"/>
+                <w:sz w:val="22"/>
+                <w:szCs w:val="22"/>
+              </w:rPr>
+              <w:t>9</w:t>
+            </w:r>
+            <w:r>
+              <w:rPr>
+                <w:rFonts w:ascii="Lato" w:hAnsi="Lato" w:cs="Calibri"/>
+                <w:sz w:val="22"/>
+                <w:szCs w:val="22"/>
+              </w:rPr>
+              <w:t xml:space="preserve"> vanaf 3</w:t>
+            </w:r>
+            <w:r>
+              <w:rPr>
+                <w:rFonts w:ascii="Lato" w:hAnsi="Lato" w:cs="Calibri"/>
+                <w:sz w:val="22"/>
+                <w:szCs w:val="22"/>
+              </w:rPr>
+              <w:t>2</w:t>
+            </w:r>
+            <w:r>
+              <w:rPr>
+                <w:rFonts w:ascii="Lato" w:hAnsi="Lato" w:cs="Calibri"/>
+                <w:sz w:val="22"/>
+                <w:szCs w:val="22"/>
+              </w:rPr>
+              <w:t xml:space="preserve"> sec.</w:t>
+            </w:r>
+          </w:p>
+        </w:tc>
+        <w:tc>
+          <w:tcPr>
+            <w:tcW w:w="6657" w:type="dxa"/>
+          </w:tcPr>
+          <w:p>
+            <w:pPr>
+              <w:pStyle w:val="Normaalweb"/>
+              <w:spacing w:before="0" w:beforeAutospacing="0" w:after="0" w:afterAutospacing="0"/>
+              <w:cnfStyle w:val="000000000000" w:firstRow="0" w:lastRow="0" w:firstColumn="0" w:lastColumn="0" w:oddVBand="0" w:evenVBand="0" w:oddHBand="0" w:evenHBand="0" w:firstRowFirstColumn="0" w:firstRowLastColumn="0" w:lastRowFirstColumn="0" w:lastRowLastColumn="0"/>
+              <w:rPr>
+                <w:rFonts w:ascii="Lato" w:hAnsi="Lato" w:cs="Calibri"/>
+                <w:sz w:val="22"/>
+                <w:szCs w:val="22"/>
+              </w:rPr>
+            </w:pPr>
+            <w:r>
+              <w:rPr>
+                <w:rFonts w:ascii="Lato" w:hAnsi="Lato" w:cs="Calibri"/>
+                <w:sz w:val="22"/>
+                <w:szCs w:val="22"/>
+              </w:rPr>
+              <w:t xml:space="preserve">Megafoon </w:t>
+            </w:r>
+            <w:proofErr w:type="spellStart"/>
+            <w:r>
+              <w:rPr>
+                <w:rFonts w:ascii="Lato" w:hAnsi="Lato" w:cs="Calibri"/>
+                <w:sz w:val="22"/>
+                <w:szCs w:val="22"/>
+              </w:rPr>
+              <w:t>glitch</w:t>
+            </w:r>
+            <w:proofErr w:type="spellEnd"/>
+            <w:r>
+              <w:rPr>
+                <w:rFonts w:ascii="Lato" w:hAnsi="Lato" w:cs="Calibri"/>
+                <w:sz w:val="22"/>
+                <w:szCs w:val="22"/>
+              </w:rPr>
+              <w:t xml:space="preserve"> 3</w:t>
+            </w:r>
+            <w:r>
+              <w:rPr>
+                <w:rFonts w:ascii="Lato" w:hAnsi="Lato" w:cs="Calibri"/>
+                <w:sz w:val="22"/>
+                <w:szCs w:val="22"/>
+                <w:vertAlign w:val="superscript"/>
+              </w:rPr>
+              <w:t>de</w:t>
+            </w:r>
+            <w:r>
+              <w:rPr>
+                <w:rFonts w:ascii="Lato" w:hAnsi="Lato" w:cs="Calibri"/>
+                <w:sz w:val="22"/>
+                <w:szCs w:val="22"/>
+              </w:rPr>
+              <w:t xml:space="preserve"> keer maar harder.</w:t>
+            </w:r>
+          </w:p>
+        </w:tc>
+      </w:tr>
+      <w:tr>
+        <w:trPr>
+          <w:cnfStyle w:val="000000100000" w:firstRow="0" w:lastRow="0" w:firstColumn="0" w:lastColumn="0" w:oddVBand="0" w:evenVBand="0" w:oddHBand="1" w:evenHBand="0" w:firstRowFirstColumn="0" w:firstRowLastColumn="0" w:lastRowFirstColumn="0" w:lastRowLastColumn="0"/>
+        </w:trPr>
+        <w:tc>
+          <w:tcPr>
+            <w:cnfStyle w:val="001000000000" w:firstRow="0" w:lastRow="0" w:firstColumn="1" w:lastColumn="0" w:oddVBand="0" w:evenVBand="0" w:oddHBand="0" w:evenHBand="0" w:firstRowFirstColumn="0" w:firstRowLastColumn="0" w:lastRowFirstColumn="0" w:lastRowLastColumn="0"/>
+            <w:tcW w:w="2405" w:type="dxa"/>
+          </w:tcPr>
+          <w:p>
+            <w:pPr>
+              <w:pStyle w:val="Normaalweb"/>
+              <w:spacing w:before="0" w:beforeAutospacing="0" w:after="0" w:afterAutospacing="0"/>
+              <w:rPr>
+                <w:rFonts w:ascii="Lato" w:hAnsi="Lato" w:cs="Calibri"/>
+                <w:sz w:val="22"/>
+                <w:szCs w:val="22"/>
+              </w:rPr>
+            </w:pPr>
+            <w:r>
+              <w:rPr>
+                <w:rFonts w:ascii="Lato" w:hAnsi="Lato" w:cs="Calibri"/>
+                <w:sz w:val="22"/>
+                <w:szCs w:val="22"/>
+              </w:rPr>
+              <w:t>Sound 10 vanaf 33 sec.</w:t>
+            </w:r>
+          </w:p>
+        </w:tc>
+        <w:tc>
+          <w:tcPr>
+            <w:tcW w:w="6657" w:type="dxa"/>
+          </w:tcPr>
+          <w:p>
+            <w:pPr>
+              <w:pStyle w:val="Normaalweb"/>
+              <w:spacing w:before="0" w:beforeAutospacing="0" w:after="0" w:afterAutospacing="0"/>
+              <w:cnfStyle w:val="000000100000" w:firstRow="0" w:lastRow="0" w:firstColumn="0" w:lastColumn="0" w:oddVBand="0" w:evenVBand="0" w:oddHBand="1" w:evenHBand="0" w:firstRowFirstColumn="0" w:firstRowLastColumn="0" w:lastRowFirstColumn="0" w:lastRowLastColumn="0"/>
+              <w:rPr>
+                <w:rFonts w:ascii="Lato" w:hAnsi="Lato" w:cs="Calibri"/>
+                <w:sz w:val="22"/>
+                <w:szCs w:val="22"/>
+              </w:rPr>
+            </w:pPr>
+            <w:r>
+              <w:rPr>
+                <w:rFonts w:ascii="Lato" w:hAnsi="Lato" w:cs="Calibri"/>
+                <w:sz w:val="22"/>
+                <w:szCs w:val="22"/>
+              </w:rPr>
+              <w:t>Piepend geluid wat steeds harder en vervelender wordt.</w:t>
+            </w:r>
+          </w:p>
+        </w:tc>
+      </w:tr>
+      <w:tr>
+        <w:trPr>
+          <w:trHeight w:val="370"/>
+        </w:trPr>
+        <w:tc>
+          <w:tcPr>
+            <w:cnfStyle w:val="001000000000" w:firstRow="0" w:lastRow="0" w:firstColumn="1" w:lastColumn="0" w:oddVBand="0" w:evenVBand="0" w:oddHBand="0" w:evenHBand="0" w:firstRowFirstColumn="0" w:firstRowLastColumn="0" w:lastRowFirstColumn="0" w:lastRowLastColumn="0"/>
+            <w:tcW w:w="2405" w:type="dxa"/>
+          </w:tcPr>
+          <w:p>
+            <w:pPr>
+              <w:pStyle w:val="Normaalweb"/>
+              <w:spacing w:before="0" w:beforeAutospacing="0" w:after="0" w:afterAutospacing="0"/>
+              <w:rPr>
+                <w:rFonts w:ascii="Lato" w:hAnsi="Lato" w:cs="Calibri"/>
+                <w:sz w:val="22"/>
+                <w:szCs w:val="22"/>
+              </w:rPr>
+            </w:pPr>
+            <w:r>
+              <w:rPr>
+                <w:rFonts w:ascii="Lato" w:hAnsi="Lato" w:cs="Calibri"/>
+                <w:sz w:val="22"/>
+                <w:szCs w:val="22"/>
+              </w:rPr>
+              <w:t>Sound 11 vanaf 86 sec.</w:t>
+            </w:r>
+          </w:p>
+        </w:tc>
+        <w:tc>
+          <w:tcPr>
+            <w:tcW w:w="6657" w:type="dxa"/>
+          </w:tcPr>
+          <w:p>
+            <w:pPr>
+              <w:pStyle w:val="Normaalweb"/>
+              <w:spacing w:before="0" w:beforeAutospacing="0" w:after="0" w:afterAutospacing="0"/>
+              <w:cnfStyle w:val="000000000000" w:firstRow="0" w:lastRow="0" w:firstColumn="0" w:lastColumn="0" w:oddVBand="0" w:evenVBand="0" w:oddHBand="0" w:evenHBand="0" w:firstRowFirstColumn="0" w:firstRowLastColumn="0" w:lastRowFirstColumn="0" w:lastRowLastColumn="0"/>
+              <w:rPr>
+                <w:rFonts w:ascii="Lato" w:hAnsi="Lato" w:cs="Calibri"/>
+                <w:sz w:val="22"/>
+                <w:szCs w:val="22"/>
+              </w:rPr>
+            </w:pPr>
+            <w:r>
+              <w:rPr>
+                <w:rFonts w:ascii="Lato" w:hAnsi="Lato" w:cs="Calibri"/>
+                <w:sz w:val="22"/>
+                <w:szCs w:val="22"/>
+              </w:rPr>
+              <w:t>Sneeuw die valt.</w:t>
+            </w:r>
+          </w:p>
+        </w:tc>
+      </w:tr>
+      <w:tr>
+        <w:trPr>
+          <w:cnfStyle w:val="000000100000" w:firstRow="0" w:lastRow="0" w:firstColumn="0" w:lastColumn="0" w:oddVBand="0" w:evenVBand="0" w:oddHBand="1" w:evenHBand="0" w:firstRowFirstColumn="0" w:firstRowLastColumn="0" w:lastRowFirstColumn="0" w:lastRowLastColumn="0"/>
+        </w:trPr>
+        <w:tc>
+          <w:tcPr>
+            <w:cnfStyle w:val="001000000000" w:firstRow="0" w:lastRow="0" w:firstColumn="1" w:lastColumn="0" w:oddVBand="0" w:evenVBand="0" w:oddHBand="0" w:evenHBand="0" w:firstRowFirstColumn="0" w:firstRowLastColumn="0" w:lastRowFirstColumn="0" w:lastRowLastColumn="0"/>
+            <w:tcW w:w="2405" w:type="dxa"/>
+          </w:tcPr>
+          <w:p>
+            <w:pPr>
+              <w:pStyle w:val="Normaalweb"/>
+              <w:spacing w:before="0" w:beforeAutospacing="0" w:after="0" w:afterAutospacing="0"/>
+              <w:rPr>
+                <w:rFonts w:ascii="Lato" w:hAnsi="Lato" w:cs="Calibri"/>
+                <w:sz w:val="22"/>
+                <w:szCs w:val="22"/>
+              </w:rPr>
+            </w:pPr>
+            <w:r>
+              <w:rPr>
+                <w:rFonts w:ascii="Lato" w:hAnsi="Lato" w:cs="Calibri"/>
+                <w:sz w:val="22"/>
+                <w:szCs w:val="22"/>
+              </w:rPr>
+              <w:t>Sound 1</w:t>
+            </w:r>
+            <w:r>
+              <w:rPr>
+                <w:rFonts w:ascii="Lato" w:hAnsi="Lato" w:cs="Calibri"/>
+                <w:sz w:val="22"/>
+                <w:szCs w:val="22"/>
+              </w:rPr>
+              <w:t>2</w:t>
+            </w:r>
+            <w:r>
+              <w:rPr>
+                <w:rFonts w:ascii="Lato" w:hAnsi="Lato" w:cs="Calibri"/>
+                <w:sz w:val="22"/>
+                <w:szCs w:val="22"/>
+              </w:rPr>
+              <w:t xml:space="preserve"> vanaf 8</w:t>
+            </w:r>
+            <w:r>
+              <w:rPr>
+                <w:rFonts w:ascii="Lato" w:hAnsi="Lato" w:cs="Calibri"/>
+                <w:sz w:val="22"/>
+                <w:szCs w:val="22"/>
+              </w:rPr>
+              <w:t>7</w:t>
+            </w:r>
+            <w:r>
+              <w:rPr>
+                <w:rFonts w:ascii="Lato" w:hAnsi="Lato" w:cs="Calibri"/>
+                <w:sz w:val="22"/>
+                <w:szCs w:val="22"/>
+              </w:rPr>
+              <w:t xml:space="preserve"> sec.</w:t>
+            </w:r>
+          </w:p>
+        </w:tc>
+        <w:tc>
+          <w:tcPr>
+            <w:tcW w:w="6657" w:type="dxa"/>
+          </w:tcPr>
+          <w:p>
+            <w:pPr>
+              <w:pStyle w:val="Normaalweb"/>
+              <w:spacing w:before="0" w:beforeAutospacing="0" w:after="0" w:afterAutospacing="0"/>
+              <w:cnfStyle w:val="000000100000" w:firstRow="0" w:lastRow="0" w:firstColumn="0" w:lastColumn="0" w:oddVBand="0" w:evenVBand="0" w:oddHBand="1" w:evenHBand="0" w:firstRowFirstColumn="0" w:firstRowLastColumn="0" w:lastRowFirstColumn="0" w:lastRowLastColumn="0"/>
+              <w:rPr>
+                <w:rFonts w:ascii="Lato" w:hAnsi="Lato" w:cs="Calibri"/>
+                <w:sz w:val="22"/>
+                <w:szCs w:val="22"/>
+              </w:rPr>
+            </w:pPr>
+            <w:r>
+              <w:rPr>
+                <w:rFonts w:ascii="Lato" w:hAnsi="Lato" w:cs="Calibri"/>
+                <w:sz w:val="22"/>
+                <w:szCs w:val="22"/>
+              </w:rPr>
+              <w:t>Zowel dat piepende geluid als een elektronisch ruimte aards muziekje.</w:t>
             </w:r>
           </w:p>
         </w:tc>
@@ -1217,685 +2249,66 @@
     </w:tbl>
     <w:p>
       <w:pPr>
-        <w:pStyle w:val="Normaalweb"/>
-        <w:spacing w:before="0" w:beforeAutospacing="0" w:after="0" w:afterAutospacing="0"/>
-        <w:rPr>
-          <w:rFonts w:ascii="Calibri" w:hAnsi="Calibri" w:cs="Calibri"/>
-          <w:sz w:val="22"/>
-          <w:szCs w:val="22"/>
-        </w:rPr>
-      </w:pPr>
-    </w:p>
-    <w:p>
-      <w:pPr>
-        <w:pStyle w:val="Normaalweb"/>
-        <w:spacing w:before="0" w:beforeAutospacing="0" w:after="0" w:afterAutospacing="0"/>
-        <w:rPr>
-          <w:rFonts w:ascii="Calibri" w:hAnsi="Calibri" w:cs="Calibri"/>
-          <w:sz w:val="22"/>
-          <w:szCs w:val="22"/>
-        </w:rPr>
-      </w:pPr>
-    </w:p>
-    <w:p>
-      <w:pPr>
-        <w:pStyle w:val="Normaalweb"/>
-        <w:spacing w:before="0" w:beforeAutospacing="0" w:after="0" w:afterAutospacing="0"/>
-        <w:rPr>
-          <w:rFonts w:ascii="Calibri" w:hAnsi="Calibri" w:cs="Calibri"/>
-          <w:sz w:val="22"/>
-          <w:szCs w:val="22"/>
-        </w:rPr>
-      </w:pPr>
-    </w:p>
-    <w:p>
-      <w:pPr>
-        <w:pStyle w:val="Normaalweb"/>
-        <w:spacing w:before="0" w:beforeAutospacing="0" w:after="0" w:afterAutospacing="0"/>
-        <w:rPr>
-          <w:rFonts w:ascii="Calibri" w:hAnsi="Calibri" w:cs="Calibri"/>
-          <w:sz w:val="22"/>
-          <w:szCs w:val="22"/>
-        </w:rPr>
-      </w:pPr>
-    </w:p>
-    <w:p>
-      <w:pPr>
-        <w:pStyle w:val="Normaalweb"/>
-        <w:spacing w:before="0" w:beforeAutospacing="0" w:after="0" w:afterAutospacing="0"/>
-        <w:rPr>
-          <w:rFonts w:ascii="Calibri" w:hAnsi="Calibri" w:cs="Calibri"/>
-          <w:sz w:val="22"/>
-          <w:szCs w:val="22"/>
-        </w:rPr>
-      </w:pPr>
-    </w:p>
-    <w:p>
-      <w:pPr>
-        <w:pStyle w:val="Normaalweb"/>
-        <w:spacing w:before="0" w:beforeAutospacing="0" w:after="0" w:afterAutospacing="0"/>
-        <w:rPr>
-          <w:rFonts w:ascii="Calibri" w:hAnsi="Calibri" w:cs="Calibri"/>
-          <w:sz w:val="22"/>
-          <w:szCs w:val="22"/>
-        </w:rPr>
-      </w:pPr>
-    </w:p>
-    <w:p>
-      <w:pPr>
-        <w:pStyle w:val="Normaalweb"/>
-        <w:spacing w:before="0" w:beforeAutospacing="0" w:after="0" w:afterAutospacing="0"/>
-        <w:rPr>
-          <w:rFonts w:ascii="Calibri" w:hAnsi="Calibri" w:cs="Calibri"/>
-          <w:sz w:val="22"/>
-          <w:szCs w:val="22"/>
-        </w:rPr>
-      </w:pPr>
-    </w:p>
-    <w:p>
-      <w:pPr>
-        <w:pStyle w:val="Normaalweb"/>
-        <w:spacing w:before="0" w:beforeAutospacing="0" w:after="0" w:afterAutospacing="0"/>
-        <w:rPr>
-          <w:rFonts w:ascii="Calibri" w:hAnsi="Calibri" w:cs="Calibri"/>
-          <w:sz w:val="22"/>
-          <w:szCs w:val="22"/>
-        </w:rPr>
-      </w:pPr>
-    </w:p>
-    <w:p>
-      <w:pPr>
-        <w:pStyle w:val="Normaalweb"/>
-        <w:spacing w:before="0" w:beforeAutospacing="0" w:after="0" w:afterAutospacing="0"/>
-        <w:rPr>
-          <w:rFonts w:ascii="Calibri" w:hAnsi="Calibri" w:cs="Calibri"/>
-          <w:sz w:val="22"/>
-          <w:szCs w:val="22"/>
-        </w:rPr>
-      </w:pPr>
-    </w:p>
-    <w:p>
-      <w:pPr>
-        <w:pStyle w:val="Normaalweb"/>
-        <w:spacing w:before="0" w:beforeAutospacing="0" w:after="0" w:afterAutospacing="0"/>
-        <w:rPr>
-          <w:rFonts w:ascii="Calibri" w:hAnsi="Calibri" w:cs="Calibri"/>
-          <w:sz w:val="22"/>
-          <w:szCs w:val="22"/>
-        </w:rPr>
-      </w:pPr>
-    </w:p>
-    <w:p>
-      <w:pPr>
-        <w:pStyle w:val="Normaalweb"/>
-        <w:spacing w:before="0" w:beforeAutospacing="0" w:after="0" w:afterAutospacing="0"/>
-        <w:rPr>
-          <w:rFonts w:ascii="Calibri" w:hAnsi="Calibri" w:cs="Calibri"/>
-          <w:sz w:val="22"/>
-          <w:szCs w:val="22"/>
-        </w:rPr>
-      </w:pPr>
-    </w:p>
-    <w:p>
-      <w:pPr>
-        <w:pStyle w:val="Normaalweb"/>
-        <w:spacing w:before="0" w:beforeAutospacing="0" w:after="0" w:afterAutospacing="0"/>
-        <w:rPr>
-          <w:rFonts w:ascii="Calibri" w:hAnsi="Calibri" w:cs="Calibri"/>
-          <w:sz w:val="22"/>
-          <w:szCs w:val="22"/>
-        </w:rPr>
-      </w:pPr>
-    </w:p>
-    <w:p>
-      <w:pPr>
-        <w:pStyle w:val="Normaalweb"/>
-        <w:spacing w:before="0" w:beforeAutospacing="0" w:after="0" w:afterAutospacing="0"/>
-        <w:rPr>
-          <w:rFonts w:ascii="Calibri" w:hAnsi="Calibri" w:cs="Calibri"/>
-          <w:sz w:val="22"/>
-          <w:szCs w:val="22"/>
-        </w:rPr>
-      </w:pPr>
-    </w:p>
-    <w:p>
-      <w:pPr>
-        <w:pStyle w:val="Normaalweb"/>
-        <w:spacing w:before="0" w:beforeAutospacing="0" w:after="0" w:afterAutospacing="0"/>
-        <w:rPr>
-          <w:rFonts w:ascii="Calibri" w:hAnsi="Calibri" w:cs="Calibri"/>
-          <w:sz w:val="22"/>
-          <w:szCs w:val="22"/>
-        </w:rPr>
-      </w:pPr>
-    </w:p>
-    <w:p>
-      <w:pPr>
-        <w:pStyle w:val="Normaalweb"/>
-        <w:spacing w:before="0" w:beforeAutospacing="0" w:after="0" w:afterAutospacing="0"/>
-        <w:rPr>
-          <w:rFonts w:ascii="Calibri" w:hAnsi="Calibri" w:cs="Calibri"/>
-          <w:sz w:val="22"/>
-          <w:szCs w:val="22"/>
-        </w:rPr>
-      </w:pPr>
-    </w:p>
-    <w:p>
-      <w:pPr>
-        <w:pStyle w:val="Normaalweb"/>
-        <w:spacing w:before="0" w:beforeAutospacing="0" w:after="0" w:afterAutospacing="0"/>
-        <w:rPr>
-          <w:rFonts w:ascii="Calibri" w:hAnsi="Calibri" w:cs="Calibri"/>
-          <w:sz w:val="22"/>
-          <w:szCs w:val="22"/>
-        </w:rPr>
-      </w:pPr>
-    </w:p>
-    <w:p>
-      <w:pPr>
-        <w:pStyle w:val="Normaalweb"/>
-        <w:spacing w:before="0" w:beforeAutospacing="0" w:after="0" w:afterAutospacing="0"/>
-        <w:rPr>
-          <w:rFonts w:ascii="Calibri" w:hAnsi="Calibri" w:cs="Calibri"/>
-          <w:sz w:val="22"/>
-          <w:szCs w:val="22"/>
-        </w:rPr>
-      </w:pPr>
-    </w:p>
-    <w:p>
-      <w:pPr>
-        <w:pStyle w:val="Normaalweb"/>
-        <w:spacing w:before="0" w:beforeAutospacing="0" w:after="0" w:afterAutospacing="0"/>
-        <w:rPr>
-          <w:rFonts w:ascii="Calibri" w:hAnsi="Calibri" w:cs="Calibri"/>
-          <w:sz w:val="22"/>
-          <w:szCs w:val="22"/>
-        </w:rPr>
-      </w:pPr>
-    </w:p>
-    <w:p>
-      <w:pPr>
-        <w:pStyle w:val="Normaalweb"/>
-        <w:spacing w:before="0" w:beforeAutospacing="0" w:after="0" w:afterAutospacing="0"/>
-        <w:rPr>
-          <w:rFonts w:ascii="Calibri" w:hAnsi="Calibri" w:cs="Calibri"/>
-          <w:sz w:val="22"/>
-          <w:szCs w:val="22"/>
-        </w:rPr>
-      </w:pPr>
-    </w:p>
-    <w:p>
-      <w:pPr>
-        <w:pStyle w:val="Normaalweb"/>
-        <w:spacing w:before="0" w:beforeAutospacing="0" w:after="0" w:afterAutospacing="0"/>
-        <w:rPr>
-          <w:rFonts w:ascii="Calibri" w:hAnsi="Calibri" w:cs="Calibri"/>
-          <w:sz w:val="22"/>
-          <w:szCs w:val="22"/>
-        </w:rPr>
-      </w:pPr>
-    </w:p>
-    <w:p>
-      <w:pPr>
-        <w:pStyle w:val="Normaalweb"/>
-        <w:spacing w:before="0" w:beforeAutospacing="0" w:after="0" w:afterAutospacing="0"/>
-        <w:rPr>
-          <w:rFonts w:ascii="Calibri" w:hAnsi="Calibri" w:cs="Calibri"/>
-          <w:sz w:val="22"/>
-          <w:szCs w:val="22"/>
-        </w:rPr>
-      </w:pPr>
-    </w:p>
-    <w:p>
-      <w:pPr>
-        <w:pStyle w:val="Normaalweb"/>
-        <w:spacing w:before="0" w:beforeAutospacing="0" w:after="0" w:afterAutospacing="0"/>
-        <w:rPr>
-          <w:rFonts w:ascii="Calibri" w:hAnsi="Calibri" w:cs="Calibri"/>
-          <w:sz w:val="22"/>
-          <w:szCs w:val="22"/>
-        </w:rPr>
-      </w:pPr>
-    </w:p>
-    <w:p>
-      <w:pPr>
-        <w:pStyle w:val="Normaalweb"/>
-        <w:spacing w:before="0" w:beforeAutospacing="0" w:after="0" w:afterAutospacing="0"/>
-        <w:rPr>
-          <w:rFonts w:ascii="Calibri" w:hAnsi="Calibri" w:cs="Calibri"/>
-          <w:sz w:val="22"/>
-          <w:szCs w:val="22"/>
-        </w:rPr>
-      </w:pPr>
-    </w:p>
-    <w:p>
-      <w:pPr>
-        <w:pStyle w:val="Normaalweb"/>
-        <w:spacing w:before="0" w:beforeAutospacing="0" w:after="0" w:afterAutospacing="0"/>
-        <w:rPr>
-          <w:rFonts w:ascii="Calibri" w:hAnsi="Calibri" w:cs="Calibri"/>
-          <w:sz w:val="22"/>
-          <w:szCs w:val="22"/>
-        </w:rPr>
-      </w:pPr>
-    </w:p>
-    <w:p>
-      <w:pPr>
-        <w:pStyle w:val="Normaalweb"/>
-        <w:spacing w:before="0" w:beforeAutospacing="0" w:after="0" w:afterAutospacing="0"/>
-        <w:rPr>
-          <w:rFonts w:ascii="Calibri" w:hAnsi="Calibri" w:cs="Calibri"/>
-          <w:sz w:val="22"/>
-          <w:szCs w:val="22"/>
-        </w:rPr>
-      </w:pPr>
-    </w:p>
-    <w:p>
-      <w:pPr>
-        <w:pStyle w:val="Normaalweb"/>
-        <w:spacing w:before="0" w:beforeAutospacing="0" w:after="0" w:afterAutospacing="0"/>
-        <w:rPr>
-          <w:rFonts w:ascii="Calibri" w:hAnsi="Calibri" w:cs="Calibri"/>
-          <w:sz w:val="22"/>
-          <w:szCs w:val="22"/>
-        </w:rPr>
-      </w:pPr>
-    </w:p>
-    <w:p>
-      <w:pPr>
-        <w:pStyle w:val="Normaalweb"/>
-        <w:spacing w:before="0" w:beforeAutospacing="0" w:after="0" w:afterAutospacing="0"/>
-        <w:rPr>
-          <w:rFonts w:ascii="Calibri" w:hAnsi="Calibri" w:cs="Calibri"/>
-          <w:sz w:val="22"/>
-          <w:szCs w:val="22"/>
-        </w:rPr>
-      </w:pPr>
-    </w:p>
-    <w:p>
-      <w:pPr>
-        <w:pStyle w:val="Normaalweb"/>
-        <w:spacing w:before="0" w:beforeAutospacing="0" w:after="0" w:afterAutospacing="0"/>
-        <w:rPr>
-          <w:rFonts w:ascii="Calibri" w:hAnsi="Calibri" w:cs="Calibri"/>
-          <w:sz w:val="22"/>
-          <w:szCs w:val="22"/>
-        </w:rPr>
-      </w:pPr>
-    </w:p>
-    <w:p>
-      <w:pPr>
-        <w:pStyle w:val="Normaalweb"/>
-        <w:spacing w:before="0" w:beforeAutospacing="0" w:after="0" w:afterAutospacing="0"/>
-        <w:rPr>
-          <w:rFonts w:ascii="Calibri" w:hAnsi="Calibri" w:cs="Calibri"/>
-          <w:sz w:val="22"/>
-          <w:szCs w:val="22"/>
-        </w:rPr>
-      </w:pPr>
-    </w:p>
-    <w:p>
-      <w:pPr>
-        <w:pStyle w:val="Normaalweb"/>
-        <w:spacing w:before="0" w:beforeAutospacing="0" w:after="0" w:afterAutospacing="0"/>
-        <w:rPr>
-          <w:rFonts w:ascii="Calibri" w:hAnsi="Calibri" w:cs="Calibri"/>
-          <w:sz w:val="22"/>
-          <w:szCs w:val="22"/>
-        </w:rPr>
-      </w:pPr>
-    </w:p>
-    <w:p>
-      <w:pPr>
-        <w:pStyle w:val="Normaalweb"/>
-        <w:spacing w:before="0" w:beforeAutospacing="0" w:after="0" w:afterAutospacing="0"/>
-        <w:rPr>
-          <w:rFonts w:ascii="Calibri" w:hAnsi="Calibri" w:cs="Calibri"/>
-          <w:sz w:val="22"/>
-          <w:szCs w:val="22"/>
-        </w:rPr>
-      </w:pPr>
-    </w:p>
-    <w:p>
-      <w:pPr>
-        <w:pStyle w:val="Normaalweb"/>
-        <w:spacing w:before="0" w:beforeAutospacing="0" w:after="0" w:afterAutospacing="0"/>
-        <w:rPr>
-          <w:rFonts w:ascii="Calibri" w:hAnsi="Calibri" w:cs="Calibri"/>
-          <w:sz w:val="22"/>
-          <w:szCs w:val="22"/>
-        </w:rPr>
-      </w:pPr>
-    </w:p>
-    <w:p>
-      <w:pPr>
-        <w:pStyle w:val="Normaalweb"/>
-        <w:spacing w:before="0" w:beforeAutospacing="0" w:after="0" w:afterAutospacing="0"/>
-        <w:rPr>
-          <w:rFonts w:ascii="Calibri" w:hAnsi="Calibri" w:cs="Calibri"/>
-          <w:sz w:val="22"/>
-          <w:szCs w:val="22"/>
-        </w:rPr>
-      </w:pPr>
-    </w:p>
-    <w:p>
-      <w:pPr>
-        <w:pStyle w:val="Normaalweb"/>
-        <w:spacing w:before="0" w:beforeAutospacing="0" w:after="0" w:afterAutospacing="0"/>
-        <w:rPr>
-          <w:rFonts w:ascii="Calibri" w:hAnsi="Calibri" w:cs="Calibri"/>
-          <w:sz w:val="22"/>
-          <w:szCs w:val="22"/>
-        </w:rPr>
-      </w:pPr>
-    </w:p>
-    <w:p>
-      <w:pPr>
-        <w:pStyle w:val="Normaalweb"/>
-        <w:spacing w:before="0" w:beforeAutospacing="0" w:after="0" w:afterAutospacing="0"/>
-        <w:rPr>
-          <w:rFonts w:ascii="Calibri" w:hAnsi="Calibri" w:cs="Calibri"/>
-          <w:sz w:val="22"/>
-          <w:szCs w:val="22"/>
-        </w:rPr>
-      </w:pPr>
-    </w:p>
-    <w:p>
-      <w:pPr>
-        <w:pStyle w:val="Normaalweb"/>
-        <w:spacing w:before="0" w:beforeAutospacing="0" w:after="0" w:afterAutospacing="0"/>
-        <w:rPr>
-          <w:rFonts w:ascii="Calibri" w:hAnsi="Calibri" w:cs="Calibri"/>
-          <w:sz w:val="22"/>
-          <w:szCs w:val="22"/>
-        </w:rPr>
-      </w:pPr>
-    </w:p>
-    <w:p>
-      <w:pPr>
-        <w:pStyle w:val="Normaalweb"/>
-        <w:spacing w:before="0" w:beforeAutospacing="0" w:after="0" w:afterAutospacing="0"/>
-        <w:rPr>
-          <w:rFonts w:ascii="Calibri" w:hAnsi="Calibri" w:cs="Calibri"/>
-          <w:sz w:val="22"/>
-          <w:szCs w:val="22"/>
-        </w:rPr>
-      </w:pPr>
-    </w:p>
-    <w:p>
-      <w:pPr>
-        <w:pStyle w:val="Normaalweb"/>
-        <w:spacing w:before="0" w:beforeAutospacing="0" w:after="0" w:afterAutospacing="0"/>
-        <w:rPr>
-          <w:rFonts w:ascii="Calibri" w:hAnsi="Calibri" w:cs="Calibri"/>
-          <w:sz w:val="22"/>
-          <w:szCs w:val="22"/>
-        </w:rPr>
-      </w:pPr>
-    </w:p>
-    <w:p>
-      <w:pPr>
-        <w:pStyle w:val="Normaalweb"/>
-        <w:spacing w:before="0" w:beforeAutospacing="0" w:after="0" w:afterAutospacing="0"/>
-        <w:rPr>
-          <w:rFonts w:ascii="Calibri" w:hAnsi="Calibri" w:cs="Calibri"/>
-          <w:sz w:val="22"/>
-          <w:szCs w:val="22"/>
-        </w:rPr>
-      </w:pPr>
-    </w:p>
-    <w:p>
-      <w:pPr>
-        <w:pStyle w:val="Normaalweb"/>
-        <w:spacing w:before="0" w:beforeAutospacing="0" w:after="0" w:afterAutospacing="0"/>
-        <w:rPr>
-          <w:rFonts w:ascii="Calibri" w:hAnsi="Calibri" w:cs="Calibri"/>
-          <w:sz w:val="22"/>
-          <w:szCs w:val="22"/>
-        </w:rPr>
-      </w:pPr>
-    </w:p>
-    <w:p>
-      <w:pPr>
-        <w:pStyle w:val="Normaalweb"/>
-        <w:spacing w:before="0" w:beforeAutospacing="0" w:after="0" w:afterAutospacing="0"/>
-        <w:rPr>
-          <w:rFonts w:ascii="Calibri" w:hAnsi="Calibri" w:cs="Calibri"/>
-          <w:sz w:val="22"/>
-          <w:szCs w:val="22"/>
-        </w:rPr>
-      </w:pPr>
-    </w:p>
-    <w:p>
-      <w:pPr>
-        <w:pStyle w:val="Normaalweb"/>
-        <w:spacing w:before="0" w:beforeAutospacing="0" w:after="0" w:afterAutospacing="0"/>
-        <w:rPr>
-          <w:rFonts w:ascii="Calibri" w:hAnsi="Calibri" w:cs="Calibri"/>
-          <w:sz w:val="22"/>
-          <w:szCs w:val="22"/>
-        </w:rPr>
-      </w:pPr>
-    </w:p>
-    <w:p>
-      <w:pPr>
-        <w:pStyle w:val="Normaalweb"/>
-        <w:spacing w:before="0" w:beforeAutospacing="0" w:after="0" w:afterAutospacing="0"/>
-        <w:rPr>
-          <w:rFonts w:ascii="Calibri" w:hAnsi="Calibri" w:cs="Calibri"/>
-          <w:sz w:val="22"/>
-          <w:szCs w:val="22"/>
-        </w:rPr>
-      </w:pPr>
-    </w:p>
-    <w:p>
-      <w:pPr>
-        <w:pStyle w:val="Normaalweb"/>
-        <w:spacing w:before="0" w:beforeAutospacing="0" w:after="0" w:afterAutospacing="0"/>
-        <w:rPr>
-          <w:rFonts w:ascii="Calibri" w:hAnsi="Calibri" w:cs="Calibri"/>
-          <w:sz w:val="22"/>
-          <w:szCs w:val="22"/>
-        </w:rPr>
-      </w:pPr>
-    </w:p>
-    <w:p>
-      <w:pPr>
-        <w:pStyle w:val="Normaalweb"/>
-        <w:spacing w:before="0" w:beforeAutospacing="0" w:after="0" w:afterAutospacing="0"/>
-        <w:rPr>
-          <w:rFonts w:ascii="Calibri" w:hAnsi="Calibri" w:cs="Calibri"/>
-          <w:sz w:val="22"/>
-          <w:szCs w:val="22"/>
-        </w:rPr>
-      </w:pPr>
-    </w:p>
-    <w:p>
-      <w:pPr>
-        <w:pStyle w:val="Normaalweb"/>
-        <w:spacing w:before="0" w:beforeAutospacing="0" w:after="0" w:afterAutospacing="0"/>
-        <w:rPr>
-          <w:rFonts w:ascii="Calibri" w:hAnsi="Calibri" w:cs="Calibri"/>
-          <w:sz w:val="22"/>
-          <w:szCs w:val="22"/>
-        </w:rPr>
-      </w:pPr>
-    </w:p>
-    <w:p>
-      <w:pPr>
-        <w:pStyle w:val="Normaalweb"/>
-        <w:spacing w:before="0" w:beforeAutospacing="0" w:after="0" w:afterAutospacing="0"/>
-        <w:rPr>
-          <w:rFonts w:ascii="Calibri" w:hAnsi="Calibri" w:cs="Calibri"/>
-          <w:sz w:val="22"/>
-          <w:szCs w:val="22"/>
-        </w:rPr>
-      </w:pPr>
-    </w:p>
-    <w:p>
-      <w:pPr>
-        <w:pStyle w:val="Normaalweb"/>
-        <w:spacing w:before="0" w:beforeAutospacing="0" w:after="0" w:afterAutospacing="0"/>
-        <w:rPr>
-          <w:rFonts w:ascii="Calibri" w:hAnsi="Calibri" w:cs="Calibri"/>
-          <w:sz w:val="22"/>
-          <w:szCs w:val="22"/>
-        </w:rPr>
-      </w:pPr>
-    </w:p>
-    <w:p>
-      <w:pPr>
-        <w:pStyle w:val="Normaalweb"/>
-        <w:spacing w:before="0" w:beforeAutospacing="0" w:after="0" w:afterAutospacing="0"/>
-        <w:rPr>
-          <w:rFonts w:ascii="Calibri" w:hAnsi="Calibri" w:cs="Calibri"/>
-          <w:sz w:val="22"/>
-          <w:szCs w:val="22"/>
-        </w:rPr>
-      </w:pPr>
-    </w:p>
-    <w:p>
-      <w:pPr>
-        <w:pStyle w:val="Normaalweb"/>
-        <w:spacing w:before="0" w:beforeAutospacing="0" w:after="0" w:afterAutospacing="0"/>
-        <w:rPr>
-          <w:rFonts w:ascii="Calibri" w:hAnsi="Calibri" w:cs="Calibri"/>
-          <w:sz w:val="22"/>
-          <w:szCs w:val="22"/>
-        </w:rPr>
-      </w:pPr>
-    </w:p>
-    <w:p>
-      <w:pPr>
-        <w:pStyle w:val="Normaalweb"/>
-        <w:spacing w:before="0" w:beforeAutospacing="0" w:after="0" w:afterAutospacing="0"/>
-        <w:rPr>
-          <w:rFonts w:ascii="Calibri" w:hAnsi="Calibri" w:cs="Calibri"/>
-          <w:sz w:val="22"/>
-          <w:szCs w:val="22"/>
-        </w:rPr>
-      </w:pPr>
-    </w:p>
-    <w:p>
-      <w:pPr>
-        <w:pStyle w:val="Normaalweb"/>
-        <w:spacing w:before="0" w:beforeAutospacing="0" w:after="0" w:afterAutospacing="0"/>
-        <w:rPr>
-          <w:rFonts w:ascii="Calibri" w:hAnsi="Calibri" w:cs="Calibri"/>
-          <w:sz w:val="22"/>
-          <w:szCs w:val="22"/>
-        </w:rPr>
-      </w:pPr>
-    </w:p>
-    <w:p>
-      <w:pPr>
-        <w:pStyle w:val="Normaalweb"/>
-        <w:spacing w:before="0" w:beforeAutospacing="0" w:after="0" w:afterAutospacing="0"/>
-        <w:rPr>
-          <w:rFonts w:ascii="Calibri" w:hAnsi="Calibri" w:cs="Calibri"/>
-          <w:sz w:val="22"/>
-          <w:szCs w:val="22"/>
-        </w:rPr>
-      </w:pPr>
-    </w:p>
-    <w:p>
-      <w:pPr>
-        <w:pStyle w:val="Normaalweb"/>
-        <w:spacing w:before="0" w:beforeAutospacing="0" w:after="0" w:afterAutospacing="0"/>
-        <w:rPr>
-          <w:rFonts w:ascii="Calibri" w:hAnsi="Calibri" w:cs="Calibri"/>
-          <w:sz w:val="22"/>
-          <w:szCs w:val="22"/>
-        </w:rPr>
-      </w:pPr>
-    </w:p>
-    <w:p>
-      <w:pPr>
-        <w:pStyle w:val="Normaalweb"/>
-        <w:spacing w:before="0" w:beforeAutospacing="0" w:after="0" w:afterAutospacing="0"/>
-        <w:rPr>
-          <w:rFonts w:ascii="Calibri" w:hAnsi="Calibri" w:cs="Calibri"/>
-          <w:sz w:val="22"/>
-          <w:szCs w:val="22"/>
-        </w:rPr>
-      </w:pPr>
-    </w:p>
-    <w:p>
-      <w:pPr>
-        <w:pStyle w:val="Normaalweb"/>
-        <w:spacing w:before="0" w:beforeAutospacing="0" w:after="0" w:afterAutospacing="0"/>
-        <w:rPr>
-          <w:rFonts w:ascii="Calibri" w:hAnsi="Calibri" w:cs="Calibri"/>
-          <w:sz w:val="22"/>
-          <w:szCs w:val="22"/>
-        </w:rPr>
-      </w:pPr>
-    </w:p>
-    <w:p>
-      <w:pPr>
-        <w:pStyle w:val="Normaalweb"/>
-        <w:spacing w:before="0" w:beforeAutospacing="0" w:after="0" w:afterAutospacing="0"/>
-        <w:rPr>
-          <w:rFonts w:ascii="Calibri" w:hAnsi="Calibri" w:cs="Calibri"/>
-          <w:sz w:val="22"/>
-          <w:szCs w:val="22"/>
-        </w:rPr>
-      </w:pPr>
-    </w:p>
-    <w:p>
-      <w:pPr>
-        <w:pStyle w:val="Normaalweb"/>
-        <w:spacing w:before="0" w:beforeAutospacing="0" w:after="0" w:afterAutospacing="0"/>
-        <w:rPr>
-          <w:rFonts w:ascii="Calibri" w:hAnsi="Calibri" w:cs="Calibri"/>
-          <w:sz w:val="22"/>
-          <w:szCs w:val="22"/>
-        </w:rPr>
-      </w:pPr>
-    </w:p>
-    <w:p>
-      <w:pPr>
-        <w:pStyle w:val="Normaalweb"/>
-        <w:spacing w:before="0" w:beforeAutospacing="0" w:after="0" w:afterAutospacing="0"/>
-        <w:rPr>
-          <w:rFonts w:ascii="Calibri" w:hAnsi="Calibri" w:cs="Calibri"/>
-          <w:sz w:val="22"/>
-          <w:szCs w:val="22"/>
-        </w:rPr>
-      </w:pPr>
-    </w:p>
-    <w:p>
-      <w:pPr>
-        <w:pStyle w:val="Normaalweb"/>
-        <w:spacing w:before="0" w:beforeAutospacing="0" w:after="0" w:afterAutospacing="0"/>
-        <w:rPr>
-          <w:rFonts w:ascii="Calibri" w:hAnsi="Calibri" w:cs="Calibri"/>
-          <w:sz w:val="22"/>
-          <w:szCs w:val="22"/>
-        </w:rPr>
-      </w:pPr>
-    </w:p>
-    <w:p>
-      <w:pPr>
-        <w:pStyle w:val="Normaalweb"/>
-        <w:spacing w:before="0" w:beforeAutospacing="0" w:after="0" w:afterAutospacing="0"/>
-        <w:rPr>
-          <w:rFonts w:ascii="Calibri" w:hAnsi="Calibri" w:cs="Calibri"/>
-          <w:sz w:val="22"/>
-          <w:szCs w:val="22"/>
-        </w:rPr>
-      </w:pPr>
-    </w:p>
-    <w:p>
-      <w:pPr>
-        <w:pStyle w:val="Normaalweb"/>
-        <w:spacing w:before="0" w:beforeAutospacing="0" w:after="0" w:afterAutospacing="0"/>
-        <w:rPr>
-          <w:rFonts w:ascii="Calibri" w:hAnsi="Calibri" w:cs="Calibri"/>
-          <w:sz w:val="22"/>
-          <w:szCs w:val="22"/>
-        </w:rPr>
-      </w:pPr>
+        <w:rPr>
+          <w:rFonts w:ascii="Lato" w:hAnsi="Lato"/>
+          <w:b/>
+          <w:bCs/>
+        </w:rPr>
+      </w:pPr>
+    </w:p>
+    <w:p>
+      <w:pPr>
+        <w:pStyle w:val="Kop2"/>
+        <w:rPr>
+          <w:b/>
+          <w:bCs/>
+          <w:color w:val="auto"/>
+        </w:rPr>
+      </w:pPr>
+      <w:r>
+        <w:rPr>
+          <w:b/>
+          <w:bCs/>
+          <w:color w:val="auto"/>
+        </w:rPr>
+        <w:t>3</w:t>
+      </w:r>
+      <w:r>
+        <w:rPr>
+          <w:b/>
+          <w:bCs/>
+          <w:color w:val="auto"/>
+        </w:rPr>
+        <w:t xml:space="preserve">. </w:t>
+      </w:r>
+      <w:proofErr w:type="spellStart"/>
+      <w:r>
+        <w:rPr>
+          <w:b/>
+          <w:bCs/>
+          <w:color w:val="auto"/>
+        </w:rPr>
+        <w:t>Prioritise</w:t>
+      </w:r>
+      <w:proofErr w:type="spellEnd"/>
+      <w:r>
+        <w:rPr>
+          <w:b/>
+          <w:bCs/>
+          <w:color w:val="auto"/>
+        </w:rPr>
+        <w:t xml:space="preserve"> </w:t>
+      </w:r>
+      <w:proofErr w:type="spellStart"/>
+      <w:r>
+        <w:rPr>
+          <w:b/>
+          <w:bCs/>
+          <w:color w:val="auto"/>
+        </w:rPr>
+        <w:t>identity</w:t>
+      </w:r>
+      <w:proofErr w:type="spellEnd"/>
     </w:p>
     <w:p>
       <w:pPr>
@@ -1904,6 +2317,3232 @@
     </w:p>
     <w:p>
       <w:pPr>
+        <w:pStyle w:val="Normaalweb"/>
+        <w:spacing w:before="0" w:beforeAutospacing="0" w:after="0" w:afterAutospacing="0"/>
+        <w:rPr>
+          <w:rFonts w:ascii="Lato" w:hAnsi="Lato" w:cs="Calibri"/>
+          <w:sz w:val="22"/>
+          <w:szCs w:val="22"/>
+        </w:rPr>
+      </w:pPr>
+      <w:r>
+        <w:rPr>
+          <w:rFonts w:ascii="Lato" w:hAnsi="Lato" w:cs="Calibri"/>
+          <w:sz w:val="22"/>
+          <w:szCs w:val="22"/>
+        </w:rPr>
+        <w:t xml:space="preserve">Je moet de identiteit van de gebruiker prioriteren </w:t>
+      </w:r>
+      <w:r>
+        <w:rPr>
+          <w:rFonts w:ascii="Lato" w:hAnsi="Lato" w:cs="Calibri"/>
+          <w:sz w:val="22"/>
+          <w:szCs w:val="22"/>
+        </w:rPr>
+        <w:t xml:space="preserve">in dit geval een doof iemand die graag naar dit </w:t>
+      </w:r>
+      <w:proofErr w:type="spellStart"/>
+      <w:r>
+        <w:rPr>
+          <w:rFonts w:ascii="Lato" w:hAnsi="Lato" w:cs="Calibri"/>
+          <w:sz w:val="22"/>
+          <w:szCs w:val="22"/>
+        </w:rPr>
+        <w:t>sci-fi</w:t>
+      </w:r>
+      <w:proofErr w:type="spellEnd"/>
+      <w:r>
+        <w:rPr>
+          <w:rFonts w:ascii="Lato" w:hAnsi="Lato" w:cs="Calibri"/>
+          <w:sz w:val="22"/>
+          <w:szCs w:val="22"/>
+        </w:rPr>
+        <w:t xml:space="preserve"> fragment kijkt. Om rekening te houden met het feit dat ze niet altijd de personen kunnen zien praten en niet de emoties kunnen voelen die in de stem zitten ben ik gaan kijken naar welk font ik voor welke stem ging gebruiken. </w:t>
+      </w:r>
+    </w:p>
+    <w:p>
+      <w:pPr>
+        <w:pStyle w:val="Normaalweb"/>
+        <w:spacing w:before="0" w:beforeAutospacing="0" w:after="0" w:afterAutospacing="0"/>
+        <w:rPr>
+          <w:rFonts w:ascii="Lato" w:hAnsi="Lato" w:cs="Calibri"/>
+          <w:sz w:val="22"/>
+          <w:szCs w:val="22"/>
+        </w:rPr>
+      </w:pPr>
+    </w:p>
+    <w:p>
+      <w:pPr>
+        <w:pStyle w:val="Normaalweb"/>
+        <w:spacing w:before="0" w:beforeAutospacing="0" w:after="0" w:afterAutospacing="0"/>
+        <w:rPr>
+          <w:rFonts w:ascii="Lato" w:hAnsi="Lato" w:cs="Calibri"/>
+          <w:sz w:val="22"/>
+          <w:szCs w:val="22"/>
+        </w:rPr>
+      </w:pPr>
+      <w:r>
+        <w:rPr>
+          <w:rFonts w:ascii="Lato" w:hAnsi="Lato" w:cs="Calibri"/>
+          <w:sz w:val="22"/>
+          <w:szCs w:val="22"/>
+        </w:rPr>
+        <w:t>Allereerst heb ik voor het</w:t>
+      </w:r>
+      <w:r>
+        <w:rPr>
+          <w:rFonts w:ascii="Lato" w:hAnsi="Lato" w:cs="Calibri"/>
+          <w:sz w:val="22"/>
+          <w:szCs w:val="22"/>
+        </w:rPr>
+        <w:t xml:space="preserve"> </w:t>
+      </w:r>
+      <w:proofErr w:type="spellStart"/>
+      <w:r>
+        <w:rPr>
+          <w:rFonts w:ascii="Lato" w:hAnsi="Lato" w:cs="Calibri"/>
+          <w:sz w:val="22"/>
+          <w:szCs w:val="22"/>
+        </w:rPr>
+        <w:t>Brenner</w:t>
+      </w:r>
+      <w:proofErr w:type="spellEnd"/>
+      <w:r>
+        <w:rPr>
+          <w:rFonts w:ascii="Lato" w:hAnsi="Lato" w:cs="Calibri"/>
+          <w:sz w:val="22"/>
+          <w:szCs w:val="22"/>
+        </w:rPr>
+        <w:t xml:space="preserve"> font</w:t>
+      </w:r>
+      <w:r>
+        <w:rPr>
+          <w:rFonts w:ascii="Lato" w:hAnsi="Lato" w:cs="Calibri"/>
+          <w:sz w:val="22"/>
+          <w:szCs w:val="22"/>
+        </w:rPr>
+        <w:t xml:space="preserve"> gekozen</w:t>
+      </w:r>
+      <w:r>
+        <w:rPr>
+          <w:rFonts w:ascii="Lato" w:hAnsi="Lato" w:cs="Calibri"/>
+          <w:sz w:val="22"/>
+          <w:szCs w:val="22"/>
+        </w:rPr>
+        <w:t xml:space="preserve">, </w:t>
+      </w:r>
+      <w:r>
+        <w:rPr>
+          <w:rFonts w:ascii="Lato" w:hAnsi="Lato" w:cs="Calibri"/>
+          <w:sz w:val="22"/>
+          <w:szCs w:val="22"/>
+        </w:rPr>
+        <w:t>dit is dan wel een uitgebreid font met veel keuze maar dit zie ik als een voordeel.</w:t>
+      </w:r>
+      <w:r>
+        <w:rPr>
+          <w:rFonts w:ascii="Lato" w:hAnsi="Lato" w:cs="Calibri"/>
+          <w:sz w:val="22"/>
+          <w:szCs w:val="22"/>
+        </w:rPr>
+        <w:t xml:space="preserve"> Bij het zelf kiezen van een Font heb ik</w:t>
+      </w:r>
+      <w:r>
+        <w:rPr>
+          <w:rFonts w:ascii="Lato" w:hAnsi="Lato" w:cs="Calibri"/>
+          <w:sz w:val="22"/>
+          <w:szCs w:val="22"/>
+        </w:rPr>
+        <w:t xml:space="preserve"> meer controle over hoe iets er visueel uitziet voor de kijker</w:t>
+      </w:r>
+      <w:r>
+        <w:rPr>
+          <w:rFonts w:ascii="Lato" w:hAnsi="Lato" w:cs="Calibri"/>
+          <w:sz w:val="22"/>
+          <w:szCs w:val="22"/>
+        </w:rPr>
+        <w:t xml:space="preserve"> dan een systeem font dat op elke computer anders is</w:t>
+      </w:r>
+      <w:r>
+        <w:rPr>
+          <w:rFonts w:ascii="Lato" w:hAnsi="Lato" w:cs="Calibri"/>
+          <w:sz w:val="22"/>
+          <w:szCs w:val="22"/>
+        </w:rPr>
+        <w:t xml:space="preserve">. Wat letterlijk de opdracht natuurlijk is: het vormgeven van geluid. Ik wil zo de kijker meer de sfeer mee geven van een personage en de gevoelens die geuit worden en daar hoort een stem van iemand ook bij. </w:t>
+      </w:r>
+      <w:r>
+        <w:rPr>
+          <w:rFonts w:ascii="Lato" w:hAnsi="Lato" w:cs="Calibri"/>
+          <w:sz w:val="22"/>
+          <w:szCs w:val="22"/>
+        </w:rPr>
+        <w:t xml:space="preserve">Normaal lezen ze dit af van gezichten maar in het fragment is dit niet altijd erg duidelijk omdat er ook gesproken word zonder dat je hier daadwerkelijk personages bij ziet praten. </w:t>
+      </w:r>
+      <w:r>
+        <w:rPr>
+          <w:rFonts w:ascii="Lato" w:hAnsi="Lato" w:cs="Calibri"/>
+          <w:sz w:val="22"/>
+          <w:szCs w:val="22"/>
+        </w:rPr>
+        <w:t>Dat kan je met een lettertype best goed doen omdat elk lettertype een eigen sfeer</w:t>
+      </w:r>
+      <w:r>
+        <w:rPr>
+          <w:rFonts w:ascii="Lato" w:hAnsi="Lato" w:cs="Calibri"/>
+          <w:sz w:val="22"/>
+          <w:szCs w:val="22"/>
+        </w:rPr>
+        <w:t xml:space="preserve"> </w:t>
+      </w:r>
+      <w:r>
+        <w:rPr>
+          <w:rFonts w:ascii="Lato" w:hAnsi="Lato" w:cs="Calibri"/>
+          <w:sz w:val="22"/>
+          <w:szCs w:val="22"/>
+        </w:rPr>
+        <w:t>heeft.</w:t>
+      </w:r>
+    </w:p>
+    <w:p>
+      <w:pPr>
+        <w:pStyle w:val="Normaalweb"/>
+        <w:spacing w:before="0" w:beforeAutospacing="0" w:after="0" w:afterAutospacing="0"/>
+        <w:rPr>
+          <w:rFonts w:ascii="Lato" w:hAnsi="Lato" w:cs="Calibri"/>
+          <w:sz w:val="22"/>
+          <w:szCs w:val="22"/>
+        </w:rPr>
+      </w:pPr>
+      <w:r>
+        <w:rPr>
+          <w:rFonts w:ascii="Lato" w:hAnsi="Lato" w:cs="Calibri"/>
+          <w:sz w:val="22"/>
+          <w:szCs w:val="22"/>
+        </w:rPr>
+        <w:lastRenderedPageBreak/>
+        <w:t xml:space="preserve">De tekst van de personages heb ik steeds in het filmpje zelf geplaats om de voorgrond te leggen op het feit dat dit om een gesprek gaat en iets wat gezegd wordt. </w:t>
+      </w:r>
+      <w:r>
+        <w:rPr>
+          <w:rFonts w:ascii="Lato" w:hAnsi="Lato" w:cs="Calibri"/>
+          <w:sz w:val="22"/>
+          <w:szCs w:val="22"/>
+        </w:rPr>
+        <w:t>Om contrast te bieden met de tekst en het filmpje zelf heb ik de</w:t>
+      </w:r>
+      <w:r>
+        <w:rPr>
+          <w:rFonts w:ascii="Lato" w:hAnsi="Lato" w:cs="Calibri"/>
+          <w:sz w:val="22"/>
+          <w:szCs w:val="22"/>
+        </w:rPr>
+        <w:t xml:space="preserve"> tekst</w:t>
+      </w:r>
+      <w:r>
+        <w:rPr>
+          <w:rFonts w:ascii="Lato" w:hAnsi="Lato" w:cs="Calibri"/>
+          <w:sz w:val="22"/>
+          <w:szCs w:val="22"/>
+        </w:rPr>
+        <w:t xml:space="preserve"> wit gemaakt met een licht donkere achtergrond. </w:t>
+      </w:r>
+    </w:p>
+    <w:p>
+      <w:pPr>
+        <w:pStyle w:val="Normaalweb"/>
+        <w:spacing w:before="0" w:beforeAutospacing="0" w:after="0" w:afterAutospacing="0"/>
+        <w:rPr>
+          <w:rFonts w:ascii="Lato" w:hAnsi="Lato" w:cs="Calibri"/>
+          <w:sz w:val="22"/>
+          <w:szCs w:val="22"/>
+        </w:rPr>
+      </w:pPr>
+    </w:p>
+    <w:p>
+      <w:pPr>
+        <w:pStyle w:val="Normaalweb"/>
+        <w:spacing w:before="0" w:beforeAutospacing="0" w:after="0" w:afterAutospacing="0"/>
+        <w:rPr>
+          <w:rFonts w:ascii="Lato" w:hAnsi="Lato" w:cs="Calibri"/>
+          <w:sz w:val="22"/>
+          <w:szCs w:val="22"/>
+        </w:rPr>
+      </w:pPr>
+      <w:r>
+        <w:rPr>
+          <w:rFonts w:ascii="Lato" w:hAnsi="Lato" w:cs="Calibri"/>
+          <w:sz w:val="22"/>
+          <w:szCs w:val="22"/>
+        </w:rPr>
+        <w:t xml:space="preserve">De achtergrond geluiden worden afgebeeld op de achtergrond van het filmfragment net zoals deze zich daar ook vaak afspelen. Hierdoor kan </w:t>
+      </w:r>
+      <w:r>
+        <w:rPr>
+          <w:rFonts w:ascii="Lato" w:hAnsi="Lato" w:cs="Calibri"/>
+          <w:sz w:val="22"/>
+          <w:szCs w:val="22"/>
+        </w:rPr>
+        <w:t>je je meer focussen op zowel het beeld als de conversaties die gaande zijn. Hierdoor zie je ook meer van de film en zie je meer verschil tussen tekst en achtergrond geluiden.</w:t>
+      </w:r>
+      <w:r>
+        <w:rPr>
+          <w:rFonts w:ascii="Lato" w:hAnsi="Lato" w:cs="Calibri"/>
+          <w:sz w:val="22"/>
+          <w:szCs w:val="22"/>
+        </w:rPr>
+        <w:t xml:space="preserve"> </w:t>
+      </w:r>
+    </w:p>
+    <w:p>
+      <w:pPr>
+        <w:pStyle w:val="Normaalweb"/>
+        <w:spacing w:before="0" w:beforeAutospacing="0" w:after="0" w:afterAutospacing="0"/>
+        <w:rPr>
+          <w:rFonts w:ascii="Lato" w:hAnsi="Lato" w:cs="Calibri"/>
+          <w:sz w:val="22"/>
+          <w:szCs w:val="22"/>
+        </w:rPr>
+      </w:pPr>
+    </w:p>
+    <w:p>
+      <w:pPr>
+        <w:pStyle w:val="Normaalweb"/>
+        <w:spacing w:before="0" w:beforeAutospacing="0" w:after="0" w:afterAutospacing="0"/>
+        <w:rPr>
+          <w:rFonts w:ascii="Lato" w:hAnsi="Lato" w:cs="Calibri"/>
+          <w:sz w:val="22"/>
+          <w:szCs w:val="22"/>
+        </w:rPr>
+      </w:pPr>
+      <w:r>
+        <w:rPr>
+          <w:rFonts w:ascii="Lato" w:hAnsi="Lato" w:cs="Calibri"/>
+          <w:sz w:val="22"/>
+          <w:szCs w:val="22"/>
+        </w:rPr>
+        <w:t> </w:t>
+      </w:r>
+    </w:p>
+    <w:p>
+      <w:pPr>
+        <w:pStyle w:val="Normaalweb"/>
+        <w:spacing w:before="0" w:beforeAutospacing="0" w:after="0" w:afterAutospacing="0"/>
+        <w:rPr>
+          <w:rFonts w:ascii="Lato" w:hAnsi="Lato" w:cs="Calibri"/>
+          <w:sz w:val="22"/>
+          <w:szCs w:val="22"/>
+        </w:rPr>
+      </w:pPr>
+      <w:r>
+        <w:rPr>
+          <w:rFonts w:ascii="Lato" w:hAnsi="Lato" w:cs="Calibri"/>
+          <w:b/>
+          <w:bCs/>
+          <w:sz w:val="22"/>
+          <w:szCs w:val="22"/>
+        </w:rPr>
+        <w:t>Voice 1</w:t>
+      </w:r>
+      <w:r>
+        <w:rPr>
+          <w:rFonts w:ascii="Lato" w:hAnsi="Lato" w:cs="Calibri"/>
+          <w:sz w:val="22"/>
+          <w:szCs w:val="22"/>
+        </w:rPr>
+        <w:t xml:space="preserve"> </w:t>
+      </w:r>
+    </w:p>
+    <w:p>
+      <w:pPr>
+        <w:pStyle w:val="Normaalweb"/>
+        <w:spacing w:before="0" w:beforeAutospacing="0" w:after="0" w:afterAutospacing="0"/>
+        <w:rPr>
+          <w:rFonts w:ascii="Lato" w:hAnsi="Lato" w:cs="Calibri"/>
+          <w:sz w:val="22"/>
+          <w:szCs w:val="22"/>
+        </w:rPr>
+      </w:pPr>
+      <w:r>
+        <w:rPr>
+          <w:rFonts w:ascii="Lato" w:hAnsi="Lato" w:cs="Calibri"/>
+          <w:sz w:val="22"/>
+          <w:szCs w:val="22"/>
+        </w:rPr>
+        <w:t xml:space="preserve">Komt veel voor in het fragment, dit is </w:t>
+      </w:r>
+      <w:r>
+        <w:rPr>
+          <w:rFonts w:ascii="Lato" w:hAnsi="Lato" w:cs="Calibri"/>
+          <w:sz w:val="22"/>
+          <w:szCs w:val="22"/>
+        </w:rPr>
+        <w:t>een</w:t>
+      </w:r>
+      <w:r>
+        <w:rPr>
+          <w:rFonts w:ascii="Lato" w:hAnsi="Lato" w:cs="Calibri"/>
+          <w:sz w:val="22"/>
+          <w:szCs w:val="22"/>
+        </w:rPr>
+        <w:t xml:space="preserve"> robot</w:t>
+      </w:r>
+      <w:r>
+        <w:rPr>
+          <w:rFonts w:ascii="Lato" w:hAnsi="Lato" w:cs="Calibri"/>
+          <w:sz w:val="22"/>
+          <w:szCs w:val="22"/>
+        </w:rPr>
+        <w:t>.</w:t>
+      </w:r>
+      <w:r>
+        <w:rPr>
+          <w:rFonts w:ascii="Lato" w:hAnsi="Lato" w:cs="Calibri"/>
+          <w:sz w:val="22"/>
+          <w:szCs w:val="22"/>
+        </w:rPr>
+        <w:t xml:space="preserve"> </w:t>
+      </w:r>
+      <w:r>
+        <w:rPr>
+          <w:rFonts w:ascii="Lato" w:hAnsi="Lato" w:cs="Calibri"/>
+          <w:sz w:val="22"/>
+          <w:szCs w:val="22"/>
+        </w:rPr>
+        <w:t>D</w:t>
+      </w:r>
+      <w:r>
+        <w:rPr>
+          <w:rFonts w:ascii="Lato" w:hAnsi="Lato" w:cs="Calibri"/>
+          <w:sz w:val="22"/>
+          <w:szCs w:val="22"/>
+        </w:rPr>
+        <w:t>eze klinkt niet echt vriendelijk en dreunt alles</w:t>
+      </w:r>
+      <w:r>
+        <w:rPr>
+          <w:rFonts w:ascii="Lato" w:hAnsi="Lato" w:cs="Calibri"/>
+          <w:sz w:val="22"/>
+          <w:szCs w:val="22"/>
+        </w:rPr>
+        <w:t xml:space="preserve"> boos</w:t>
+      </w:r>
+      <w:r>
+        <w:rPr>
+          <w:rFonts w:ascii="Lato" w:hAnsi="Lato" w:cs="Calibri"/>
+          <w:sz w:val="22"/>
+          <w:szCs w:val="22"/>
+        </w:rPr>
+        <w:t xml:space="preserve"> op</w:t>
+      </w:r>
+      <w:r>
+        <w:rPr>
+          <w:rFonts w:ascii="Lato" w:hAnsi="Lato" w:cs="Calibri"/>
+          <w:sz w:val="22"/>
+          <w:szCs w:val="22"/>
+        </w:rPr>
+        <w:t>. Dit doet hij</w:t>
+      </w:r>
+      <w:r>
+        <w:rPr>
+          <w:rFonts w:ascii="Lato" w:hAnsi="Lato" w:cs="Calibri"/>
+          <w:sz w:val="22"/>
+          <w:szCs w:val="22"/>
+        </w:rPr>
+        <w:t xml:space="preserve"> op een intimiderende manier maar heeft wel meerdere toonhoogtes en klinkt dus meer als een echte stem.</w:t>
+      </w:r>
+      <w:r>
+        <w:rPr>
+          <w:rFonts w:ascii="Lato" w:hAnsi="Lato" w:cs="Calibri"/>
+          <w:sz w:val="22"/>
+          <w:szCs w:val="22"/>
+        </w:rPr>
+        <w:t xml:space="preserve"> Vooral bij de overhoring gaat het er heftig aan toe</w:t>
+      </w:r>
+      <w:r>
+        <w:rPr>
+          <w:rFonts w:ascii="Lato" w:hAnsi="Lato" w:cs="Calibri"/>
+          <w:sz w:val="22"/>
+          <w:szCs w:val="22"/>
+        </w:rPr>
+        <w:t xml:space="preserve"> en praat hij heel fel tegen de hoofdpersoon.</w:t>
+      </w:r>
+    </w:p>
+    <w:p>
+      <w:pPr>
+        <w:pStyle w:val="Normaalweb"/>
+        <w:spacing w:before="0" w:beforeAutospacing="0" w:after="0" w:afterAutospacing="0"/>
+        <w:rPr>
+          <w:rFonts w:ascii="Lato" w:hAnsi="Lato" w:cs="Calibri"/>
+          <w:sz w:val="22"/>
+          <w:szCs w:val="22"/>
+        </w:rPr>
+      </w:pPr>
+    </w:p>
+    <w:p>
+      <w:pPr>
+        <w:pStyle w:val="Normaalweb"/>
+        <w:spacing w:before="0" w:beforeAutospacing="0" w:after="0" w:afterAutospacing="0"/>
+        <w:rPr>
+          <w:rFonts w:ascii="Lato" w:hAnsi="Lato" w:cs="Calibri"/>
+          <w:sz w:val="22"/>
+          <w:szCs w:val="22"/>
+        </w:rPr>
+      </w:pPr>
+      <w:r>
+        <w:rPr>
+          <w:rFonts w:ascii="Lato" w:hAnsi="Lato" w:cs="Calibri"/>
+          <w:sz w:val="22"/>
+          <w:szCs w:val="22"/>
+        </w:rPr>
+        <w:t xml:space="preserve">Hierdoor heb ik gekozen voor het </w:t>
+      </w:r>
+      <w:proofErr w:type="spellStart"/>
+      <w:r>
+        <w:rPr>
+          <w:rFonts w:ascii="Lato" w:hAnsi="Lato" w:cs="Calibri"/>
+          <w:sz w:val="22"/>
+          <w:szCs w:val="22"/>
+        </w:rPr>
+        <w:t>Brenner</w:t>
+      </w:r>
+      <w:proofErr w:type="spellEnd"/>
+      <w:r>
+        <w:rPr>
+          <w:rFonts w:ascii="Lato" w:hAnsi="Lato" w:cs="Calibri"/>
+          <w:sz w:val="22"/>
+          <w:szCs w:val="22"/>
+        </w:rPr>
+        <w:t xml:space="preserve"> Sans font in de stijl </w:t>
+      </w:r>
+      <w:proofErr w:type="spellStart"/>
+      <w:r>
+        <w:rPr>
+          <w:rFonts w:ascii="Lato" w:hAnsi="Lato" w:cs="Calibri"/>
+          <w:sz w:val="22"/>
+          <w:szCs w:val="22"/>
+        </w:rPr>
+        <w:t>Bold</w:t>
+      </w:r>
+      <w:proofErr w:type="spellEnd"/>
+      <w:r>
+        <w:rPr>
+          <w:rFonts w:ascii="Lato" w:hAnsi="Lato" w:cs="Calibri"/>
+          <w:sz w:val="22"/>
+          <w:szCs w:val="22"/>
+        </w:rPr>
+        <w:t xml:space="preserve"> om de boosheid en intimidatie goed over te laten komen. In het filmpje plaats ik steeds de tekst van de robot links onderaan in het scherm om onderscheid te maken tussen de stem van de robot en de hoofdpersoon. (die van de hoofdpersoon staat namelijk meer in het midden gepositioneerd). Hierdoor ontstaat er meer een dialoog net zoals ze bij gebarentaal ook doen, de ene persoon gebaard eerst en vervolgens is de anders pas aan de beurt. </w:t>
+      </w:r>
+    </w:p>
+    <w:p>
+      <w:pPr>
+        <w:pStyle w:val="Normaalweb"/>
+        <w:spacing w:before="0" w:beforeAutospacing="0" w:after="0" w:afterAutospacing="0"/>
+        <w:rPr>
+          <w:rFonts w:ascii="Lato" w:hAnsi="Lato" w:cs="Calibri"/>
+          <w:sz w:val="22"/>
+          <w:szCs w:val="22"/>
+        </w:rPr>
+      </w:pPr>
+    </w:p>
+    <w:p>
+      <w:pPr>
+        <w:pStyle w:val="Normaalweb"/>
+        <w:spacing w:before="0" w:beforeAutospacing="0" w:after="0" w:afterAutospacing="0"/>
+        <w:rPr>
+          <w:rFonts w:ascii="Lato" w:hAnsi="Lato" w:cs="Calibri"/>
+          <w:sz w:val="22"/>
+          <w:szCs w:val="22"/>
+        </w:rPr>
+      </w:pPr>
+      <w:r>
+        <w:rPr>
+          <w:rFonts w:ascii="Lato" w:hAnsi="Lato" w:cs="Calibri"/>
+          <w:sz w:val="22"/>
+          <w:szCs w:val="22"/>
+        </w:rPr>
+        <w:t xml:space="preserve">Omdat </w:t>
+      </w:r>
+      <w:r>
+        <w:rPr>
+          <w:rFonts w:ascii="Lato" w:hAnsi="Lato" w:cs="Calibri"/>
+          <w:sz w:val="22"/>
+          <w:szCs w:val="22"/>
+        </w:rPr>
+        <w:t>dove mensen</w:t>
+      </w:r>
+      <w:r>
+        <w:rPr>
+          <w:rFonts w:ascii="Lato" w:hAnsi="Lato" w:cs="Calibri"/>
+          <w:sz w:val="22"/>
+          <w:szCs w:val="22"/>
+        </w:rPr>
+        <w:t xml:space="preserve"> veel op zicht af gaan heb ik de tekst wit gemaakt met een zwarte achtergrond zodat deze meer afsteekt tegenover het filmpje. </w:t>
+      </w:r>
+      <w:r>
+        <w:rPr>
+          <w:rFonts w:ascii="Lato" w:hAnsi="Lato" w:cs="Calibri"/>
+          <w:sz w:val="22"/>
+          <w:szCs w:val="22"/>
+        </w:rPr>
+        <w:t>Bij de overhoring maak ik de lettergrootte</w:t>
+      </w:r>
+      <w:r>
+        <w:rPr>
+          <w:rFonts w:ascii="Lato" w:hAnsi="Lato" w:cs="Calibri"/>
+          <w:sz w:val="22"/>
+          <w:szCs w:val="22"/>
+        </w:rPr>
+        <w:t xml:space="preserve"> van stem 1</w:t>
+      </w:r>
+      <w:r>
+        <w:rPr>
+          <w:rFonts w:ascii="Lato" w:hAnsi="Lato" w:cs="Calibri"/>
+          <w:sz w:val="22"/>
+          <w:szCs w:val="22"/>
+        </w:rPr>
+        <w:t xml:space="preserve"> geleidelijk steeds iets groter om zo te laten zien dat het gesprek steeds heftiger wordt. De laatste zin </w:t>
+      </w:r>
+      <w:r>
+        <w:rPr>
+          <w:rFonts w:ascii="Lato" w:hAnsi="Lato" w:cs="Calibri"/>
+          <w:sz w:val="22"/>
+          <w:szCs w:val="22"/>
+        </w:rPr>
+        <w:t>is het heftigst van de overhoring</w:t>
+      </w:r>
+      <w:r>
+        <w:rPr>
+          <w:rFonts w:ascii="Lato" w:hAnsi="Lato" w:cs="Calibri"/>
+          <w:sz w:val="22"/>
+          <w:szCs w:val="22"/>
+        </w:rPr>
+        <w:t xml:space="preserve"> </w:t>
+      </w:r>
+      <w:r>
+        <w:rPr>
+          <w:rFonts w:ascii="Lato" w:hAnsi="Lato" w:cs="Calibri"/>
+          <w:sz w:val="22"/>
+          <w:szCs w:val="22"/>
+        </w:rPr>
+        <w:t>hierdoor</w:t>
+      </w:r>
+      <w:r>
+        <w:rPr>
+          <w:rFonts w:ascii="Lato" w:hAnsi="Lato" w:cs="Calibri"/>
+          <w:sz w:val="22"/>
+          <w:szCs w:val="22"/>
+        </w:rPr>
+        <w:t xml:space="preserve"> </w:t>
+      </w:r>
+      <w:r>
+        <w:rPr>
+          <w:rFonts w:ascii="Lato" w:hAnsi="Lato" w:cs="Calibri"/>
+          <w:sz w:val="22"/>
+          <w:szCs w:val="22"/>
+        </w:rPr>
+        <w:t>heb ik</w:t>
+      </w:r>
+      <w:r>
+        <w:rPr>
+          <w:rFonts w:ascii="Lato" w:hAnsi="Lato" w:cs="Calibri"/>
+          <w:sz w:val="22"/>
+          <w:szCs w:val="22"/>
+        </w:rPr>
+        <w:t xml:space="preserve"> er expres voor gekozen dat deze</w:t>
+      </w:r>
+      <w:r>
+        <w:rPr>
+          <w:rFonts w:ascii="Lato" w:hAnsi="Lato" w:cs="Calibri"/>
+          <w:sz w:val="22"/>
+          <w:szCs w:val="22"/>
+        </w:rPr>
+        <w:t xml:space="preserve"> wel</w:t>
+      </w:r>
+      <w:r>
+        <w:rPr>
+          <w:rFonts w:ascii="Lato" w:hAnsi="Lato" w:cs="Calibri"/>
+          <w:sz w:val="22"/>
+          <w:szCs w:val="22"/>
+        </w:rPr>
+        <w:t xml:space="preserve"> in hetzelfde font wordt weer gegeven maar dan als enige exceptie in een rode kleur</w:t>
+      </w:r>
+      <w:r>
+        <w:rPr>
+          <w:rFonts w:ascii="Lato" w:hAnsi="Lato" w:cs="Calibri"/>
+          <w:sz w:val="22"/>
+          <w:szCs w:val="22"/>
+        </w:rPr>
+        <w:t xml:space="preserve"> en met het grootste lettertype</w:t>
+      </w:r>
+      <w:r>
+        <w:rPr>
+          <w:rFonts w:ascii="Lato" w:hAnsi="Lato" w:cs="Calibri"/>
+          <w:sz w:val="22"/>
+          <w:szCs w:val="22"/>
+        </w:rPr>
+        <w:t>. Verder laat ik deze zin ook licht trillen net zoals zou gebeuren met je trommelvliezen als iemand wat tegen je zou schreeuwen.</w:t>
+      </w:r>
+    </w:p>
+    <w:p>
+      <w:pPr>
+        <w:pStyle w:val="Normaalweb"/>
+        <w:spacing w:before="0" w:beforeAutospacing="0" w:after="0" w:afterAutospacing="0"/>
+        <w:rPr>
+          <w:noProof/>
+        </w:rPr>
+      </w:pPr>
+    </w:p>
+    <w:p>
+      <w:pPr>
+        <w:pStyle w:val="Normaalweb"/>
+        <w:spacing w:before="0" w:beforeAutospacing="0" w:after="0" w:afterAutospacing="0"/>
+        <w:rPr>
+          <w:rFonts w:ascii="Lato" w:hAnsi="Lato" w:cs="Calibri"/>
+          <w:sz w:val="22"/>
+          <w:szCs w:val="22"/>
+        </w:rPr>
+      </w:pPr>
+      <w:r>
+        <w:rPr>
+          <w:noProof/>
+        </w:rPr>
+        <w:drawing>
+          <wp:inline distT="0" distB="0" distL="0" distR="0" wp14:anchorId="777C69FC" wp14:editId="7FC5398D">
+            <wp:extent cx="3886088" cy="1286933"/>
+            <wp:effectExtent l="0" t="0" r="635" b="8890"/>
+            <wp:docPr id="1" name="Afbeelding 1" descr="Afbeelding met tekst&#10;&#10;Automatisch gegenereerde beschrijving"/>
+            <wp:cNvGraphicFramePr>
+              <a:graphicFrameLocks xmlns:a="http://schemas.openxmlformats.org/drawingml/2006/main" noChangeAspect="1"/>
+            </wp:cNvGraphicFramePr>
+            <a:graphic xmlns:a="http://schemas.openxmlformats.org/drawingml/2006/main">
+              <a:graphicData uri="http://schemas.openxmlformats.org/drawingml/2006/picture">
+                <pic:pic xmlns:pic="http://schemas.openxmlformats.org/drawingml/2006/picture">
+                  <pic:nvPicPr>
+                    <pic:cNvPr id="1" name="Afbeelding 1" descr="Afbeelding met tekst&#10;&#10;Automatisch gegenereerde beschrijving"/>
+                    <pic:cNvPicPr/>
+                  </pic:nvPicPr>
+                  <pic:blipFill rotWithShape="1">
+                    <a:blip r:embed="rId6"/>
+                    <a:srcRect b="17982"/>
+                    <a:stretch/>
+                  </pic:blipFill>
+                  <pic:spPr bwMode="auto">
+                    <a:xfrm>
+                      <a:off x="0" y="0"/>
+                      <a:ext cx="3894853" cy="1289836"/>
+                    </a:xfrm>
+                    <a:prstGeom prst="rect">
+                      <a:avLst/>
+                    </a:prstGeom>
+                    <a:ln>
+                      <a:noFill/>
+                    </a:ln>
+                    <a:extLst>
+                      <a:ext uri="{53640926-AAD7-44D8-BBD7-CCE9431645EC}">
+                        <a14:shadowObscured xmlns:a14="http://schemas.microsoft.com/office/drawing/2010/main"/>
+                      </a:ext>
+                    </a:extLst>
+                  </pic:spPr>
+                </pic:pic>
+              </a:graphicData>
+            </a:graphic>
+          </wp:inline>
+        </w:drawing>
+      </w:r>
+    </w:p>
+    <w:p>
+      <w:pPr>
+        <w:pStyle w:val="Normaalweb"/>
+        <w:spacing w:before="0" w:beforeAutospacing="0" w:after="0" w:afterAutospacing="0"/>
+        <w:rPr>
+          <w:rFonts w:ascii="Lato" w:hAnsi="Lato" w:cs="Calibri"/>
+          <w:sz w:val="22"/>
+          <w:szCs w:val="22"/>
+        </w:rPr>
+      </w:pPr>
+    </w:p>
+    <w:p>
+      <w:pPr>
+        <w:pStyle w:val="Normaalweb"/>
+        <w:spacing w:before="0" w:beforeAutospacing="0" w:after="0" w:afterAutospacing="0"/>
+        <w:rPr>
+          <w:rFonts w:ascii="Lato" w:hAnsi="Lato" w:cs="Calibri"/>
+          <w:sz w:val="22"/>
+          <w:szCs w:val="22"/>
+        </w:rPr>
+      </w:pPr>
+      <w:r>
+        <w:rPr>
+          <w:rFonts w:ascii="Lato" w:hAnsi="Lato" w:cs="Calibri"/>
+          <w:sz w:val="22"/>
+          <w:szCs w:val="22"/>
+        </w:rPr>
+        <w:t> </w:t>
+      </w:r>
+    </w:p>
+    <w:p>
+      <w:pPr>
+        <w:pStyle w:val="Normaalweb"/>
+        <w:spacing w:before="0" w:beforeAutospacing="0" w:after="0" w:afterAutospacing="0"/>
+        <w:rPr>
+          <w:rFonts w:ascii="Lato" w:hAnsi="Lato" w:cs="Calibri"/>
+          <w:sz w:val="22"/>
+          <w:szCs w:val="22"/>
+        </w:rPr>
+      </w:pPr>
+      <w:r>
+        <w:rPr>
+          <w:rFonts w:ascii="Lato" w:hAnsi="Lato" w:cs="Calibri"/>
+          <w:b/>
+          <w:bCs/>
+          <w:sz w:val="22"/>
+          <w:szCs w:val="22"/>
+        </w:rPr>
+        <w:t>Voice 2</w:t>
+      </w:r>
+      <w:r>
+        <w:rPr>
+          <w:rFonts w:ascii="Lato" w:hAnsi="Lato" w:cs="Calibri"/>
+          <w:sz w:val="22"/>
+          <w:szCs w:val="22"/>
+        </w:rPr>
+        <w:t xml:space="preserve"> </w:t>
+      </w:r>
+    </w:p>
+    <w:p>
+      <w:pPr>
+        <w:pStyle w:val="Normaalweb"/>
+        <w:spacing w:before="0" w:beforeAutospacing="0" w:after="0" w:afterAutospacing="0"/>
+        <w:rPr>
+          <w:rFonts w:ascii="Lato" w:hAnsi="Lato" w:cs="Calibri"/>
+          <w:sz w:val="22"/>
+          <w:szCs w:val="22"/>
+        </w:rPr>
+      </w:pPr>
+      <w:r>
+        <w:rPr>
+          <w:rFonts w:ascii="Lato" w:hAnsi="Lato" w:cs="Calibri"/>
+          <w:sz w:val="22"/>
+          <w:szCs w:val="22"/>
+        </w:rPr>
+        <w:t xml:space="preserve">Komt naast </w:t>
+      </w:r>
+      <w:proofErr w:type="spellStart"/>
+      <w:r>
+        <w:rPr>
+          <w:rFonts w:ascii="Lato" w:hAnsi="Lato" w:cs="Calibri"/>
+          <w:sz w:val="22"/>
+          <w:szCs w:val="22"/>
+        </w:rPr>
+        <w:t>voice</w:t>
+      </w:r>
+      <w:proofErr w:type="spellEnd"/>
+      <w:r>
+        <w:rPr>
+          <w:rFonts w:ascii="Lato" w:hAnsi="Lato" w:cs="Calibri"/>
+          <w:sz w:val="22"/>
+          <w:szCs w:val="22"/>
+        </w:rPr>
+        <w:t xml:space="preserve"> 1 ook </w:t>
+      </w:r>
+      <w:r>
+        <w:rPr>
+          <w:rFonts w:ascii="Lato" w:hAnsi="Lato" w:cs="Calibri"/>
+          <w:sz w:val="22"/>
+          <w:szCs w:val="22"/>
+        </w:rPr>
+        <w:t>het meeste</w:t>
+      </w:r>
+      <w:r>
+        <w:rPr>
+          <w:rFonts w:ascii="Lato" w:hAnsi="Lato" w:cs="Calibri"/>
+          <w:sz w:val="22"/>
+          <w:szCs w:val="22"/>
+        </w:rPr>
+        <w:t xml:space="preserve"> voor in het fragment. Dit i</w:t>
+      </w:r>
+      <w:r>
+        <w:rPr>
+          <w:rFonts w:ascii="Lato" w:hAnsi="Lato" w:cs="Calibri"/>
+          <w:sz w:val="22"/>
+          <w:szCs w:val="22"/>
+        </w:rPr>
+        <w:t>s de hoofdpersoon</w:t>
+      </w:r>
+      <w:r>
+        <w:rPr>
+          <w:rFonts w:ascii="Lato" w:hAnsi="Lato" w:cs="Calibri"/>
+          <w:sz w:val="22"/>
+          <w:szCs w:val="22"/>
+        </w:rPr>
+        <w:t xml:space="preserve"> en een  </w:t>
+      </w:r>
+      <w:r>
+        <w:rPr>
+          <w:rFonts w:ascii="Lato" w:hAnsi="Lato" w:cs="Calibri"/>
+          <w:sz w:val="22"/>
+          <w:szCs w:val="22"/>
+        </w:rPr>
+        <w:t xml:space="preserve">biologisch ontworpen </w:t>
+      </w:r>
+      <w:r>
+        <w:rPr>
+          <w:rFonts w:ascii="Lato" w:hAnsi="Lato" w:cs="Calibri"/>
+          <w:sz w:val="22"/>
+          <w:szCs w:val="22"/>
+        </w:rPr>
+        <w:t>mens</w:t>
+      </w:r>
+      <w:r>
+        <w:rPr>
+          <w:rFonts w:ascii="Lato" w:hAnsi="Lato" w:cs="Calibri"/>
+          <w:sz w:val="22"/>
+          <w:szCs w:val="22"/>
+        </w:rPr>
+        <w:t xml:space="preserve">. Zijn stem </w:t>
+      </w:r>
+      <w:r>
+        <w:rPr>
+          <w:rFonts w:ascii="Lato" w:hAnsi="Lato" w:cs="Calibri"/>
+          <w:sz w:val="22"/>
+          <w:szCs w:val="22"/>
+        </w:rPr>
+        <w:t xml:space="preserve">klinkt heel </w:t>
+      </w:r>
+      <w:r>
+        <w:rPr>
+          <w:rFonts w:ascii="Lato" w:hAnsi="Lato" w:cs="Calibri"/>
+          <w:sz w:val="22"/>
+          <w:szCs w:val="22"/>
+        </w:rPr>
+        <w:t xml:space="preserve">erg </w:t>
+      </w:r>
+      <w:r>
+        <w:rPr>
+          <w:rFonts w:ascii="Lato" w:hAnsi="Lato" w:cs="Calibri"/>
+          <w:sz w:val="22"/>
+          <w:szCs w:val="22"/>
+        </w:rPr>
+        <w:t>monotoon en bijna alsof hij mentaal niet echt aanwezig is en een ingestudeerd bandje opzegt.</w:t>
+      </w:r>
+      <w:r>
+        <w:rPr>
+          <w:rFonts w:ascii="Lato" w:hAnsi="Lato" w:cs="Calibri"/>
+          <w:sz w:val="22"/>
+          <w:szCs w:val="22"/>
+        </w:rPr>
+        <w:t xml:space="preserve"> Hij herhaalt telkens met een serieuze blik de woorden die steeds tegen hem gezegd worden. </w:t>
+      </w:r>
+      <w:r>
+        <w:rPr>
+          <w:rFonts w:ascii="Lato" w:hAnsi="Lato" w:cs="Calibri"/>
+          <w:sz w:val="22"/>
+          <w:szCs w:val="22"/>
+        </w:rPr>
+        <w:t>Hij klinkt in feite meer robotachtig dan de robot zelf.</w:t>
+      </w:r>
+      <w:r>
+        <w:rPr>
+          <w:rFonts w:ascii="Lato" w:hAnsi="Lato" w:cs="Calibri"/>
+          <w:sz w:val="22"/>
+          <w:szCs w:val="22"/>
+        </w:rPr>
+        <w:t xml:space="preserve"> </w:t>
+      </w:r>
+    </w:p>
+    <w:p>
+      <w:pPr>
+        <w:pStyle w:val="Normaalweb"/>
+        <w:spacing w:before="0" w:beforeAutospacing="0" w:after="0" w:afterAutospacing="0"/>
+        <w:rPr>
+          <w:rFonts w:ascii="Lato" w:hAnsi="Lato" w:cs="Calibri"/>
+          <w:sz w:val="22"/>
+          <w:szCs w:val="22"/>
+        </w:rPr>
+      </w:pPr>
+    </w:p>
+    <w:p>
+      <w:pPr>
+        <w:pStyle w:val="Normaalweb"/>
+        <w:spacing w:before="0" w:beforeAutospacing="0" w:after="0" w:afterAutospacing="0"/>
+        <w:rPr>
+          <w:rFonts w:ascii="Lato" w:hAnsi="Lato" w:cs="Calibri"/>
+          <w:sz w:val="22"/>
+          <w:szCs w:val="22"/>
+        </w:rPr>
+      </w:pPr>
+      <w:r>
+        <w:rPr>
+          <w:rFonts w:ascii="Lato" w:hAnsi="Lato" w:cs="Calibri"/>
+          <w:sz w:val="22"/>
+          <w:szCs w:val="22"/>
+        </w:rPr>
+        <w:t xml:space="preserve">Om dit het beste te kunnen weer geven heb ik bij zijn tekst voor het lettertype </w:t>
+      </w:r>
+      <w:proofErr w:type="spellStart"/>
+      <w:r>
+        <w:rPr>
+          <w:rFonts w:ascii="Lato" w:hAnsi="Lato" w:cs="Calibri"/>
+          <w:sz w:val="22"/>
+          <w:szCs w:val="22"/>
+        </w:rPr>
+        <w:t>Brenner</w:t>
+      </w:r>
+      <w:proofErr w:type="spellEnd"/>
+      <w:r>
+        <w:rPr>
+          <w:rFonts w:ascii="Lato" w:hAnsi="Lato" w:cs="Calibri"/>
+          <w:sz w:val="22"/>
+          <w:szCs w:val="22"/>
+        </w:rPr>
+        <w:t xml:space="preserve"> Mono gekozen</w:t>
+      </w:r>
+      <w:r>
+        <w:rPr>
+          <w:rFonts w:ascii="Lato" w:hAnsi="Lato" w:cs="Calibri"/>
+          <w:sz w:val="22"/>
+          <w:szCs w:val="22"/>
+        </w:rPr>
+        <w:t xml:space="preserve"> maar dan met de fontstijl </w:t>
+      </w:r>
+      <w:proofErr w:type="spellStart"/>
+      <w:r>
+        <w:rPr>
+          <w:rFonts w:ascii="Lato" w:hAnsi="Lato" w:cs="Calibri"/>
+          <w:sz w:val="22"/>
+          <w:szCs w:val="22"/>
+        </w:rPr>
+        <w:t>normal</w:t>
+      </w:r>
+      <w:proofErr w:type="spellEnd"/>
+      <w:r>
+        <w:rPr>
+          <w:rFonts w:ascii="Lato" w:hAnsi="Lato" w:cs="Calibri"/>
+          <w:sz w:val="22"/>
+          <w:szCs w:val="22"/>
+        </w:rPr>
+        <w:t xml:space="preserve">. Dit ziet eruit alsof het door een typmachine getypt is of op een scherm van zo’n super oude computer weer gegeven word. Ik vond dat dit het beste zijn monotone en bijna robotachtige stem weer gegeven kon worden. Ook zijn tekst </w:t>
+      </w:r>
+      <w:r>
+        <w:rPr>
+          <w:rFonts w:ascii="Lato" w:hAnsi="Lato" w:cs="Calibri"/>
+          <w:sz w:val="22"/>
+          <w:szCs w:val="22"/>
+        </w:rPr>
+        <w:lastRenderedPageBreak/>
+        <w:t xml:space="preserve">word steeds in de kleur wit met licht zwarte achtergrond onderaan in het filmfragment weer gegeven. Maar dan bijna in het midden van het beeld om zo te laten zien dat het om een andere persoon gaat. Zijn tekst word elke keer op de zelfde grootte afgebeeld en wat kleiner dan </w:t>
+      </w:r>
+      <w:proofErr w:type="spellStart"/>
+      <w:r>
+        <w:rPr>
+          <w:rFonts w:ascii="Lato" w:hAnsi="Lato" w:cs="Calibri"/>
+          <w:sz w:val="22"/>
+          <w:szCs w:val="22"/>
+        </w:rPr>
+        <w:t>voice</w:t>
+      </w:r>
+      <w:proofErr w:type="spellEnd"/>
+      <w:r>
+        <w:rPr>
+          <w:rFonts w:ascii="Lato" w:hAnsi="Lato" w:cs="Calibri"/>
+          <w:sz w:val="22"/>
+          <w:szCs w:val="22"/>
+        </w:rPr>
+        <w:t xml:space="preserve"> 1. Dit is bewust gedaan omdat hij zijn stem nergens in het fragment verheft en zich niet als een standaard hoofdpersoon gedraagt hij wil meer op de achtergrond blijven lijkt het.</w:t>
+      </w:r>
+    </w:p>
+    <w:p>
+      <w:pPr>
+        <w:pStyle w:val="Normaalweb"/>
+        <w:spacing w:before="0" w:beforeAutospacing="0" w:after="0" w:afterAutospacing="0"/>
+        <w:rPr>
+          <w:rFonts w:ascii="Lato" w:hAnsi="Lato" w:cs="Calibri"/>
+          <w:sz w:val="22"/>
+          <w:szCs w:val="22"/>
+        </w:rPr>
+      </w:pPr>
+    </w:p>
+    <w:p>
+      <w:pPr>
+        <w:pStyle w:val="Normaalweb"/>
+        <w:spacing w:before="0" w:beforeAutospacing="0" w:after="0" w:afterAutospacing="0"/>
+        <w:rPr>
+          <w:rFonts w:ascii="Lato" w:hAnsi="Lato" w:cs="Calibri"/>
+          <w:sz w:val="22"/>
+          <w:szCs w:val="22"/>
+        </w:rPr>
+      </w:pPr>
+      <w:r>
+        <w:rPr>
+          <w:noProof/>
+        </w:rPr>
+        <w:drawing>
+          <wp:inline distT="0" distB="0" distL="0" distR="0" wp14:anchorId="44268EA9" wp14:editId="7E48B2CF">
+            <wp:extent cx="3825240" cy="1357303"/>
+            <wp:effectExtent l="0" t="0" r="3810" b="0"/>
+            <wp:docPr id="2" name="Afbeelding 2" descr="Afbeelding met tekst&#10;&#10;Automatisch gegenereerde beschrijving"/>
+            <wp:cNvGraphicFramePr>
+              <a:graphicFrameLocks xmlns:a="http://schemas.openxmlformats.org/drawingml/2006/main" noChangeAspect="1"/>
+            </wp:cNvGraphicFramePr>
+            <a:graphic xmlns:a="http://schemas.openxmlformats.org/drawingml/2006/main">
+              <a:graphicData uri="http://schemas.openxmlformats.org/drawingml/2006/picture">
+                <pic:pic xmlns:pic="http://schemas.openxmlformats.org/drawingml/2006/picture">
+                  <pic:nvPicPr>
+                    <pic:cNvPr id="2" name="Afbeelding 2" descr="Afbeelding met tekst&#10;&#10;Automatisch gegenereerde beschrijving"/>
+                    <pic:cNvPicPr/>
+                  </pic:nvPicPr>
+                  <pic:blipFill>
+                    <a:blip r:embed="rId7"/>
+                    <a:stretch>
+                      <a:fillRect/>
+                    </a:stretch>
+                  </pic:blipFill>
+                  <pic:spPr>
+                    <a:xfrm>
+                      <a:off x="0" y="0"/>
+                      <a:ext cx="3850046" cy="1366105"/>
+                    </a:xfrm>
+                    <a:prstGeom prst="rect">
+                      <a:avLst/>
+                    </a:prstGeom>
+                  </pic:spPr>
+                </pic:pic>
+              </a:graphicData>
+            </a:graphic>
+          </wp:inline>
+        </w:drawing>
+      </w:r>
+    </w:p>
+    <w:p>
+      <w:pPr>
+        <w:pStyle w:val="Normaalweb"/>
+        <w:spacing w:before="0" w:beforeAutospacing="0" w:after="0" w:afterAutospacing="0"/>
+        <w:rPr>
+          <w:rFonts w:ascii="Lato" w:hAnsi="Lato" w:cs="Calibri"/>
+          <w:sz w:val="22"/>
+          <w:szCs w:val="22"/>
+        </w:rPr>
+      </w:pPr>
+    </w:p>
+    <w:p>
+      <w:pPr>
+        <w:pStyle w:val="Normaalweb"/>
+        <w:spacing w:before="0" w:beforeAutospacing="0" w:after="0" w:afterAutospacing="0"/>
+        <w:rPr>
+          <w:rFonts w:ascii="Lato" w:hAnsi="Lato" w:cs="Calibri"/>
+          <w:sz w:val="22"/>
+          <w:szCs w:val="22"/>
+        </w:rPr>
+      </w:pPr>
+    </w:p>
+    <w:p>
+      <w:pPr>
+        <w:pStyle w:val="Normaalweb"/>
+        <w:spacing w:before="0" w:beforeAutospacing="0" w:after="0" w:afterAutospacing="0"/>
+        <w:rPr>
+          <w:rFonts w:ascii="Lato" w:hAnsi="Lato" w:cs="Calibri"/>
+          <w:sz w:val="22"/>
+          <w:szCs w:val="22"/>
+        </w:rPr>
+      </w:pPr>
+      <w:r>
+        <w:rPr>
+          <w:rFonts w:ascii="Lato" w:hAnsi="Lato" w:cs="Calibri"/>
+          <w:b/>
+          <w:bCs/>
+          <w:sz w:val="22"/>
+          <w:szCs w:val="22"/>
+        </w:rPr>
+        <w:t>Voice 3</w:t>
+      </w:r>
+      <w:r>
+        <w:rPr>
+          <w:rFonts w:ascii="Lato" w:hAnsi="Lato" w:cs="Calibri"/>
+          <w:sz w:val="22"/>
+          <w:szCs w:val="22"/>
+        </w:rPr>
+        <w:t xml:space="preserve"> </w:t>
+      </w:r>
+    </w:p>
+    <w:p>
+      <w:pPr>
+        <w:pStyle w:val="Normaalweb"/>
+        <w:spacing w:before="0" w:beforeAutospacing="0" w:after="0" w:afterAutospacing="0"/>
+        <w:rPr>
+          <w:rFonts w:ascii="Lato" w:hAnsi="Lato" w:cs="Calibri"/>
+          <w:sz w:val="22"/>
+          <w:szCs w:val="22"/>
+        </w:rPr>
+      </w:pPr>
+      <w:r>
+        <w:rPr>
+          <w:rFonts w:ascii="Lato" w:hAnsi="Lato" w:cs="Calibri"/>
+          <w:sz w:val="22"/>
+          <w:szCs w:val="22"/>
+        </w:rPr>
+        <w:t>W</w:t>
+      </w:r>
+      <w:r>
+        <w:rPr>
+          <w:rFonts w:ascii="Lato" w:hAnsi="Lato" w:cs="Calibri"/>
+          <w:sz w:val="22"/>
+          <w:szCs w:val="22"/>
+        </w:rPr>
+        <w:t xml:space="preserve">ord maar </w:t>
+      </w:r>
+      <w:r>
+        <w:rPr>
+          <w:rFonts w:ascii="Lato" w:hAnsi="Lato" w:cs="Calibri"/>
+          <w:sz w:val="22"/>
+          <w:szCs w:val="22"/>
+        </w:rPr>
+        <w:t>éé</w:t>
+      </w:r>
+      <w:r>
+        <w:rPr>
+          <w:rFonts w:ascii="Lato" w:hAnsi="Lato" w:cs="Calibri"/>
+          <w:sz w:val="22"/>
+          <w:szCs w:val="22"/>
+        </w:rPr>
+        <w:t xml:space="preserve">n keer in het fragment </w:t>
+      </w:r>
+      <w:r>
+        <w:rPr>
+          <w:rFonts w:ascii="Lato" w:hAnsi="Lato" w:cs="Calibri"/>
+          <w:sz w:val="22"/>
+          <w:szCs w:val="22"/>
+        </w:rPr>
+        <w:t xml:space="preserve">heel kort </w:t>
+      </w:r>
+      <w:r>
+        <w:rPr>
+          <w:rFonts w:ascii="Lato" w:hAnsi="Lato" w:cs="Calibri"/>
+          <w:sz w:val="22"/>
+          <w:szCs w:val="22"/>
+        </w:rPr>
+        <w:t xml:space="preserve">laten zien. </w:t>
+      </w:r>
+      <w:r>
+        <w:rPr>
+          <w:rFonts w:ascii="Lato" w:hAnsi="Lato" w:cs="Calibri"/>
+          <w:sz w:val="22"/>
+          <w:szCs w:val="22"/>
+        </w:rPr>
+        <w:t>Deze persoon z</w:t>
+      </w:r>
+      <w:r>
+        <w:rPr>
+          <w:rFonts w:ascii="Lato" w:hAnsi="Lato" w:cs="Calibri"/>
+          <w:sz w:val="22"/>
+          <w:szCs w:val="22"/>
+        </w:rPr>
+        <w:t xml:space="preserve">egt iets naars en intimiderends tegen </w:t>
+      </w:r>
+      <w:r>
+        <w:rPr>
+          <w:rFonts w:ascii="Lato" w:hAnsi="Lato" w:cs="Calibri"/>
+          <w:sz w:val="22"/>
+          <w:szCs w:val="22"/>
+        </w:rPr>
+        <w:t>de hoofdpersoon</w:t>
+      </w:r>
+      <w:r>
+        <w:rPr>
+          <w:rFonts w:ascii="Lato" w:hAnsi="Lato" w:cs="Calibri"/>
+          <w:sz w:val="22"/>
+          <w:szCs w:val="22"/>
+        </w:rPr>
+        <w:t>. Dit schreeuwt hij niet</w:t>
+      </w:r>
+      <w:r>
+        <w:rPr>
+          <w:rFonts w:ascii="Lato" w:hAnsi="Lato" w:cs="Calibri"/>
+          <w:sz w:val="22"/>
+          <w:szCs w:val="22"/>
+        </w:rPr>
+        <w:t>, sterker nog hij zegt het zacht</w:t>
+      </w:r>
+      <w:r>
+        <w:rPr>
+          <w:rFonts w:ascii="Lato" w:hAnsi="Lato" w:cs="Calibri"/>
+          <w:sz w:val="22"/>
+          <w:szCs w:val="22"/>
+        </w:rPr>
+        <w:t xml:space="preserve"> maar wel dreigend en duidelijk hoorbaar voor de hoofdpersoon.</w:t>
+      </w:r>
+    </w:p>
+    <w:p>
+      <w:pPr>
+        <w:pStyle w:val="Normaalweb"/>
+        <w:spacing w:before="0" w:beforeAutospacing="0" w:after="0" w:afterAutospacing="0"/>
+        <w:rPr>
+          <w:rFonts w:ascii="Lato" w:hAnsi="Lato" w:cs="Calibri"/>
+          <w:sz w:val="22"/>
+          <w:szCs w:val="22"/>
+        </w:rPr>
+      </w:pPr>
+    </w:p>
+    <w:p>
+      <w:pPr>
+        <w:pStyle w:val="Normaalweb"/>
+        <w:spacing w:before="0" w:beforeAutospacing="0" w:after="0" w:afterAutospacing="0"/>
+        <w:rPr>
+          <w:rFonts w:ascii="Lato" w:hAnsi="Lato" w:cs="Calibri"/>
+          <w:sz w:val="22"/>
+          <w:szCs w:val="22"/>
+        </w:rPr>
+      </w:pPr>
+      <w:r>
+        <w:rPr>
+          <w:rFonts w:ascii="Lato" w:hAnsi="Lato" w:cs="Calibri"/>
+          <w:sz w:val="22"/>
+          <w:szCs w:val="22"/>
+        </w:rPr>
+        <w:t xml:space="preserve">Als eerste had ik voor zijn stem </w:t>
+      </w:r>
+      <w:r>
+        <w:rPr>
+          <w:rFonts w:ascii="Lato" w:hAnsi="Lato" w:cs="Calibri"/>
+          <w:sz w:val="22"/>
+          <w:szCs w:val="22"/>
+        </w:rPr>
+        <w:t xml:space="preserve">het font </w:t>
+      </w:r>
+      <w:proofErr w:type="spellStart"/>
+      <w:r>
+        <w:rPr>
+          <w:rFonts w:ascii="Lato" w:hAnsi="Lato" w:cs="Calibri"/>
+          <w:sz w:val="22"/>
+          <w:szCs w:val="22"/>
+        </w:rPr>
+        <w:t>Brenner</w:t>
+      </w:r>
+      <w:proofErr w:type="spellEnd"/>
+      <w:r>
+        <w:rPr>
+          <w:rFonts w:ascii="Lato" w:hAnsi="Lato" w:cs="Calibri"/>
+          <w:sz w:val="22"/>
+          <w:szCs w:val="22"/>
+        </w:rPr>
+        <w:t xml:space="preserve"> Display Stencil Black gekozen omdat ik dit op graffiti tekst vond lijken en associeer met anarchie. Daarnaast had ik het font type bol gemaakt en groter. Echter kreeg ik hierop als feedback dat dit bijna poëtisch e</w:t>
+      </w:r>
+      <w:r>
+        <w:rPr>
+          <w:rFonts w:ascii="Lato" w:hAnsi="Lato" w:cs="Calibri"/>
+          <w:sz w:val="22"/>
+          <w:szCs w:val="22"/>
+        </w:rPr>
+        <w:t>n</w:t>
+      </w:r>
+      <w:r>
+        <w:rPr>
+          <w:rFonts w:ascii="Lato" w:hAnsi="Lato" w:cs="Calibri"/>
+          <w:sz w:val="22"/>
+          <w:szCs w:val="22"/>
+        </w:rPr>
+        <w:t xml:space="preserve"> schreeuwend overkomt. Maar dit word helemaal niet poëtisch en schreeuwend overgebracht.</w:t>
+      </w:r>
+    </w:p>
+    <w:p>
+      <w:pPr>
+        <w:pStyle w:val="Normaalweb"/>
+        <w:spacing w:before="0" w:beforeAutospacing="0" w:after="0" w:afterAutospacing="0"/>
+        <w:rPr>
+          <w:rFonts w:ascii="Lato" w:hAnsi="Lato" w:cs="Calibri"/>
+          <w:sz w:val="22"/>
+          <w:szCs w:val="22"/>
+        </w:rPr>
+      </w:pPr>
+    </w:p>
+    <w:p>
+      <w:pPr>
+        <w:pStyle w:val="Normaalweb"/>
+        <w:spacing w:before="0" w:beforeAutospacing="0" w:after="0" w:afterAutospacing="0"/>
+        <w:rPr>
+          <w:rFonts w:ascii="Lato" w:hAnsi="Lato" w:cs="Calibri"/>
+          <w:sz w:val="22"/>
+          <w:szCs w:val="22"/>
+        </w:rPr>
+      </w:pPr>
+      <w:r>
+        <w:rPr>
+          <w:noProof/>
+        </w:rPr>
+        <w:drawing>
+          <wp:inline distT="0" distB="0" distL="0" distR="0" wp14:anchorId="30EDD9F5" wp14:editId="2993F593">
+            <wp:extent cx="2508760" cy="587921"/>
+            <wp:effectExtent l="0" t="0" r="6350" b="3175"/>
+            <wp:docPr id="3" name="Afbeelding 3" descr="Afbeelding met tekst&#10;&#10;Automatisch gegenereerde beschrijving"/>
+            <wp:cNvGraphicFramePr>
+              <a:graphicFrameLocks xmlns:a="http://schemas.openxmlformats.org/drawingml/2006/main" noChangeAspect="1"/>
+            </wp:cNvGraphicFramePr>
+            <a:graphic xmlns:a="http://schemas.openxmlformats.org/drawingml/2006/main">
+              <a:graphicData uri="http://schemas.openxmlformats.org/drawingml/2006/picture">
+                <pic:pic xmlns:pic="http://schemas.openxmlformats.org/drawingml/2006/picture">
+                  <pic:nvPicPr>
+                    <pic:cNvPr id="3" name="Afbeelding 3" descr="Afbeelding met tekst&#10;&#10;Automatisch gegenereerde beschrijving"/>
+                    <pic:cNvPicPr/>
+                  </pic:nvPicPr>
+                  <pic:blipFill>
+                    <a:blip r:embed="rId8"/>
+                    <a:stretch>
+                      <a:fillRect/>
+                    </a:stretch>
+                  </pic:blipFill>
+                  <pic:spPr>
+                    <a:xfrm>
+                      <a:off x="0" y="0"/>
+                      <a:ext cx="2532320" cy="593442"/>
+                    </a:xfrm>
+                    <a:prstGeom prst="rect">
+                      <a:avLst/>
+                    </a:prstGeom>
+                  </pic:spPr>
+                </pic:pic>
+              </a:graphicData>
+            </a:graphic>
+          </wp:inline>
+        </w:drawing>
+      </w:r>
+      <w:r>
+        <w:rPr>
+          <w:rFonts w:ascii="Lato" w:hAnsi="Lato" w:cs="Calibri"/>
+          <w:sz w:val="22"/>
+          <w:szCs w:val="22"/>
+        </w:rPr>
+        <w:t xml:space="preserve"> </w:t>
+      </w:r>
+    </w:p>
+    <w:p>
+      <w:pPr>
+        <w:pStyle w:val="Normaalweb"/>
+        <w:spacing w:before="0" w:beforeAutospacing="0" w:after="0" w:afterAutospacing="0"/>
+        <w:rPr>
+          <w:rFonts w:ascii="Lato" w:hAnsi="Lato" w:cs="Calibri"/>
+          <w:sz w:val="22"/>
+          <w:szCs w:val="22"/>
+        </w:rPr>
+      </w:pPr>
+      <w:r>
+        <w:rPr>
+          <w:rFonts w:ascii="Lato" w:hAnsi="Lato" w:cs="Calibri"/>
+          <w:sz w:val="22"/>
+          <w:szCs w:val="22"/>
+        </w:rPr>
+        <w:t xml:space="preserve"> </w:t>
+      </w:r>
+    </w:p>
+    <w:p>
+      <w:pPr>
+        <w:pStyle w:val="Normaalweb"/>
+        <w:spacing w:before="0" w:beforeAutospacing="0" w:after="0" w:afterAutospacing="0"/>
+        <w:rPr>
+          <w:rFonts w:ascii="Lato" w:hAnsi="Lato" w:cs="Calibri"/>
+          <w:sz w:val="22"/>
+          <w:szCs w:val="22"/>
+        </w:rPr>
+      </w:pPr>
+      <w:r>
+        <w:rPr>
+          <w:rFonts w:ascii="Lato" w:hAnsi="Lato" w:cs="Calibri"/>
+          <w:sz w:val="22"/>
+          <w:szCs w:val="22"/>
+        </w:rPr>
+        <w:t xml:space="preserve">Dit heb ik aangepast naar het font </w:t>
+      </w:r>
+      <w:proofErr w:type="spellStart"/>
+      <w:r>
+        <w:rPr>
+          <w:rFonts w:ascii="Lato" w:hAnsi="Lato" w:cs="Calibri"/>
+          <w:sz w:val="22"/>
+          <w:szCs w:val="22"/>
+        </w:rPr>
+        <w:t>Brenner</w:t>
+      </w:r>
+      <w:proofErr w:type="spellEnd"/>
+      <w:r>
+        <w:rPr>
+          <w:rFonts w:ascii="Lato" w:hAnsi="Lato" w:cs="Calibri"/>
+          <w:sz w:val="22"/>
+          <w:szCs w:val="22"/>
+        </w:rPr>
+        <w:t xml:space="preserve"> Sans </w:t>
+      </w:r>
+      <w:proofErr w:type="spellStart"/>
+      <w:r>
+        <w:rPr>
+          <w:rFonts w:ascii="Lato" w:hAnsi="Lato" w:cs="Calibri"/>
+          <w:sz w:val="22"/>
+          <w:szCs w:val="22"/>
+        </w:rPr>
+        <w:t>Condensed</w:t>
+      </w:r>
+      <w:proofErr w:type="spellEnd"/>
+      <w:r>
+        <w:rPr>
+          <w:rFonts w:ascii="Lato" w:hAnsi="Lato" w:cs="Calibri"/>
+          <w:sz w:val="22"/>
+          <w:szCs w:val="22"/>
+        </w:rPr>
+        <w:t xml:space="preserve"> met de fontstijl Italic. </w:t>
+      </w:r>
+      <w:r>
+        <w:rPr>
+          <w:rFonts w:ascii="Lato" w:hAnsi="Lato" w:cs="Calibri"/>
+          <w:sz w:val="22"/>
+          <w:szCs w:val="22"/>
+        </w:rPr>
+        <w:t>Aangezien er gescholden word en op een duidelijke manier maar niet al te harde volume iets gezegd word</w:t>
+      </w:r>
+      <w:r>
+        <w:rPr>
+          <w:rFonts w:ascii="Lato" w:hAnsi="Lato" w:cs="Calibri"/>
+          <w:sz w:val="22"/>
+          <w:szCs w:val="22"/>
+        </w:rPr>
+        <w:t xml:space="preserve">. </w:t>
+      </w:r>
+      <w:r>
+        <w:rPr>
+          <w:rFonts w:ascii="Lato" w:hAnsi="Lato" w:cs="Calibri"/>
+          <w:sz w:val="22"/>
+          <w:szCs w:val="22"/>
+        </w:rPr>
+        <w:t xml:space="preserve">Dit is een font die </w:t>
+      </w:r>
+      <w:proofErr w:type="spellStart"/>
+      <w:r>
+        <w:rPr>
+          <w:rFonts w:ascii="Lato" w:hAnsi="Lato" w:cs="Calibri"/>
+          <w:sz w:val="22"/>
+          <w:szCs w:val="22"/>
+        </w:rPr>
+        <w:t>bold</w:t>
+      </w:r>
+      <w:proofErr w:type="spellEnd"/>
+      <w:r>
+        <w:rPr>
+          <w:rFonts w:ascii="Lato" w:hAnsi="Lato" w:cs="Calibri"/>
+          <w:sz w:val="22"/>
+          <w:szCs w:val="22"/>
+        </w:rPr>
+        <w:t xml:space="preserve"> is</w:t>
+      </w:r>
+      <w:r>
+        <w:rPr>
+          <w:rFonts w:ascii="Lato" w:hAnsi="Lato" w:cs="Calibri"/>
+          <w:sz w:val="22"/>
+          <w:szCs w:val="22"/>
+        </w:rPr>
+        <w:t>,</w:t>
+      </w:r>
+      <w:r>
+        <w:rPr>
+          <w:rFonts w:ascii="Lato" w:hAnsi="Lato" w:cs="Calibri"/>
+          <w:sz w:val="22"/>
+          <w:szCs w:val="22"/>
+        </w:rPr>
+        <w:t xml:space="preserve"> dus dik gedrukt en duidelijk, de fontgrootte heb ik expres iets kleiner gelaten. Dit om op die manier de boze emotie over te brengen. Omdat hij het niet schreeuwt laat ik het lettertype iets kleiner. </w:t>
+      </w:r>
+      <w:r>
+        <w:rPr>
+          <w:rFonts w:ascii="Lato" w:hAnsi="Lato" w:cs="Calibri"/>
+          <w:sz w:val="22"/>
+          <w:szCs w:val="22"/>
+        </w:rPr>
+        <w:t xml:space="preserve">Verder </w:t>
+      </w:r>
+      <w:r>
+        <w:rPr>
+          <w:rFonts w:ascii="Lato" w:hAnsi="Lato" w:cs="Calibri"/>
+          <w:sz w:val="22"/>
+          <w:szCs w:val="22"/>
+        </w:rPr>
+        <w:t xml:space="preserve">heb ik het de kleur rood gegeven omdat dit vaak als dreigend en een waarschuwingskleur gezien word.  </w:t>
+      </w:r>
+      <w:r>
+        <w:rPr>
+          <w:rFonts w:ascii="Lato" w:hAnsi="Lato" w:cs="Calibri"/>
+          <w:sz w:val="22"/>
+          <w:szCs w:val="22"/>
+        </w:rPr>
+        <w:t>Daarnaast krijgt hij de positie naast de</w:t>
+      </w:r>
+      <w:r>
+        <w:rPr>
+          <w:rFonts w:ascii="Lato" w:hAnsi="Lato" w:cs="Calibri"/>
+          <w:sz w:val="22"/>
+          <w:szCs w:val="22"/>
+        </w:rPr>
+        <w:t xml:space="preserve"> man</w:t>
+      </w:r>
+      <w:r>
+        <w:rPr>
+          <w:rFonts w:ascii="Lato" w:hAnsi="Lato" w:cs="Calibri"/>
+          <w:sz w:val="22"/>
+          <w:szCs w:val="22"/>
+        </w:rPr>
+        <w:t xml:space="preserve"> die het zegt in het beeld en naast het hoofd van de hoofdrolspeler</w:t>
+      </w:r>
+      <w:r>
+        <w:rPr>
+          <w:rFonts w:ascii="Lato" w:hAnsi="Lato" w:cs="Calibri"/>
+          <w:sz w:val="22"/>
+          <w:szCs w:val="22"/>
+        </w:rPr>
+        <w:t>.</w:t>
+      </w:r>
+      <w:r>
+        <w:rPr>
+          <w:rFonts w:ascii="Lato" w:hAnsi="Lato" w:cs="Calibri"/>
+          <w:sz w:val="22"/>
+          <w:szCs w:val="22"/>
+        </w:rPr>
+        <w:t xml:space="preserve"> </w:t>
+      </w:r>
+      <w:r>
+        <w:rPr>
+          <w:rFonts w:ascii="Lato" w:hAnsi="Lato" w:cs="Calibri"/>
+          <w:sz w:val="22"/>
+          <w:szCs w:val="22"/>
+        </w:rPr>
+        <w:t>D</w:t>
+      </w:r>
+      <w:r>
+        <w:rPr>
+          <w:rFonts w:ascii="Lato" w:hAnsi="Lato" w:cs="Calibri"/>
+          <w:sz w:val="22"/>
+          <w:szCs w:val="22"/>
+        </w:rPr>
+        <w:t xml:space="preserve">e zin </w:t>
+      </w:r>
+      <w:r>
+        <w:rPr>
+          <w:rFonts w:ascii="Lato" w:hAnsi="Lato" w:cs="Calibri"/>
+          <w:sz w:val="22"/>
+          <w:szCs w:val="22"/>
+        </w:rPr>
+        <w:t xml:space="preserve">rolt door middel van een animatie </w:t>
+      </w:r>
+      <w:r>
+        <w:rPr>
+          <w:rFonts w:ascii="Lato" w:hAnsi="Lato" w:cs="Calibri"/>
+          <w:sz w:val="22"/>
+          <w:szCs w:val="22"/>
+        </w:rPr>
+        <w:t>van links naar rechts in beeld. Hierdoor lijkt het of het woord zijn hoofd aanvalt</w:t>
+      </w:r>
+      <w:r>
+        <w:rPr>
+          <w:rFonts w:ascii="Lato" w:hAnsi="Lato" w:cs="Calibri"/>
+          <w:sz w:val="22"/>
+          <w:szCs w:val="22"/>
+        </w:rPr>
+        <w:t xml:space="preserve"> net zoals deze stem dit ook aanvallend bedoelt. </w:t>
+      </w:r>
+    </w:p>
+    <w:p>
+      <w:pPr>
+        <w:pStyle w:val="Normaalweb"/>
+        <w:spacing w:before="0" w:beforeAutospacing="0" w:after="0" w:afterAutospacing="0"/>
+        <w:rPr>
+          <w:rFonts w:ascii="Lato" w:hAnsi="Lato" w:cs="Calibri"/>
+          <w:sz w:val="22"/>
+          <w:szCs w:val="22"/>
+        </w:rPr>
+      </w:pPr>
+      <w:r>
+        <w:rPr>
+          <w:rFonts w:ascii="Lato" w:hAnsi="Lato" w:cs="Calibri"/>
+          <w:sz w:val="22"/>
+          <w:szCs w:val="22"/>
+        </w:rPr>
+        <w:t xml:space="preserve"> </w:t>
+      </w:r>
+    </w:p>
+    <w:p>
+      <w:pPr>
+        <w:pStyle w:val="Normaalweb"/>
+        <w:spacing w:before="0" w:beforeAutospacing="0" w:after="0" w:afterAutospacing="0"/>
+        <w:rPr>
+          <w:rFonts w:ascii="Lato" w:hAnsi="Lato" w:cs="Calibri"/>
+          <w:sz w:val="22"/>
+          <w:szCs w:val="22"/>
+        </w:rPr>
+      </w:pPr>
+      <w:r>
+        <w:rPr>
+          <w:noProof/>
+        </w:rPr>
+        <w:drawing>
+          <wp:inline distT="0" distB="0" distL="0" distR="0" wp14:anchorId="0C5D326A" wp14:editId="6BC99FDD">
+            <wp:extent cx="3676650" cy="1333353"/>
+            <wp:effectExtent l="0" t="0" r="0" b="635"/>
+            <wp:docPr id="4" name="Afbeelding 4" descr="Afbeelding met tekst&#10;&#10;Automatisch gegenereerde beschrijving"/>
+            <wp:cNvGraphicFramePr>
+              <a:graphicFrameLocks xmlns:a="http://schemas.openxmlformats.org/drawingml/2006/main" noChangeAspect="1"/>
+            </wp:cNvGraphicFramePr>
+            <a:graphic xmlns:a="http://schemas.openxmlformats.org/drawingml/2006/main">
+              <a:graphicData uri="http://schemas.openxmlformats.org/drawingml/2006/picture">
+                <pic:pic xmlns:pic="http://schemas.openxmlformats.org/drawingml/2006/picture">
+                  <pic:nvPicPr>
+                    <pic:cNvPr id="4" name="Afbeelding 4" descr="Afbeelding met tekst&#10;&#10;Automatisch gegenereerde beschrijving"/>
+                    <pic:cNvPicPr/>
+                  </pic:nvPicPr>
+                  <pic:blipFill>
+                    <a:blip r:embed="rId9"/>
+                    <a:stretch>
+                      <a:fillRect/>
+                    </a:stretch>
+                  </pic:blipFill>
+                  <pic:spPr>
+                    <a:xfrm>
+                      <a:off x="0" y="0"/>
+                      <a:ext cx="3706502" cy="1344179"/>
+                    </a:xfrm>
+                    <a:prstGeom prst="rect">
+                      <a:avLst/>
+                    </a:prstGeom>
+                  </pic:spPr>
+                </pic:pic>
+              </a:graphicData>
+            </a:graphic>
+          </wp:inline>
+        </w:drawing>
+      </w:r>
+    </w:p>
+    <w:p>
+      <w:pPr>
+        <w:pStyle w:val="Normaalweb"/>
+        <w:spacing w:before="0" w:beforeAutospacing="0" w:after="0" w:afterAutospacing="0"/>
+        <w:rPr>
+          <w:rFonts w:ascii="Lato" w:hAnsi="Lato" w:cs="Calibri"/>
+          <w:sz w:val="22"/>
+          <w:szCs w:val="22"/>
+        </w:rPr>
+      </w:pPr>
+      <w:r>
+        <w:rPr>
+          <w:rFonts w:ascii="Lato" w:hAnsi="Lato" w:cs="Calibri"/>
+          <w:sz w:val="22"/>
+          <w:szCs w:val="22"/>
+        </w:rPr>
+        <w:t> </w:t>
+      </w:r>
+    </w:p>
+    <w:p>
+      <w:pPr>
+        <w:pStyle w:val="Normaalweb"/>
+        <w:spacing w:before="0" w:beforeAutospacing="0" w:after="0" w:afterAutospacing="0"/>
+        <w:rPr>
+          <w:rFonts w:ascii="Lato" w:hAnsi="Lato" w:cs="Calibri"/>
+          <w:b/>
+          <w:bCs/>
+          <w:sz w:val="22"/>
+          <w:szCs w:val="22"/>
+        </w:rPr>
+      </w:pPr>
+    </w:p>
+    <w:p>
+      <w:pPr>
+        <w:pStyle w:val="Normaalweb"/>
+        <w:spacing w:before="0" w:beforeAutospacing="0" w:after="0" w:afterAutospacing="0"/>
+        <w:rPr>
+          <w:rFonts w:ascii="Lato" w:hAnsi="Lato" w:cs="Calibri"/>
+          <w:b/>
+          <w:bCs/>
+          <w:sz w:val="22"/>
+          <w:szCs w:val="22"/>
+        </w:rPr>
+      </w:pPr>
+    </w:p>
+    <w:p>
+      <w:pPr>
+        <w:pStyle w:val="Normaalweb"/>
+        <w:spacing w:before="0" w:beforeAutospacing="0" w:after="0" w:afterAutospacing="0"/>
+        <w:rPr>
+          <w:rFonts w:ascii="Lato" w:hAnsi="Lato" w:cs="Calibri"/>
+          <w:b/>
+          <w:bCs/>
+          <w:sz w:val="22"/>
+          <w:szCs w:val="22"/>
+        </w:rPr>
+      </w:pPr>
+    </w:p>
+    <w:p>
+      <w:pPr>
+        <w:pStyle w:val="Normaalweb"/>
+        <w:spacing w:before="0" w:beforeAutospacing="0" w:after="0" w:afterAutospacing="0"/>
+        <w:rPr>
+          <w:rFonts w:ascii="Lato" w:hAnsi="Lato" w:cs="Calibri"/>
+          <w:sz w:val="22"/>
+          <w:szCs w:val="22"/>
+        </w:rPr>
+      </w:pPr>
+      <w:r>
+        <w:rPr>
+          <w:rFonts w:ascii="Lato" w:hAnsi="Lato" w:cs="Calibri"/>
+          <w:b/>
+          <w:bCs/>
+          <w:sz w:val="22"/>
+          <w:szCs w:val="22"/>
+        </w:rPr>
+        <w:lastRenderedPageBreak/>
+        <w:t>Voice 4</w:t>
+      </w:r>
+      <w:r>
+        <w:rPr>
+          <w:rFonts w:ascii="Lato" w:hAnsi="Lato" w:cs="Calibri"/>
+          <w:sz w:val="22"/>
+          <w:szCs w:val="22"/>
+        </w:rPr>
+        <w:t xml:space="preserve"> </w:t>
+      </w:r>
+    </w:p>
+    <w:p>
+      <w:pPr>
+        <w:pStyle w:val="Normaalweb"/>
+        <w:spacing w:before="0" w:beforeAutospacing="0" w:after="0" w:afterAutospacing="0"/>
+        <w:rPr>
+          <w:rFonts w:ascii="Lato" w:hAnsi="Lato" w:cs="Calibri"/>
+          <w:sz w:val="22"/>
+          <w:szCs w:val="22"/>
+        </w:rPr>
+      </w:pPr>
+    </w:p>
+    <w:p>
+      <w:pPr>
+        <w:pStyle w:val="Normaalweb"/>
+        <w:spacing w:before="0" w:beforeAutospacing="0" w:after="0" w:afterAutospacing="0"/>
+        <w:rPr>
+          <w:rFonts w:ascii="Lato" w:hAnsi="Lato" w:cs="Calibri"/>
+          <w:sz w:val="22"/>
+          <w:szCs w:val="22"/>
+        </w:rPr>
+      </w:pPr>
+      <w:r>
+        <w:rPr>
+          <w:rFonts w:ascii="Lato" w:hAnsi="Lato" w:cs="Calibri"/>
+          <w:sz w:val="22"/>
+          <w:szCs w:val="22"/>
+        </w:rPr>
+        <w:t xml:space="preserve">Ook deze stem krijgt niet onwijs veel aandacht en heeft maar 3 regels tekst na de overhoring. Het </w:t>
+      </w:r>
+      <w:r>
+        <w:rPr>
+          <w:rFonts w:ascii="Lato" w:hAnsi="Lato" w:cs="Calibri"/>
+          <w:sz w:val="22"/>
+          <w:szCs w:val="22"/>
+        </w:rPr>
+        <w:t>is de stem van waarschijnlijk een agent die de hoofd persoon door een intercom verteld dat het verhoor klaar is. Hij spreekt duidelijk,</w:t>
+      </w:r>
+      <w:r>
+        <w:rPr>
+          <w:rFonts w:ascii="Lato" w:hAnsi="Lato" w:cs="Calibri"/>
+          <w:sz w:val="22"/>
+          <w:szCs w:val="22"/>
+        </w:rPr>
+        <w:t xml:space="preserve"> formeel,</w:t>
+      </w:r>
+      <w:r>
+        <w:rPr>
+          <w:rFonts w:ascii="Lato" w:hAnsi="Lato" w:cs="Calibri"/>
+          <w:sz w:val="22"/>
+          <w:szCs w:val="22"/>
+        </w:rPr>
+        <w:t xml:space="preserve"> met gezag, maar rustig. Alleen het stukje dat er gezegd word dat hij een bonus op kan halen word snel gezegd.</w:t>
+      </w:r>
+    </w:p>
+    <w:p>
+      <w:pPr>
+        <w:pStyle w:val="Normaalweb"/>
+        <w:spacing w:before="0" w:beforeAutospacing="0" w:after="0" w:afterAutospacing="0"/>
+        <w:rPr>
+          <w:rFonts w:ascii="Lato" w:hAnsi="Lato" w:cs="Calibri"/>
+          <w:sz w:val="22"/>
+          <w:szCs w:val="22"/>
+        </w:rPr>
+      </w:pPr>
+    </w:p>
+    <w:p>
+      <w:pPr>
+        <w:pStyle w:val="Normaalweb"/>
+        <w:spacing w:before="0" w:beforeAutospacing="0" w:after="0" w:afterAutospacing="0"/>
+        <w:rPr>
+          <w:rFonts w:ascii="Lato" w:hAnsi="Lato" w:cs="Calibri"/>
+          <w:sz w:val="22"/>
+          <w:szCs w:val="22"/>
+        </w:rPr>
+      </w:pPr>
+      <w:r>
+        <w:rPr>
+          <w:rFonts w:ascii="Lato" w:hAnsi="Lato" w:cs="Calibri"/>
+          <w:sz w:val="22"/>
+          <w:szCs w:val="22"/>
+        </w:rPr>
+        <w:t xml:space="preserve">Omdat deze stem niet veel aandacht krijgt en het een doorsnee stem is heb ik hem ook het meest basic lettertype gegeven namelijk: </w:t>
+      </w:r>
+      <w:proofErr w:type="spellStart"/>
+      <w:r>
+        <w:rPr>
+          <w:rFonts w:ascii="Lato" w:hAnsi="Lato" w:cs="Calibri"/>
+          <w:sz w:val="22"/>
+          <w:szCs w:val="22"/>
+        </w:rPr>
+        <w:t>Brenner</w:t>
+      </w:r>
+      <w:proofErr w:type="spellEnd"/>
+      <w:r>
+        <w:rPr>
+          <w:rFonts w:ascii="Lato" w:hAnsi="Lato" w:cs="Calibri"/>
+          <w:sz w:val="22"/>
+          <w:szCs w:val="22"/>
+        </w:rPr>
+        <w:t xml:space="preserve"> in de fontstijl </w:t>
+      </w:r>
+      <w:proofErr w:type="spellStart"/>
+      <w:r>
+        <w:rPr>
+          <w:rFonts w:ascii="Lato" w:hAnsi="Lato" w:cs="Calibri"/>
+          <w:sz w:val="22"/>
+          <w:szCs w:val="22"/>
+        </w:rPr>
+        <w:t>normal</w:t>
+      </w:r>
+      <w:proofErr w:type="spellEnd"/>
+      <w:r>
+        <w:rPr>
+          <w:rFonts w:ascii="Lato" w:hAnsi="Lato" w:cs="Calibri"/>
+          <w:sz w:val="22"/>
+          <w:szCs w:val="22"/>
+        </w:rPr>
+        <w:t>. Dit lettertype komt namelijk op mij als formeel en rustig over. Tevens met een witte kleur en licht zwarte achtergrond geplaatst links onderin het scherm. Door het font kan de gebruiker wel zien dat het dit keer niet om de robot gaat.</w:t>
+      </w:r>
+    </w:p>
+    <w:p>
+      <w:pPr>
+        <w:pStyle w:val="Normaalweb"/>
+        <w:spacing w:before="0" w:beforeAutospacing="0" w:after="0" w:afterAutospacing="0"/>
+        <w:rPr>
+          <w:rFonts w:ascii="Lato" w:hAnsi="Lato" w:cs="Calibri"/>
+          <w:sz w:val="22"/>
+          <w:szCs w:val="22"/>
+        </w:rPr>
+      </w:pPr>
+    </w:p>
+    <w:p>
+      <w:pPr>
+        <w:pStyle w:val="Normaalweb"/>
+        <w:spacing w:before="0" w:beforeAutospacing="0" w:after="0" w:afterAutospacing="0"/>
+        <w:rPr>
+          <w:rFonts w:ascii="Lato" w:hAnsi="Lato" w:cs="Calibri"/>
+          <w:sz w:val="22"/>
+          <w:szCs w:val="22"/>
+        </w:rPr>
+      </w:pPr>
+      <w:r>
+        <w:rPr>
+          <w:rFonts w:ascii="Lato" w:hAnsi="Lato" w:cs="Calibri"/>
+          <w:sz w:val="22"/>
+          <w:szCs w:val="22"/>
+        </w:rPr>
+        <w:t> </w:t>
+      </w:r>
+      <w:r>
+        <w:rPr>
+          <w:noProof/>
+        </w:rPr>
+        <w:drawing>
+          <wp:inline distT="0" distB="0" distL="0" distR="0" wp14:anchorId="2E26975D" wp14:editId="35FA63AA">
+            <wp:extent cx="4564380" cy="1632148"/>
+            <wp:effectExtent l="0" t="0" r="7620" b="6350"/>
+            <wp:docPr id="5" name="Afbeelding 5" descr="Afbeelding met tekst&#10;&#10;Automatisch gegenereerde beschrijving"/>
+            <wp:cNvGraphicFramePr>
+              <a:graphicFrameLocks xmlns:a="http://schemas.openxmlformats.org/drawingml/2006/main" noChangeAspect="1"/>
+            </wp:cNvGraphicFramePr>
+            <a:graphic xmlns:a="http://schemas.openxmlformats.org/drawingml/2006/main">
+              <a:graphicData uri="http://schemas.openxmlformats.org/drawingml/2006/picture">
+                <pic:pic xmlns:pic="http://schemas.openxmlformats.org/drawingml/2006/picture">
+                  <pic:nvPicPr>
+                    <pic:cNvPr id="5" name="Afbeelding 5" descr="Afbeelding met tekst&#10;&#10;Automatisch gegenereerde beschrijving"/>
+                    <pic:cNvPicPr/>
+                  </pic:nvPicPr>
+                  <pic:blipFill>
+                    <a:blip r:embed="rId10"/>
+                    <a:stretch>
+                      <a:fillRect/>
+                    </a:stretch>
+                  </pic:blipFill>
+                  <pic:spPr>
+                    <a:xfrm>
+                      <a:off x="0" y="0"/>
+                      <a:ext cx="4575428" cy="1636098"/>
+                    </a:xfrm>
+                    <a:prstGeom prst="rect">
+                      <a:avLst/>
+                    </a:prstGeom>
+                  </pic:spPr>
+                </pic:pic>
+              </a:graphicData>
+            </a:graphic>
+          </wp:inline>
+        </w:drawing>
+      </w:r>
+    </w:p>
+    <w:p>
+      <w:pPr>
+        <w:pStyle w:val="Normaalweb"/>
+        <w:spacing w:before="0" w:beforeAutospacing="0" w:after="0" w:afterAutospacing="0"/>
+        <w:rPr>
+          <w:rFonts w:ascii="Lato" w:hAnsi="Lato" w:cs="Calibri"/>
+          <w:sz w:val="22"/>
+          <w:szCs w:val="22"/>
+        </w:rPr>
+      </w:pPr>
+      <w:r>
+        <w:rPr>
+          <w:rFonts w:ascii="Lato" w:hAnsi="Lato" w:cs="Calibri"/>
+          <w:sz w:val="22"/>
+          <w:szCs w:val="22"/>
+        </w:rPr>
+        <w:t> </w:t>
+      </w:r>
+    </w:p>
+    <w:p>
+      <w:pPr>
+        <w:pStyle w:val="Normaalweb"/>
+        <w:spacing w:before="0" w:beforeAutospacing="0" w:after="0" w:afterAutospacing="0"/>
+        <w:rPr>
+          <w:rFonts w:ascii="Lato" w:hAnsi="Lato" w:cs="Calibri"/>
+          <w:sz w:val="22"/>
+          <w:szCs w:val="22"/>
+        </w:rPr>
+      </w:pPr>
+    </w:p>
+    <w:p>
+      <w:pPr>
+        <w:pStyle w:val="Normaalweb"/>
+        <w:spacing w:before="0" w:beforeAutospacing="0" w:after="0" w:afterAutospacing="0"/>
+        <w:rPr>
+          <w:rFonts w:ascii="Lato" w:hAnsi="Lato" w:cs="Calibri"/>
+          <w:sz w:val="22"/>
+          <w:szCs w:val="22"/>
+        </w:rPr>
+      </w:pPr>
+    </w:p>
+    <w:p>
+      <w:pPr>
+        <w:spacing w:after="0" w:line="240" w:lineRule="auto"/>
+        <w:textAlignment w:val="center"/>
+        <w:rPr>
+          <w:rFonts w:ascii="Calibri" w:eastAsia="Times New Roman" w:hAnsi="Calibri" w:cs="Calibri"/>
+          <w:lang w:eastAsia="nl-NL"/>
+        </w:rPr>
+      </w:pPr>
+    </w:p>
+    <w:p>
+      <w:pPr>
+        <w:spacing w:after="0" w:line="240" w:lineRule="auto"/>
+        <w:textAlignment w:val="center"/>
+        <w:rPr>
+          <w:rFonts w:ascii="Lato" w:eastAsia="Times New Roman" w:hAnsi="Lato" w:cs="Calibri"/>
+          <w:lang w:eastAsia="nl-NL"/>
+        </w:rPr>
+      </w:pPr>
+      <w:r>
+        <w:rPr>
+          <w:rFonts w:ascii="Lato" w:eastAsia="Times New Roman" w:hAnsi="Lato" w:cs="Calibri"/>
+          <w:lang w:eastAsia="nl-NL"/>
+        </w:rPr>
+        <w:t>De v</w:t>
+      </w:r>
+      <w:r>
+        <w:rPr>
+          <w:rFonts w:ascii="Lato" w:eastAsia="Times New Roman" w:hAnsi="Lato" w:cs="Calibri"/>
+          <w:lang w:eastAsia="nl-NL"/>
+        </w:rPr>
+        <w:t>ideo algemeen</w:t>
+      </w:r>
+    </w:p>
+    <w:p>
+      <w:pPr>
+        <w:spacing w:after="0" w:line="240" w:lineRule="auto"/>
+        <w:textAlignment w:val="center"/>
+        <w:rPr>
+          <w:rFonts w:ascii="Lato" w:eastAsia="Times New Roman" w:hAnsi="Lato" w:cs="Calibri"/>
+          <w:lang w:eastAsia="nl-NL"/>
+        </w:rPr>
+      </w:pPr>
+    </w:p>
+    <w:p>
+      <w:pPr>
+        <w:spacing w:after="0" w:line="240" w:lineRule="auto"/>
+        <w:rPr>
+          <w:rFonts w:ascii="Lato" w:eastAsia="Times New Roman" w:hAnsi="Lato" w:cs="Calibri"/>
+          <w:lang w:eastAsia="nl-NL"/>
+        </w:rPr>
+      </w:pPr>
+      <w:r>
+        <w:rPr>
+          <w:rFonts w:ascii="Lato" w:eastAsia="Times New Roman" w:hAnsi="Lato" w:cs="Calibri"/>
+          <w:lang w:eastAsia="nl-NL"/>
+        </w:rPr>
+        <w:t> Het filmfragment</w:t>
+      </w:r>
+      <w:r>
+        <w:rPr>
+          <w:rFonts w:ascii="Lato" w:eastAsia="Times New Roman" w:hAnsi="Lato" w:cs="Calibri"/>
+          <w:lang w:eastAsia="nl-NL"/>
+        </w:rPr>
+        <w:t xml:space="preserve"> is afkomstig uit een </w:t>
+      </w:r>
+      <w:proofErr w:type="spellStart"/>
+      <w:r>
+        <w:rPr>
+          <w:rFonts w:ascii="Lato" w:eastAsia="Times New Roman" w:hAnsi="Lato" w:cs="Calibri"/>
+          <w:lang w:eastAsia="nl-NL"/>
+        </w:rPr>
+        <w:t>sci-fi</w:t>
+      </w:r>
+      <w:proofErr w:type="spellEnd"/>
+      <w:r>
+        <w:rPr>
+          <w:rFonts w:ascii="Lato" w:eastAsia="Times New Roman" w:hAnsi="Lato" w:cs="Calibri"/>
+          <w:lang w:eastAsia="nl-NL"/>
+        </w:rPr>
+        <w:t xml:space="preserve"> film en</w:t>
+      </w:r>
+      <w:r>
+        <w:rPr>
+          <w:rFonts w:ascii="Lato" w:eastAsia="Times New Roman" w:hAnsi="Lato" w:cs="Calibri"/>
+          <w:lang w:eastAsia="nl-NL"/>
+        </w:rPr>
+        <w:t xml:space="preserve"> geeft een dreigende en spannende sfeer af. De witte achtergrond die er vanaf het begin als default bij zat vind ik hier totaal niet bij passen. Om dit over te laten komen wilde ik het wat mysterieuzer maken door deze over het algemeen donkerder te maken. Toch wilde ik het niet helemaal zwart maken dus koos ik voor de kleur: #191919</w:t>
+      </w:r>
+      <w:r>
+        <w:rPr>
+          <w:rFonts w:ascii="Lato" w:eastAsia="Times New Roman" w:hAnsi="Lato" w:cs="Calibri"/>
+          <w:lang w:eastAsia="nl-NL"/>
+        </w:rPr>
+        <w:t xml:space="preserve"> op de achtergrond van de body</w:t>
+      </w:r>
+      <w:r>
+        <w:rPr>
+          <w:rFonts w:ascii="Lato" w:eastAsia="Times New Roman" w:hAnsi="Lato" w:cs="Calibri"/>
+          <w:lang w:eastAsia="nl-NL"/>
+        </w:rPr>
+        <w:t xml:space="preserve">. Hierdoor zie je nog </w:t>
+      </w:r>
+      <w:r>
+        <w:rPr>
+          <w:rFonts w:ascii="Lato" w:eastAsia="Times New Roman" w:hAnsi="Lato" w:cs="Calibri"/>
+          <w:lang w:eastAsia="nl-NL"/>
+        </w:rPr>
+        <w:t>steeds waar de</w:t>
+      </w:r>
+      <w:r>
+        <w:rPr>
+          <w:rFonts w:ascii="Lato" w:eastAsia="Times New Roman" w:hAnsi="Lato" w:cs="Calibri"/>
+          <w:lang w:eastAsia="nl-NL"/>
+        </w:rPr>
+        <w:t xml:space="preserve"> andere onderdelen zich bevinden zoals de scheiding van het filmpje en</w:t>
+      </w:r>
+      <w:r>
+        <w:rPr>
+          <w:rFonts w:ascii="Lato" w:eastAsia="Times New Roman" w:hAnsi="Lato" w:cs="Calibri"/>
+          <w:lang w:eastAsia="nl-NL"/>
+        </w:rPr>
+        <w:t xml:space="preserve"> de achtergrond. </w:t>
+      </w:r>
+    </w:p>
+    <w:p>
+      <w:pPr>
+        <w:spacing w:after="0" w:line="240" w:lineRule="auto"/>
+        <w:rPr>
+          <w:rFonts w:ascii="Lato" w:eastAsia="Times New Roman" w:hAnsi="Lato" w:cs="Calibri"/>
+          <w:lang w:eastAsia="nl-NL"/>
+        </w:rPr>
+      </w:pPr>
+    </w:p>
+    <w:p>
+      <w:pPr>
+        <w:pStyle w:val="Normaalweb"/>
+        <w:spacing w:before="0" w:beforeAutospacing="0" w:after="0" w:afterAutospacing="0"/>
+        <w:rPr>
+          <w:rFonts w:ascii="Lato" w:hAnsi="Lato" w:cs="Calibri"/>
+          <w:sz w:val="22"/>
+          <w:szCs w:val="22"/>
+        </w:rPr>
+      </w:pPr>
+      <w:r>
+        <w:rPr>
+          <w:rFonts w:ascii="Lato" w:hAnsi="Lato" w:cs="Calibri"/>
+          <w:sz w:val="22"/>
+          <w:szCs w:val="22"/>
+        </w:rPr>
+        <w:t xml:space="preserve">Na het font ben ik meer gaan kijken naar de sounds, die ik eerder al geïdentificeerd had, en hoe ik deze wilde vorm geven. </w:t>
+      </w:r>
+      <w:r>
+        <w:rPr>
+          <w:rFonts w:ascii="Lato" w:hAnsi="Lato" w:cs="Calibri"/>
+          <w:sz w:val="22"/>
+          <w:szCs w:val="22"/>
+        </w:rPr>
+        <w:t>Zoals al eerder beschreven heb ik er bewust voor gekozen om de sounds op de achtergrond achter het fragment af te laten spelen. Dit om een goede scheiding te kunnen weer geven tussen gesproken geluid en achtergrond geluiden of muziek.</w:t>
+      </w:r>
+    </w:p>
+    <w:p>
+      <w:pPr>
+        <w:pStyle w:val="Normaalweb"/>
+        <w:spacing w:before="0" w:beforeAutospacing="0" w:after="0" w:afterAutospacing="0"/>
+        <w:rPr>
+          <w:rFonts w:ascii="Lato" w:hAnsi="Lato" w:cs="Calibri"/>
+          <w:b/>
+          <w:bCs/>
+          <w:sz w:val="22"/>
+          <w:szCs w:val="22"/>
+        </w:rPr>
+      </w:pPr>
+    </w:p>
+    <w:p>
+      <w:pPr>
+        <w:pStyle w:val="Normaalweb"/>
+        <w:spacing w:before="0" w:beforeAutospacing="0" w:after="0" w:afterAutospacing="0"/>
+        <w:rPr>
+          <w:rFonts w:ascii="Lato" w:hAnsi="Lato" w:cs="Calibri"/>
+          <w:b/>
+          <w:bCs/>
+          <w:sz w:val="22"/>
+          <w:szCs w:val="22"/>
+        </w:rPr>
+      </w:pPr>
+    </w:p>
+    <w:p>
+      <w:pPr>
+        <w:pStyle w:val="Normaalweb"/>
+        <w:spacing w:before="0" w:beforeAutospacing="0" w:after="0" w:afterAutospacing="0"/>
+        <w:rPr>
+          <w:rFonts w:ascii="Lato" w:hAnsi="Lato" w:cs="Calibri"/>
+          <w:b/>
+          <w:bCs/>
+          <w:sz w:val="22"/>
+          <w:szCs w:val="22"/>
+        </w:rPr>
+      </w:pPr>
+      <w:r>
+        <w:rPr>
+          <w:rFonts w:ascii="Lato" w:hAnsi="Lato" w:cs="Calibri"/>
+          <w:b/>
+          <w:bCs/>
+          <w:sz w:val="22"/>
+          <w:szCs w:val="22"/>
+        </w:rPr>
+        <w:t>Sound 0</w:t>
+      </w:r>
+    </w:p>
+    <w:p>
+      <w:pPr>
+        <w:pStyle w:val="Normaalweb"/>
+        <w:spacing w:before="0" w:beforeAutospacing="0" w:after="0" w:afterAutospacing="0"/>
+        <w:rPr>
+          <w:rFonts w:ascii="Lato" w:hAnsi="Lato" w:cs="Calibri"/>
+          <w:sz w:val="22"/>
+          <w:szCs w:val="22"/>
+        </w:rPr>
+      </w:pPr>
+    </w:p>
+    <w:p>
+      <w:pPr>
+        <w:pStyle w:val="Normaalweb"/>
+        <w:spacing w:before="0" w:beforeAutospacing="0" w:after="0" w:afterAutospacing="0"/>
+        <w:rPr>
+          <w:rFonts w:ascii="Lato" w:hAnsi="Lato" w:cs="Calibri"/>
+          <w:sz w:val="22"/>
+          <w:szCs w:val="22"/>
+        </w:rPr>
+      </w:pPr>
+      <w:r>
+        <w:rPr>
+          <w:rFonts w:ascii="Lato" w:hAnsi="Lato" w:cs="Calibri"/>
+          <w:sz w:val="22"/>
+          <w:szCs w:val="22"/>
+        </w:rPr>
+        <w:t xml:space="preserve">Geluid 0 komt op mij over als een bewegend geluid en alsof er dus een voertuig passeert. Mogelijk degene waar de hoofdpersoon in zit wanneer hij naar het pand over gebracht word </w:t>
+      </w:r>
+      <w:r>
+        <w:rPr>
+          <w:rFonts w:ascii="Lato" w:hAnsi="Lato" w:cs="Calibri"/>
+          <w:sz w:val="22"/>
+          <w:szCs w:val="22"/>
+        </w:rPr>
+        <w:t xml:space="preserve">waar hij ondervraagt word </w:t>
+      </w:r>
+      <w:r>
+        <w:rPr>
+          <w:rFonts w:ascii="Lato" w:hAnsi="Lato" w:cs="Calibri"/>
+          <w:sz w:val="22"/>
+          <w:szCs w:val="22"/>
+        </w:rPr>
+        <w:t xml:space="preserve">al dan niet een ander voertuig die hem passeert. Iemand die blind is kan de voertuigen niet horen maar wel de koplampen voorbij zien komen. </w:t>
+      </w:r>
+    </w:p>
+    <w:p>
+      <w:pPr>
+        <w:pStyle w:val="Normaalweb"/>
+        <w:spacing w:before="0" w:beforeAutospacing="0" w:after="0" w:afterAutospacing="0"/>
+        <w:rPr>
+          <w:rFonts w:ascii="Lato" w:hAnsi="Lato" w:cs="Calibri"/>
+          <w:sz w:val="22"/>
+          <w:szCs w:val="22"/>
+        </w:rPr>
+      </w:pPr>
+    </w:p>
+    <w:p>
+      <w:pPr>
+        <w:pStyle w:val="Normaalweb"/>
+        <w:spacing w:before="0" w:beforeAutospacing="0" w:after="0" w:afterAutospacing="0"/>
+        <w:rPr>
+          <w:rFonts w:ascii="Lato" w:hAnsi="Lato" w:cs="Calibri"/>
+          <w:sz w:val="22"/>
+          <w:szCs w:val="22"/>
+        </w:rPr>
+      </w:pPr>
+      <w:r>
+        <w:rPr>
+          <w:rFonts w:ascii="Lato" w:hAnsi="Lato" w:cs="Calibri"/>
+          <w:sz w:val="22"/>
+          <w:szCs w:val="22"/>
+        </w:rPr>
+        <w:t>Hierdoor be</w:t>
+      </w:r>
+      <w:r>
+        <w:rPr>
+          <w:rFonts w:ascii="Lato" w:hAnsi="Lato" w:cs="Calibri"/>
+          <w:sz w:val="22"/>
+          <w:szCs w:val="22"/>
+        </w:rPr>
+        <w:t xml:space="preserve">n ik eerst gaan experimenteren met hoe ik iets voorbij kan laten gaan in het scherm door middel van een </w:t>
+      </w:r>
+      <w:proofErr w:type="spellStart"/>
+      <w:r>
+        <w:rPr>
+          <w:rFonts w:ascii="Lato" w:hAnsi="Lato" w:cs="Calibri"/>
+          <w:sz w:val="22"/>
+          <w:szCs w:val="22"/>
+        </w:rPr>
+        <w:t>css</w:t>
+      </w:r>
+      <w:proofErr w:type="spellEnd"/>
+      <w:r>
+        <w:rPr>
+          <w:rFonts w:ascii="Lato" w:hAnsi="Lato" w:cs="Calibri"/>
+          <w:sz w:val="22"/>
+          <w:szCs w:val="22"/>
+        </w:rPr>
+        <w:t xml:space="preserve"> animatie. Hierbij kwam ik eerst uit op een </w:t>
+      </w:r>
+      <w:proofErr w:type="spellStart"/>
+      <w:r>
+        <w:rPr>
+          <w:rFonts w:ascii="Lato" w:hAnsi="Lato" w:cs="Calibri"/>
+          <w:sz w:val="22"/>
+          <w:szCs w:val="22"/>
+        </w:rPr>
+        <w:t>linear</w:t>
+      </w:r>
+      <w:proofErr w:type="spellEnd"/>
+      <w:r>
+        <w:rPr>
+          <w:rFonts w:ascii="Lato" w:hAnsi="Lato" w:cs="Calibri"/>
+          <w:sz w:val="22"/>
+          <w:szCs w:val="22"/>
+        </w:rPr>
+        <w:t xml:space="preserve"> </w:t>
+      </w:r>
+      <w:proofErr w:type="spellStart"/>
+      <w:r>
+        <w:rPr>
+          <w:rFonts w:ascii="Lato" w:hAnsi="Lato" w:cs="Calibri"/>
+          <w:sz w:val="22"/>
+          <w:szCs w:val="22"/>
+        </w:rPr>
+        <w:t>gradient</w:t>
+      </w:r>
+      <w:proofErr w:type="spellEnd"/>
+      <w:r>
+        <w:rPr>
+          <w:rFonts w:ascii="Lato" w:hAnsi="Lato" w:cs="Calibri"/>
+          <w:sz w:val="22"/>
+          <w:szCs w:val="22"/>
+        </w:rPr>
+        <w:t xml:space="preserve"> met twee lijnen die heen en weer over het scherm gingen om twee koplampen te kunnen weer geven. Dit kwam echter naar mijn idee niet heel sterk over.</w:t>
+      </w:r>
+      <w:r>
+        <w:rPr>
+          <w:rFonts w:ascii="Lato" w:hAnsi="Lato" w:cs="Calibri"/>
+          <w:sz w:val="22"/>
+          <w:szCs w:val="22"/>
+        </w:rPr>
+        <w:t xml:space="preserve"> Om dit meer te kunnen fine tunen </w:t>
+      </w:r>
+      <w:r>
+        <w:rPr>
+          <w:rFonts w:ascii="Lato" w:hAnsi="Lato" w:cs="Calibri"/>
+          <w:sz w:val="22"/>
+          <w:szCs w:val="22"/>
+        </w:rPr>
+        <w:lastRenderedPageBreak/>
+        <w:t xml:space="preserve">heb ik aan Sam om hulp gevraagd die mij de tip gaf om de volgende website te raadplegen: </w:t>
+      </w:r>
+      <w:hyperlink r:id="rId11" w:history="1">
+        <w:r>
+          <w:rPr>
+            <w:rStyle w:val="Hyperlink"/>
+            <w:rFonts w:ascii="Lato" w:hAnsi="Lato" w:cs="Calibri"/>
+            <w:sz w:val="22"/>
+            <w:szCs w:val="22"/>
+          </w:rPr>
+          <w:t>https://cssgradient.io/</w:t>
+        </w:r>
+      </w:hyperlink>
+      <w:r>
+        <w:rPr>
+          <w:rFonts w:ascii="Lato" w:hAnsi="Lato" w:cs="Calibri"/>
+          <w:sz w:val="22"/>
+          <w:szCs w:val="22"/>
+        </w:rPr>
+        <w:t xml:space="preserve"> zodat je meer inzicht krijgt in hoe zo’n </w:t>
+      </w:r>
+      <w:r>
+        <w:rPr>
+          <w:rFonts w:ascii="Lato" w:hAnsi="Lato" w:cs="Calibri"/>
+          <w:sz w:val="22"/>
+          <w:szCs w:val="22"/>
+        </w:rPr>
+        <w:t>gradiënt</w:t>
+      </w:r>
+      <w:r>
+        <w:rPr>
+          <w:rFonts w:ascii="Lato" w:hAnsi="Lato" w:cs="Calibri"/>
+          <w:sz w:val="22"/>
+          <w:szCs w:val="22"/>
+        </w:rPr>
+        <w:t xml:space="preserve"> eruit ziet.</w:t>
+      </w:r>
+    </w:p>
+    <w:p>
+      <w:pPr>
+        <w:pStyle w:val="Normaalweb"/>
+        <w:spacing w:before="0" w:beforeAutospacing="0" w:after="0" w:afterAutospacing="0"/>
+        <w:rPr>
+          <w:rFonts w:ascii="Lato" w:hAnsi="Lato" w:cs="Calibri"/>
+          <w:sz w:val="22"/>
+          <w:szCs w:val="22"/>
+        </w:rPr>
+      </w:pPr>
+    </w:p>
+    <w:p>
+      <w:pPr>
+        <w:pStyle w:val="Normaalweb"/>
+        <w:spacing w:before="0" w:beforeAutospacing="0" w:after="0" w:afterAutospacing="0"/>
+        <w:rPr>
+          <w:rFonts w:ascii="Lato" w:hAnsi="Lato" w:cs="Calibri"/>
+          <w:sz w:val="22"/>
+          <w:szCs w:val="22"/>
+        </w:rPr>
+      </w:pPr>
+      <w:r>
+        <w:rPr>
+          <w:rFonts w:ascii="Lato" w:hAnsi="Lato" w:cs="Calibri"/>
+          <w:sz w:val="22"/>
+          <w:szCs w:val="22"/>
+        </w:rPr>
+        <w:t xml:space="preserve">Hierdoor heb ik </w:t>
+      </w:r>
+      <w:r>
+        <w:rPr>
+          <w:rFonts w:ascii="Lato" w:hAnsi="Lato" w:cs="Calibri"/>
+          <w:sz w:val="22"/>
+          <w:szCs w:val="22"/>
+        </w:rPr>
+        <w:t xml:space="preserve">uiteindelijk gekozen voor een zwarte background met een </w:t>
+      </w:r>
+      <w:r>
+        <w:rPr>
+          <w:rFonts w:ascii="Lato" w:hAnsi="Lato" w:cs="Calibri"/>
+          <w:sz w:val="22"/>
+          <w:szCs w:val="22"/>
+        </w:rPr>
+        <w:t>enkelvoudige</w:t>
+      </w:r>
+      <w:r>
+        <w:rPr>
+          <w:rFonts w:ascii="Lato" w:hAnsi="Lato" w:cs="Calibri"/>
+          <w:sz w:val="22"/>
+          <w:szCs w:val="22"/>
+        </w:rPr>
+        <w:t xml:space="preserve"> witte </w:t>
+      </w:r>
+      <w:proofErr w:type="spellStart"/>
+      <w:r>
+        <w:rPr>
+          <w:rFonts w:ascii="Lato" w:hAnsi="Lato" w:cs="Calibri"/>
+          <w:sz w:val="22"/>
+          <w:szCs w:val="22"/>
+        </w:rPr>
+        <w:t>linear</w:t>
+      </w:r>
+      <w:proofErr w:type="spellEnd"/>
+      <w:r>
+        <w:rPr>
+          <w:rFonts w:ascii="Lato" w:hAnsi="Lato" w:cs="Calibri"/>
+          <w:sz w:val="22"/>
+          <w:szCs w:val="22"/>
+        </w:rPr>
+        <w:t xml:space="preserve"> gradiënt</w:t>
+      </w:r>
+      <w:r>
+        <w:rPr>
+          <w:rFonts w:ascii="Lato" w:hAnsi="Lato" w:cs="Calibri"/>
+          <w:sz w:val="22"/>
+          <w:szCs w:val="22"/>
+        </w:rPr>
+        <w:t xml:space="preserve">. De lijn is </w:t>
+      </w:r>
+      <w:r>
+        <w:rPr>
+          <w:rFonts w:ascii="Lato" w:hAnsi="Lato" w:cs="Calibri"/>
+          <w:sz w:val="22"/>
+          <w:szCs w:val="22"/>
+        </w:rPr>
+        <w:t>verticaal</w:t>
+      </w:r>
+      <w:r>
+        <w:rPr>
+          <w:rFonts w:ascii="Lato" w:hAnsi="Lato" w:cs="Calibri"/>
+          <w:sz w:val="22"/>
+          <w:szCs w:val="22"/>
+        </w:rPr>
+        <w:t xml:space="preserve"> geplaatst en beweegt zich precies op het </w:t>
+      </w:r>
+      <w:r>
+        <w:rPr>
+          <w:rFonts w:ascii="Lato" w:hAnsi="Lato" w:cs="Calibri"/>
+          <w:sz w:val="22"/>
+          <w:szCs w:val="22"/>
+        </w:rPr>
+        <w:t>geluid</w:t>
+      </w:r>
+      <w:r>
+        <w:rPr>
+          <w:rFonts w:ascii="Lato" w:hAnsi="Lato" w:cs="Calibri"/>
+          <w:sz w:val="22"/>
+          <w:szCs w:val="22"/>
+        </w:rPr>
+        <w:t xml:space="preserve"> van links naar rechts over het scherm. De witte kleur moet het licht van het voertuig voorstellen en komt overeen met het wazige licht van de lichten die je in de film ziet.</w:t>
+      </w:r>
+    </w:p>
+    <w:p>
+      <w:pPr>
+        <w:pStyle w:val="Normaalweb"/>
+        <w:spacing w:before="0" w:beforeAutospacing="0" w:after="0" w:afterAutospacing="0"/>
+        <w:rPr>
+          <w:rFonts w:ascii="Lato" w:hAnsi="Lato" w:cs="Calibri"/>
+          <w:sz w:val="22"/>
+          <w:szCs w:val="22"/>
+        </w:rPr>
+      </w:pPr>
+    </w:p>
+    <w:p>
+      <w:pPr>
+        <w:pStyle w:val="Normaalweb"/>
+        <w:spacing w:before="0" w:beforeAutospacing="0" w:after="0" w:afterAutospacing="0"/>
+        <w:rPr>
+          <w:rFonts w:ascii="Lato" w:hAnsi="Lato" w:cs="Calibri"/>
+          <w:sz w:val="22"/>
+          <w:szCs w:val="22"/>
+        </w:rPr>
+      </w:pPr>
+    </w:p>
+    <w:p>
+      <w:pPr>
+        <w:pStyle w:val="Normaalweb"/>
+        <w:spacing w:before="0" w:beforeAutospacing="0" w:after="0" w:afterAutospacing="0"/>
+        <w:rPr>
+          <w:rFonts w:ascii="Lato" w:hAnsi="Lato" w:cs="Calibri"/>
+          <w:b/>
+          <w:bCs/>
+          <w:sz w:val="22"/>
+          <w:szCs w:val="22"/>
+        </w:rPr>
+      </w:pPr>
+      <w:r>
+        <w:rPr>
+          <w:rFonts w:ascii="Lato" w:hAnsi="Lato" w:cs="Calibri"/>
+          <w:b/>
+          <w:bCs/>
+          <w:sz w:val="22"/>
+          <w:szCs w:val="22"/>
+        </w:rPr>
+        <w:t>Sound 1</w:t>
+      </w:r>
+    </w:p>
+    <w:p>
+      <w:pPr>
+        <w:pStyle w:val="Normaalweb"/>
+        <w:spacing w:before="0" w:beforeAutospacing="0" w:after="0" w:afterAutospacing="0"/>
+        <w:rPr>
+          <w:rFonts w:ascii="Lato" w:hAnsi="Lato" w:cs="Calibri"/>
+          <w:b/>
+          <w:bCs/>
+          <w:sz w:val="22"/>
+          <w:szCs w:val="22"/>
+        </w:rPr>
+      </w:pPr>
+    </w:p>
+    <w:p>
+      <w:pPr>
+        <w:pStyle w:val="Normaalweb"/>
+        <w:spacing w:before="0" w:beforeAutospacing="0" w:after="0" w:afterAutospacing="0"/>
+        <w:rPr>
+          <w:rFonts w:ascii="Lato" w:hAnsi="Lato" w:cs="Calibri"/>
+          <w:sz w:val="22"/>
+          <w:szCs w:val="22"/>
+        </w:rPr>
+      </w:pPr>
+      <w:r>
+        <w:rPr>
+          <w:rFonts w:ascii="Lato" w:hAnsi="Lato" w:cs="Calibri"/>
+          <w:sz w:val="22"/>
+          <w:szCs w:val="22"/>
+        </w:rPr>
+        <w:t>Dit was opvulling zodat mijn animatie van sound 0 kon stoppen. Hier heb ik dus de standaard achtergrondkleur aan toegevoegd die ik ook op de body geplaatst heb.</w:t>
+      </w:r>
+    </w:p>
+    <w:p>
+      <w:pPr>
+        <w:pStyle w:val="Normaalweb"/>
+        <w:spacing w:before="0" w:beforeAutospacing="0" w:after="0" w:afterAutospacing="0"/>
+        <w:rPr>
+          <w:rFonts w:ascii="Lato" w:hAnsi="Lato" w:cs="Calibri"/>
+          <w:sz w:val="22"/>
+          <w:szCs w:val="22"/>
+        </w:rPr>
+      </w:pPr>
+    </w:p>
+    <w:p>
+      <w:pPr>
+        <w:pStyle w:val="Normaalweb"/>
+        <w:spacing w:before="0" w:beforeAutospacing="0" w:after="0" w:afterAutospacing="0"/>
+        <w:rPr>
+          <w:rFonts w:ascii="Lato" w:hAnsi="Lato" w:cs="Calibri"/>
+          <w:sz w:val="22"/>
+          <w:szCs w:val="22"/>
+        </w:rPr>
+      </w:pPr>
+    </w:p>
+    <w:p>
+      <w:pPr>
+        <w:pStyle w:val="Normaalweb"/>
+        <w:spacing w:before="0" w:beforeAutospacing="0" w:after="0" w:afterAutospacing="0"/>
+        <w:rPr>
+          <w:rFonts w:ascii="Lato" w:hAnsi="Lato" w:cs="Calibri"/>
+          <w:b/>
+          <w:bCs/>
+          <w:sz w:val="22"/>
+          <w:szCs w:val="22"/>
+        </w:rPr>
+      </w:pPr>
+      <w:r>
+        <w:rPr>
+          <w:rFonts w:ascii="Lato" w:hAnsi="Lato" w:cs="Calibri"/>
+          <w:b/>
+          <w:bCs/>
+          <w:sz w:val="22"/>
+          <w:szCs w:val="22"/>
+        </w:rPr>
+        <w:t>Sound 2</w:t>
+      </w:r>
+    </w:p>
+    <w:p>
+      <w:pPr>
+        <w:pStyle w:val="Normaalweb"/>
+        <w:spacing w:before="0" w:beforeAutospacing="0" w:after="0" w:afterAutospacing="0"/>
+        <w:rPr>
+          <w:rFonts w:ascii="Lato" w:hAnsi="Lato" w:cs="Calibri"/>
+          <w:sz w:val="22"/>
+          <w:szCs w:val="22"/>
+        </w:rPr>
+      </w:pPr>
+    </w:p>
+    <w:p>
+      <w:pPr>
+        <w:pStyle w:val="Normaalweb"/>
+        <w:spacing w:before="0" w:beforeAutospacing="0" w:after="0" w:afterAutospacing="0"/>
+        <w:rPr>
+          <w:rFonts w:ascii="Lato" w:hAnsi="Lato" w:cs="Calibri"/>
+          <w:sz w:val="22"/>
+          <w:szCs w:val="22"/>
+        </w:rPr>
+      </w:pPr>
+      <w:r>
+        <w:rPr>
+          <w:rFonts w:ascii="Lato" w:hAnsi="Lato" w:cs="Calibri"/>
+          <w:sz w:val="22"/>
+          <w:szCs w:val="22"/>
+        </w:rPr>
+        <w:t xml:space="preserve">Dit geluid klinkt als het alarm wanneer er in een Amerikaanse gevangenis een cel deur open gaat. Deze krijg je vaak te horen in Amerikaanse series </w:t>
+      </w:r>
+      <w:r>
+        <w:rPr>
+          <w:rFonts w:ascii="Lato" w:hAnsi="Lato" w:cs="Calibri"/>
+          <w:sz w:val="22"/>
+          <w:szCs w:val="22"/>
+        </w:rPr>
+        <w:t xml:space="preserve">en films </w:t>
+      </w:r>
+      <w:r>
+        <w:rPr>
+          <w:rFonts w:ascii="Lato" w:hAnsi="Lato" w:cs="Calibri"/>
+          <w:sz w:val="22"/>
+          <w:szCs w:val="22"/>
+        </w:rPr>
+        <w:t xml:space="preserve">waaronder de green </w:t>
+      </w:r>
+      <w:proofErr w:type="spellStart"/>
+      <w:r>
+        <w:rPr>
+          <w:rFonts w:ascii="Lato" w:hAnsi="Lato" w:cs="Calibri"/>
+          <w:sz w:val="22"/>
+          <w:szCs w:val="22"/>
+        </w:rPr>
+        <w:t>mile</w:t>
+      </w:r>
+      <w:proofErr w:type="spellEnd"/>
+      <w:r>
+        <w:rPr>
+          <w:rFonts w:ascii="Lato" w:hAnsi="Lato" w:cs="Calibri"/>
+          <w:sz w:val="22"/>
+          <w:szCs w:val="22"/>
+        </w:rPr>
+        <w:t>. Hierbij zie je vaak ook een rood licht dat knippert die het alarm ondersteund. Om dit op een zelfde manier te visualiseren heb ik de achtergrond kleur van zwart naar rood laten gaan</w:t>
+      </w:r>
+      <w:r>
+        <w:rPr>
+          <w:rFonts w:ascii="Lato" w:hAnsi="Lato" w:cs="Calibri"/>
+          <w:sz w:val="22"/>
+          <w:szCs w:val="22"/>
+        </w:rPr>
+        <w:t xml:space="preserve"> en een </w:t>
+      </w:r>
+      <w:proofErr w:type="spellStart"/>
+      <w:r>
+        <w:rPr>
+          <w:rFonts w:ascii="Lato" w:hAnsi="Lato" w:cs="Calibri"/>
+          <w:sz w:val="22"/>
+          <w:szCs w:val="22"/>
+        </w:rPr>
+        <w:t>opacity</w:t>
+      </w:r>
+      <w:proofErr w:type="spellEnd"/>
+      <w:r>
+        <w:rPr>
+          <w:rFonts w:ascii="Lato" w:hAnsi="Lato" w:cs="Calibri"/>
+          <w:sz w:val="22"/>
+          <w:szCs w:val="22"/>
+        </w:rPr>
+        <w:t xml:space="preserve"> van 0% toegevoegd. Hierdoor is het rode knipperlicht zowel op de achtergrond als door het film fragment te zien. Dit gebeurd alleen bij deze sound zowel op de achtergrond als door het fragment omdat rood licht ook in werkelijkheid door heel je gezichtsveld gaat en deze aan tast. Omdat het geluid maar heel kort hoorbaar is, is deze ook maar eenmalig te zien.</w:t>
+      </w:r>
+    </w:p>
+    <w:p>
+      <w:pPr>
+        <w:pStyle w:val="Normaalweb"/>
+        <w:spacing w:before="0" w:beforeAutospacing="0" w:after="0" w:afterAutospacing="0"/>
+        <w:rPr>
+          <w:rFonts w:ascii="Lato" w:hAnsi="Lato" w:cs="Calibri"/>
+          <w:sz w:val="22"/>
+          <w:szCs w:val="22"/>
+        </w:rPr>
+      </w:pPr>
+    </w:p>
+    <w:p>
+      <w:pPr>
+        <w:pStyle w:val="Normaalweb"/>
+        <w:spacing w:before="0" w:beforeAutospacing="0" w:after="0" w:afterAutospacing="0"/>
+        <w:rPr>
+          <w:rFonts w:ascii="Lato" w:hAnsi="Lato" w:cs="Calibri"/>
+          <w:sz w:val="22"/>
+          <w:szCs w:val="22"/>
+        </w:rPr>
+      </w:pPr>
+    </w:p>
+    <w:p>
+      <w:pPr>
+        <w:pStyle w:val="Normaalweb"/>
+        <w:spacing w:before="0" w:beforeAutospacing="0" w:after="0" w:afterAutospacing="0"/>
+        <w:rPr>
+          <w:rFonts w:ascii="Lato" w:hAnsi="Lato" w:cs="Calibri"/>
+          <w:b/>
+          <w:bCs/>
+          <w:sz w:val="22"/>
+          <w:szCs w:val="22"/>
+        </w:rPr>
+      </w:pPr>
+      <w:r>
+        <w:rPr>
+          <w:rFonts w:ascii="Lato" w:hAnsi="Lato" w:cs="Calibri"/>
+          <w:b/>
+          <w:bCs/>
+          <w:sz w:val="22"/>
+          <w:szCs w:val="22"/>
+        </w:rPr>
+        <w:t xml:space="preserve">Sound </w:t>
+      </w:r>
+      <w:r>
+        <w:rPr>
+          <w:rFonts w:ascii="Lato" w:hAnsi="Lato" w:cs="Calibri"/>
+          <w:b/>
+          <w:bCs/>
+          <w:sz w:val="22"/>
+          <w:szCs w:val="22"/>
+        </w:rPr>
+        <w:t>3</w:t>
+      </w:r>
+    </w:p>
+    <w:p>
+      <w:pPr>
+        <w:pStyle w:val="Normaalweb"/>
+        <w:spacing w:before="0" w:beforeAutospacing="0" w:after="0" w:afterAutospacing="0"/>
+        <w:rPr>
+          <w:rFonts w:ascii="Lato" w:hAnsi="Lato" w:cs="Calibri"/>
+          <w:b/>
+          <w:bCs/>
+          <w:sz w:val="22"/>
+          <w:szCs w:val="22"/>
+        </w:rPr>
+      </w:pPr>
+    </w:p>
+    <w:p>
+      <w:pPr>
+        <w:pStyle w:val="Normaalweb"/>
+        <w:spacing w:before="0" w:beforeAutospacing="0" w:after="0" w:afterAutospacing="0"/>
+        <w:rPr>
+          <w:rFonts w:ascii="Lato" w:hAnsi="Lato" w:cs="Calibri"/>
+          <w:sz w:val="22"/>
+          <w:szCs w:val="22"/>
+        </w:rPr>
+      </w:pPr>
+      <w:r>
+        <w:rPr>
+          <w:rFonts w:ascii="Lato" w:hAnsi="Lato" w:cs="Calibri"/>
+          <w:sz w:val="22"/>
+          <w:szCs w:val="22"/>
+        </w:rPr>
+        <w:t>Dit geluid is duidelijk een Sirene van een politiewagen, ook deze zal niet hoorbaar zijn voor een doof iemand maar de zwaailichten kunnen ze wel herkennen. Hierdoor ben ik gaan spelen met box-</w:t>
+      </w:r>
+      <w:proofErr w:type="spellStart"/>
+      <w:r>
+        <w:rPr>
+          <w:rFonts w:ascii="Lato" w:hAnsi="Lato" w:cs="Calibri"/>
+          <w:sz w:val="22"/>
+          <w:szCs w:val="22"/>
+        </w:rPr>
+        <w:t>shadows</w:t>
+      </w:r>
+      <w:proofErr w:type="spellEnd"/>
+      <w:r>
+        <w:rPr>
+          <w:rFonts w:ascii="Lato" w:hAnsi="Lato" w:cs="Calibri"/>
+          <w:sz w:val="22"/>
+          <w:szCs w:val="22"/>
+        </w:rPr>
+        <w:t xml:space="preserve"> om het kader van de film heen om zo de lampen </w:t>
+      </w:r>
+      <w:r>
+        <w:rPr>
+          <w:rFonts w:ascii="Lato" w:hAnsi="Lato" w:cs="Calibri"/>
+          <w:sz w:val="22"/>
+          <w:szCs w:val="22"/>
+        </w:rPr>
+        <w:t>van</w:t>
+      </w:r>
+      <w:r>
+        <w:rPr>
+          <w:rFonts w:ascii="Lato" w:hAnsi="Lato" w:cs="Calibri"/>
+          <w:sz w:val="22"/>
+          <w:szCs w:val="22"/>
+        </w:rPr>
+        <w:t xml:space="preserve"> een politie auto na te bootsen. </w:t>
+      </w:r>
+    </w:p>
+    <w:p>
+      <w:pPr>
+        <w:pStyle w:val="Normaalweb"/>
+        <w:spacing w:before="0" w:beforeAutospacing="0" w:after="0" w:afterAutospacing="0"/>
+        <w:rPr>
+          <w:rFonts w:ascii="Lato" w:hAnsi="Lato" w:cs="Calibri"/>
+          <w:sz w:val="22"/>
+          <w:szCs w:val="22"/>
+        </w:rPr>
+      </w:pPr>
+    </w:p>
+    <w:p>
+      <w:pPr>
+        <w:pStyle w:val="Normaalweb"/>
+        <w:spacing w:before="0" w:beforeAutospacing="0" w:after="0" w:afterAutospacing="0"/>
+        <w:rPr>
+          <w:rFonts w:ascii="Lato" w:hAnsi="Lato" w:cs="Calibri"/>
+          <w:sz w:val="22"/>
+          <w:szCs w:val="22"/>
+        </w:rPr>
+      </w:pPr>
+      <w:r>
+        <w:rPr>
+          <w:noProof/>
+        </w:rPr>
+        <w:drawing>
+          <wp:anchor distT="0" distB="0" distL="114300" distR="114300" simplePos="0" relativeHeight="251658240" behindDoc="1" locked="0" layoutInCell="1" allowOverlap="1" wp14:anchorId="7DFBDE60" wp14:editId="390391B1">
+            <wp:simplePos x="0" y="0"/>
+            <wp:positionH relativeFrom="column">
+              <wp:posOffset>2882</wp:posOffset>
+            </wp:positionH>
+            <wp:positionV relativeFrom="paragraph">
+              <wp:posOffset>-1807</wp:posOffset>
+            </wp:positionV>
+            <wp:extent cx="2215661" cy="1036271"/>
+            <wp:effectExtent l="0" t="0" r="0" b="0"/>
+            <wp:wrapTight wrapText="bothSides">
+              <wp:wrapPolygon edited="0">
+                <wp:start x="0" y="0"/>
+                <wp:lineTo x="0" y="21057"/>
+                <wp:lineTo x="21359" y="21057"/>
+                <wp:lineTo x="21359" y="0"/>
+                <wp:lineTo x="0" y="0"/>
+              </wp:wrapPolygon>
+            </wp:wrapTight>
+            <wp:docPr id="6" name="Afbeelding 6"/>
+            <wp:cNvGraphicFramePr>
+              <a:graphicFrameLocks xmlns:a="http://schemas.openxmlformats.org/drawingml/2006/main" noChangeAspect="1"/>
+            </wp:cNvGraphicFramePr>
+            <a:graphic xmlns:a="http://schemas.openxmlformats.org/drawingml/2006/main">
+              <a:graphicData uri="http://schemas.openxmlformats.org/drawingml/2006/picture">
+                <pic:pic xmlns:pic="http://schemas.openxmlformats.org/drawingml/2006/picture">
+                  <pic:nvPicPr>
+                    <pic:cNvPr id="0" name="Picture 1"/>
+                    <pic:cNvPicPr>
+                      <a:picLocks noChangeAspect="1" noChangeArrowheads="1"/>
+                    </pic:cNvPicPr>
+                  </pic:nvPicPr>
+                  <pic:blipFill>
+                    <a:blip r:embed="rId12" cstate="print">
+                      <a:extLst>
+                        <a:ext uri="{28A0092B-C50C-407E-A947-70E740481C1C}">
+                          <a14:useLocalDpi xmlns:a14="http://schemas.microsoft.com/office/drawing/2010/main" val="0"/>
+                        </a:ext>
+                      </a:extLst>
+                    </a:blip>
+                    <a:srcRect/>
+                    <a:stretch>
+                      <a:fillRect/>
+                    </a:stretch>
+                  </pic:blipFill>
+                  <pic:spPr bwMode="auto">
+                    <a:xfrm>
+                      <a:off x="0" y="0"/>
+                      <a:ext cx="2215661" cy="1036271"/>
+                    </a:xfrm>
+                    <a:prstGeom prst="rect">
+                      <a:avLst/>
+                    </a:prstGeom>
+                    <a:noFill/>
+                    <a:ln>
+                      <a:noFill/>
+                    </a:ln>
+                  </pic:spPr>
+                </pic:pic>
+              </a:graphicData>
+            </a:graphic>
+          </wp:anchor>
+        </w:drawing>
+      </w:r>
+      <w:r>
+        <w:rPr>
+          <w:rFonts w:ascii="Lato" w:hAnsi="Lato" w:cs="Calibri"/>
+          <w:sz w:val="22"/>
+          <w:szCs w:val="22"/>
+        </w:rPr>
+        <w:t xml:space="preserve">Deze zag er hierdoor eerst zo uit, helemaal rondom roze en blauw met een gloed. De kleuren waren geïnspireerd op de neonlichten die te zien </w:t>
+      </w:r>
+      <w:r>
+        <w:rPr>
+          <w:rFonts w:ascii="Lato" w:hAnsi="Lato" w:cs="Calibri"/>
+          <w:sz w:val="22"/>
+          <w:szCs w:val="22"/>
+        </w:rPr>
+        <w:t>zijn</w:t>
+      </w:r>
+      <w:r>
+        <w:rPr>
+          <w:rFonts w:ascii="Lato" w:hAnsi="Lato" w:cs="Calibri"/>
+          <w:sz w:val="22"/>
+          <w:szCs w:val="22"/>
+        </w:rPr>
+        <w:t xml:space="preserve"> op de achtergrond in de scene. Maar bij een politie wagen zit</w:t>
+      </w:r>
+      <w:r>
+        <w:rPr>
+          <w:rFonts w:ascii="Lato" w:hAnsi="Lato" w:cs="Calibri"/>
+          <w:sz w:val="22"/>
+          <w:szCs w:val="22"/>
+        </w:rPr>
+        <w:t>ten</w:t>
+      </w:r>
+      <w:r>
+        <w:rPr>
+          <w:rFonts w:ascii="Lato" w:hAnsi="Lato" w:cs="Calibri"/>
+          <w:sz w:val="22"/>
+          <w:szCs w:val="22"/>
+        </w:rPr>
+        <w:t xml:space="preserve"> er rode en blauwe licht</w:t>
+      </w:r>
+      <w:r>
+        <w:rPr>
+          <w:rFonts w:ascii="Lato" w:hAnsi="Lato" w:cs="Calibri"/>
+          <w:sz w:val="22"/>
+          <w:szCs w:val="22"/>
+        </w:rPr>
+        <w:t>en</w:t>
+      </w:r>
+      <w:r>
+        <w:rPr>
+          <w:rFonts w:ascii="Lato" w:hAnsi="Lato" w:cs="Calibri"/>
+          <w:sz w:val="22"/>
+          <w:szCs w:val="22"/>
+        </w:rPr>
+        <w:t xml:space="preserve"> apart van elkaar links en rechts.</w:t>
+      </w:r>
+    </w:p>
+    <w:p>
+      <w:pPr>
+        <w:pStyle w:val="Normaalweb"/>
+        <w:spacing w:before="0" w:beforeAutospacing="0" w:after="0" w:afterAutospacing="0"/>
+        <w:rPr>
+          <w:rFonts w:ascii="Lato" w:hAnsi="Lato" w:cs="Calibri"/>
+          <w:sz w:val="22"/>
+          <w:szCs w:val="22"/>
+        </w:rPr>
+      </w:pPr>
+    </w:p>
+    <w:p>
+      <w:pPr>
+        <w:pStyle w:val="Normaalweb"/>
+        <w:spacing w:before="0" w:beforeAutospacing="0" w:after="0" w:afterAutospacing="0"/>
+        <w:rPr>
+          <w:rFonts w:ascii="Lato" w:hAnsi="Lato" w:cs="Calibri"/>
+          <w:sz w:val="22"/>
+          <w:szCs w:val="22"/>
+        </w:rPr>
+      </w:pPr>
+    </w:p>
+    <w:p>
+      <w:pPr>
+        <w:pStyle w:val="Normaalweb"/>
+        <w:spacing w:before="0" w:beforeAutospacing="0" w:after="0" w:afterAutospacing="0"/>
+        <w:rPr>
+          <w:rFonts w:ascii="Lato" w:hAnsi="Lato" w:cs="Calibri"/>
+          <w:sz w:val="22"/>
+          <w:szCs w:val="22"/>
+        </w:rPr>
+      </w:pPr>
+      <w:r>
+        <w:rPr>
+          <w:rFonts w:ascii="Lato" w:hAnsi="Lato" w:cs="Calibri"/>
+          <w:sz w:val="22"/>
+          <w:szCs w:val="22"/>
+        </w:rPr>
+        <w:t>Hierdoor heb ik dit verander</w:t>
+      </w:r>
+      <w:r>
+        <w:rPr>
+          <w:rFonts w:ascii="Lato" w:hAnsi="Lato" w:cs="Calibri"/>
+          <w:sz w:val="22"/>
+          <w:szCs w:val="22"/>
+        </w:rPr>
+        <w:t>d</w:t>
+      </w:r>
+      <w:r>
+        <w:rPr>
+          <w:rFonts w:ascii="Lato" w:hAnsi="Lato" w:cs="Calibri"/>
+          <w:sz w:val="22"/>
+          <w:szCs w:val="22"/>
+        </w:rPr>
+        <w:t xml:space="preserve"> naar een rode box </w:t>
+      </w:r>
+      <w:proofErr w:type="spellStart"/>
+      <w:r>
+        <w:rPr>
+          <w:rFonts w:ascii="Lato" w:hAnsi="Lato" w:cs="Calibri"/>
+          <w:sz w:val="22"/>
+          <w:szCs w:val="22"/>
+        </w:rPr>
+        <w:t>shadow</w:t>
+      </w:r>
+      <w:proofErr w:type="spellEnd"/>
+      <w:r>
+        <w:rPr>
+          <w:rFonts w:ascii="Lato" w:hAnsi="Lato" w:cs="Calibri"/>
+          <w:sz w:val="22"/>
+          <w:szCs w:val="22"/>
+        </w:rPr>
+        <w:t xml:space="preserve"> in de linker hoek en een </w:t>
+      </w:r>
+      <w:proofErr w:type="spellStart"/>
+      <w:r>
+        <w:rPr>
+          <w:rFonts w:ascii="Lato" w:hAnsi="Lato" w:cs="Calibri"/>
+          <w:sz w:val="22"/>
+          <w:szCs w:val="22"/>
+        </w:rPr>
+        <w:t>bauwe</w:t>
+      </w:r>
+      <w:proofErr w:type="spellEnd"/>
+      <w:r>
+        <w:rPr>
+          <w:rFonts w:ascii="Lato" w:hAnsi="Lato" w:cs="Calibri"/>
+          <w:sz w:val="22"/>
+          <w:szCs w:val="22"/>
+        </w:rPr>
+        <w:t xml:space="preserve"> box </w:t>
+      </w:r>
+      <w:proofErr w:type="spellStart"/>
+      <w:r>
+        <w:rPr>
+          <w:rFonts w:ascii="Lato" w:hAnsi="Lato" w:cs="Calibri"/>
+          <w:sz w:val="22"/>
+          <w:szCs w:val="22"/>
+        </w:rPr>
+        <w:t>shadow</w:t>
+      </w:r>
+      <w:proofErr w:type="spellEnd"/>
+      <w:r>
+        <w:rPr>
+          <w:rFonts w:ascii="Lato" w:hAnsi="Lato" w:cs="Calibri"/>
+          <w:sz w:val="22"/>
+          <w:szCs w:val="22"/>
+        </w:rPr>
+        <w:t xml:space="preserve"> in de rechter onder hoek die elkaar knipperend afwisselen. </w:t>
+      </w:r>
+    </w:p>
+    <w:p>
+      <w:pPr>
+        <w:pStyle w:val="Normaalweb"/>
+        <w:spacing w:before="0" w:beforeAutospacing="0" w:after="0" w:afterAutospacing="0"/>
+        <w:rPr>
+          <w:rFonts w:ascii="Lato" w:hAnsi="Lato" w:cs="Calibri"/>
+          <w:sz w:val="22"/>
+          <w:szCs w:val="22"/>
+        </w:rPr>
+      </w:pPr>
+    </w:p>
+    <w:p>
+      <w:pPr>
+        <w:pStyle w:val="Normaalweb"/>
+        <w:spacing w:before="0" w:beforeAutospacing="0" w:after="0" w:afterAutospacing="0"/>
+        <w:rPr>
+          <w:rFonts w:ascii="Lato" w:hAnsi="Lato" w:cs="Calibri"/>
+          <w:sz w:val="22"/>
+          <w:szCs w:val="22"/>
+        </w:rPr>
+      </w:pPr>
+    </w:p>
+    <w:p>
+      <w:pPr>
+        <w:pStyle w:val="Normaalweb"/>
+        <w:spacing w:before="0" w:beforeAutospacing="0" w:after="0" w:afterAutospacing="0"/>
+        <w:rPr>
+          <w:rFonts w:ascii="Lato" w:hAnsi="Lato" w:cs="Calibri"/>
+          <w:b/>
+          <w:bCs/>
+          <w:sz w:val="22"/>
+          <w:szCs w:val="22"/>
+        </w:rPr>
+      </w:pPr>
+      <w:r>
+        <w:rPr>
+          <w:rFonts w:ascii="Lato" w:hAnsi="Lato" w:cs="Calibri"/>
+          <w:b/>
+          <w:bCs/>
+          <w:sz w:val="22"/>
+          <w:szCs w:val="22"/>
+        </w:rPr>
+        <w:t>Sound 4</w:t>
+      </w:r>
+    </w:p>
+    <w:p>
+      <w:pPr>
+        <w:pStyle w:val="Normaalweb"/>
+        <w:spacing w:before="0" w:beforeAutospacing="0" w:after="0" w:afterAutospacing="0"/>
+        <w:rPr>
+          <w:rFonts w:ascii="Lato" w:hAnsi="Lato" w:cs="Calibri"/>
+          <w:sz w:val="22"/>
+          <w:szCs w:val="22"/>
+        </w:rPr>
+      </w:pPr>
+    </w:p>
+    <w:p>
+      <w:pPr>
+        <w:pStyle w:val="Normaalweb"/>
+        <w:spacing w:before="0" w:beforeAutospacing="0" w:after="0" w:afterAutospacing="0"/>
+        <w:rPr>
+          <w:rFonts w:ascii="Lato" w:hAnsi="Lato" w:cs="Calibri"/>
+          <w:sz w:val="22"/>
+          <w:szCs w:val="22"/>
+        </w:rPr>
+      </w:pPr>
+      <w:r>
+        <w:rPr>
+          <w:rFonts w:ascii="Lato" w:hAnsi="Lato" w:cs="Calibri"/>
+          <w:sz w:val="22"/>
+          <w:szCs w:val="22"/>
+        </w:rPr>
+        <w:t xml:space="preserve">Dit geluid klinkt voor mij als een buzzer die af gaat of als er iets mis gaat op een scherm. Om dit zo goed mogelijk te kunnen weer geven heb ik het frame van de video laten trillen. Eerst zat deze verplaatsing op zowel de x als de y-as. Echter, dit was een beetje te heftig waardoor het fragment niet onwijs goed meer te zien was. </w:t>
+      </w:r>
+      <w:r>
+        <w:rPr>
+          <w:rFonts w:ascii="Lato" w:hAnsi="Lato" w:cs="Calibri"/>
+          <w:sz w:val="22"/>
+          <w:szCs w:val="22"/>
+        </w:rPr>
+        <w:t>Om dit recht te zetten heb ik de verplaatsing alleen op de x-as gedaan van links naar rechts. Deze stopt tegelijkertijd wanneer het geluid op houd.</w:t>
+      </w:r>
+    </w:p>
+    <w:p>
+      <w:pPr>
+        <w:pStyle w:val="Normaalweb"/>
+        <w:spacing w:before="0" w:beforeAutospacing="0" w:after="0" w:afterAutospacing="0"/>
+        <w:rPr>
+          <w:rFonts w:ascii="Lato" w:hAnsi="Lato" w:cs="Calibri"/>
+          <w:b/>
+          <w:bCs/>
+          <w:sz w:val="22"/>
+          <w:szCs w:val="22"/>
+        </w:rPr>
+      </w:pPr>
+      <w:r>
+        <w:rPr>
+          <w:rFonts w:ascii="Lato" w:hAnsi="Lato" w:cs="Calibri"/>
+          <w:b/>
+          <w:bCs/>
+          <w:sz w:val="22"/>
+          <w:szCs w:val="22"/>
+        </w:rPr>
+        <w:lastRenderedPageBreak/>
+        <w:t>Sound 5</w:t>
+      </w:r>
+    </w:p>
+    <w:p>
+      <w:pPr>
         <w:pStyle w:val="Geenafstand"/>
       </w:pPr>
     </w:p>
@@ -1914,39 +5553,95 @@
     </w:p>
     <w:p>
       <w:pPr>
+        <w:pStyle w:val="Normaalweb"/>
+        <w:spacing w:before="0" w:beforeAutospacing="0" w:after="0" w:afterAutospacing="0"/>
+        <w:rPr>
+          <w:rFonts w:ascii="Lato" w:hAnsi="Lato" w:cs="Calibri"/>
+          <w:sz w:val="22"/>
+          <w:szCs w:val="22"/>
+        </w:rPr>
+      </w:pPr>
+    </w:p>
+    <w:p>
+      <w:pPr>
+        <w:pStyle w:val="Normaalweb"/>
+        <w:spacing w:before="0" w:beforeAutospacing="0" w:after="0" w:afterAutospacing="0"/>
+        <w:rPr>
+          <w:rFonts w:ascii="Lato" w:hAnsi="Lato" w:cs="Calibri"/>
+          <w:sz w:val="22"/>
+          <w:szCs w:val="22"/>
+        </w:rPr>
+      </w:pPr>
+    </w:p>
+    <w:p>
+      <w:pPr>
+        <w:pStyle w:val="Normaalweb"/>
+        <w:spacing w:before="0" w:beforeAutospacing="0" w:after="0" w:afterAutospacing="0"/>
+        <w:rPr>
+          <w:rFonts w:ascii="Lato" w:hAnsi="Lato" w:cs="Calibri"/>
+          <w:sz w:val="22"/>
+          <w:szCs w:val="22"/>
+        </w:rPr>
+      </w:pPr>
+    </w:p>
+    <w:p>
+      <w:pPr>
+        <w:pStyle w:val="Normaalweb"/>
+        <w:spacing w:before="0" w:beforeAutospacing="0" w:after="0" w:afterAutospacing="0"/>
+        <w:rPr>
+          <w:rFonts w:ascii="Lato" w:hAnsi="Lato" w:cs="Calibri"/>
+          <w:sz w:val="22"/>
+          <w:szCs w:val="22"/>
+        </w:rPr>
+      </w:pPr>
+    </w:p>
+    <w:p>
+      <w:pPr>
         <w:pStyle w:val="Geenafstand"/>
       </w:pPr>
     </w:p>
     <w:p>
       <w:pPr>
-        <w:pStyle w:val="Geenafstand"/>
-      </w:pPr>
-    </w:p>
-    <w:p>
-      <w:pPr>
-        <w:pStyle w:val="Geenafstand"/>
-      </w:pPr>
-    </w:p>
-    <w:p>
-      <w:pPr>
-        <w:pStyle w:val="Geenafstand"/>
-      </w:pPr>
-    </w:p>
-    <w:p>
-      <w:pPr>
-        <w:pStyle w:val="Geenafstand"/>
-      </w:pPr>
-    </w:p>
-    <w:p>
-      <w:pPr>
-        <w:pStyle w:val="Geenafstand"/>
-      </w:pPr>
-    </w:p>
-    <w:p>
-      <w:pPr>
-        <w:pStyle w:val="Geenafstand"/>
-      </w:pPr>
-    </w:p>
+        <w:pStyle w:val="Normaalweb"/>
+        <w:spacing w:before="0" w:beforeAutospacing="0" w:after="0" w:afterAutospacing="0"/>
+        <w:rPr>
+          <w:rFonts w:ascii="Lato" w:hAnsi="Lato" w:cs="Calibri"/>
+          <w:sz w:val="22"/>
+          <w:szCs w:val="22"/>
+        </w:rPr>
+      </w:pPr>
+    </w:p>
+    <w:p>
+      <w:pPr>
+        <w:pStyle w:val="Normaalweb"/>
+        <w:spacing w:before="0" w:beforeAutospacing="0" w:after="0" w:afterAutospacing="0"/>
+        <w:rPr>
+          <w:rFonts w:ascii="Lato" w:hAnsi="Lato" w:cs="Calibri"/>
+          <w:sz w:val="22"/>
+          <w:szCs w:val="22"/>
+        </w:rPr>
+      </w:pPr>
+    </w:p>
+    <w:p>
+      <w:pPr>
+        <w:pStyle w:val="Normaalweb"/>
+        <w:spacing w:before="0" w:beforeAutospacing="0" w:after="0" w:afterAutospacing="0"/>
+        <w:rPr>
+          <w:rFonts w:ascii="Lato" w:hAnsi="Lato" w:cs="Calibri"/>
+          <w:sz w:val="22"/>
+          <w:szCs w:val="22"/>
+        </w:rPr>
+      </w:pPr>
+      <w:r>
+        <w:rPr>
+          <w:rFonts w:ascii="Lato" w:hAnsi="Lato" w:cs="Calibri"/>
+          <w:sz w:val="22"/>
+          <w:szCs w:val="22"/>
+        </w:rPr>
+        <w:t> </w:t>
+      </w:r>
+    </w:p>
+    <w:p/>
     <w:sectPr>
       <w:pgSz w:w="11906" w:h="16838"/>
       <w:pgMar w:top="1417" w:right="1417" w:bottom="1417" w:left="1417" w:header="708" w:footer="708" w:gutter="0"/>
@@ -2251,6 +5946,155 @@
     </w:lvl>
   </w:abstractNum>
   <w:abstractNum w:abstractNumId="3" w15:restartNumberingAfterBreak="0">
+    <w:nsid w:val="3EF90964"/>
+    <w:multiLevelType w:val="multilevel"/>
+    <w:tmpl w:val="E43A268A"/>
+    <w:lvl w:ilvl="0">
+      <w:start w:val="1"/>
+      <w:numFmt w:val="bullet"/>
+      <w:lvlText w:val=""/>
+      <w:lvlJc w:val="left"/>
+      <w:pPr>
+        <w:tabs>
+          <w:tab w:val="num" w:pos="720"/>
+        </w:tabs>
+        <w:ind w:left="720" w:hanging="360"/>
+      </w:pPr>
+      <w:rPr>
+        <w:rFonts w:ascii="Symbol" w:hAnsi="Symbol" w:hint="default"/>
+        <w:sz w:val="20"/>
+      </w:rPr>
+    </w:lvl>
+    <w:lvl w:ilvl="1" w:tentative="1">
+      <w:start w:val="1"/>
+      <w:numFmt w:val="bullet"/>
+      <w:lvlText w:val=""/>
+      <w:lvlJc w:val="left"/>
+      <w:pPr>
+        <w:tabs>
+          <w:tab w:val="num" w:pos="1440"/>
+        </w:tabs>
+        <w:ind w:left="1440" w:hanging="360"/>
+      </w:pPr>
+      <w:rPr>
+        <w:rFonts w:ascii="Symbol" w:hAnsi="Symbol" w:hint="default"/>
+        <w:sz w:val="20"/>
+      </w:rPr>
+    </w:lvl>
+    <w:lvl w:ilvl="2" w:tentative="1">
+      <w:start w:val="1"/>
+      <w:numFmt w:val="bullet"/>
+      <w:lvlText w:val=""/>
+      <w:lvlJc w:val="left"/>
+      <w:pPr>
+        <w:tabs>
+          <w:tab w:val="num" w:pos="2160"/>
+        </w:tabs>
+        <w:ind w:left="2160" w:hanging="360"/>
+      </w:pPr>
+      <w:rPr>
+        <w:rFonts w:ascii="Symbol" w:hAnsi="Symbol" w:hint="default"/>
+        <w:sz w:val="20"/>
+      </w:rPr>
+    </w:lvl>
+    <w:lvl w:ilvl="3" w:tentative="1">
+      <w:start w:val="1"/>
+      <w:numFmt w:val="bullet"/>
+      <w:lvlText w:val=""/>
+      <w:lvlJc w:val="left"/>
+      <w:pPr>
+        <w:tabs>
+          <w:tab w:val="num" w:pos="2880"/>
+        </w:tabs>
+        <w:ind w:left="2880" w:hanging="360"/>
+      </w:pPr>
+      <w:rPr>
+        <w:rFonts w:ascii="Symbol" w:hAnsi="Symbol" w:hint="default"/>
+        <w:sz w:val="20"/>
+      </w:rPr>
+    </w:lvl>
+    <w:lvl w:ilvl="4" w:tentative="1">
+      <w:start w:val="1"/>
+      <w:numFmt w:val="bullet"/>
+      <w:lvlText w:val=""/>
+      <w:lvlJc w:val="left"/>
+      <w:pPr>
+        <w:tabs>
+          <w:tab w:val="num" w:pos="3600"/>
+        </w:tabs>
+        <w:ind w:left="3600" w:hanging="360"/>
+      </w:pPr>
+      <w:rPr>
+        <w:rFonts w:ascii="Symbol" w:hAnsi="Symbol" w:hint="default"/>
+        <w:sz w:val="20"/>
+      </w:rPr>
+    </w:lvl>
+    <w:lvl w:ilvl="5" w:tentative="1">
+      <w:start w:val="1"/>
+      <w:numFmt w:val="bullet"/>
+      <w:lvlText w:val=""/>
+      <w:lvlJc w:val="left"/>
+      <w:pPr>
+        <w:tabs>
+          <w:tab w:val="num" w:pos="4320"/>
+        </w:tabs>
+        <w:ind w:left="4320" w:hanging="360"/>
+      </w:pPr>
+      <w:rPr>
+        <w:rFonts w:ascii="Symbol" w:hAnsi="Symbol" w:hint="default"/>
+        <w:sz w:val="20"/>
+      </w:rPr>
+    </w:lvl>
+    <w:lvl w:ilvl="6" w:tentative="1">
+      <w:start w:val="1"/>
+      <w:numFmt w:val="bullet"/>
+      <w:lvlText w:val=""/>
+      <w:lvlJc w:val="left"/>
+      <w:pPr>
+        <w:tabs>
+          <w:tab w:val="num" w:pos="5040"/>
+        </w:tabs>
+        <w:ind w:left="5040" w:hanging="360"/>
+      </w:pPr>
+      <w:rPr>
+        <w:rFonts w:ascii="Symbol" w:hAnsi="Symbol" w:hint="default"/>
+        <w:sz w:val="20"/>
+      </w:rPr>
+    </w:lvl>
+    <w:lvl w:ilvl="7" w:tentative="1">
+      <w:start w:val="1"/>
+      <w:numFmt w:val="bullet"/>
+      <w:lvlText w:val=""/>
+      <w:lvlJc w:val="left"/>
+      <w:pPr>
+        <w:tabs>
+          <w:tab w:val="num" w:pos="5760"/>
+        </w:tabs>
+        <w:ind w:left="5760" w:hanging="360"/>
+      </w:pPr>
+      <w:rPr>
+        <w:rFonts w:ascii="Symbol" w:hAnsi="Symbol" w:hint="default"/>
+        <w:sz w:val="20"/>
+      </w:rPr>
+    </w:lvl>
+    <w:lvl w:ilvl="8" w:tentative="1">
+      <w:start w:val="1"/>
+      <w:numFmt w:val="bullet"/>
+      <w:lvlText w:val=""/>
+      <w:lvlJc w:val="left"/>
+      <w:pPr>
+        <w:tabs>
+          <w:tab w:val="num" w:pos="6480"/>
+        </w:tabs>
+        <w:ind w:left="6480" w:hanging="360"/>
+      </w:pPr>
+      <w:rPr>
+        <w:rFonts w:ascii="Symbol" w:hAnsi="Symbol" w:hint="default"/>
+        <w:sz w:val="20"/>
+      </w:rPr>
+    </w:lvl>
+  </w:abstractNum>
+  <w:abstractNum w:abstractNumId="4" w15:restartNumberingAfterBreak="0">
     <w:nsid w:val="66C97970"/>
     <w:multiLevelType w:val="hybridMultilevel"/>
     <w:tmpl w:val="EF66D182"/>
@@ -2339,7 +6183,7 @@
       </w:pPr>
     </w:lvl>
   </w:abstractNum>
-  <w:abstractNum w:abstractNumId="4" w15:restartNumberingAfterBreak="0">
+  <w:abstractNum w:abstractNumId="5" w15:restartNumberingAfterBreak="0">
     <w:nsid w:val="799E6329"/>
     <w:multiLevelType w:val="hybridMultilevel"/>
     <w:tmpl w:val="A9AA48FC"/>
@@ -2452,7 +6296,7 @@
       </w:rPr>
     </w:lvl>
   </w:abstractNum>
-  <w:abstractNum w:abstractNumId="5" w15:restartNumberingAfterBreak="0">
+  <w:abstractNum w:abstractNumId="6" w15:restartNumberingAfterBreak="0">
     <w:nsid w:val="7FE84C78"/>
     <w:multiLevelType w:val="hybridMultilevel"/>
     <w:tmpl w:val="3008F48A"/>
@@ -2545,18 +6389,21 @@
     <w:abstractNumId w:val="1"/>
   </w:num>
   <w:num w:numId="2" w16cid:durableId="553320684">
-    <w:abstractNumId w:val="4"/>
+    <w:abstractNumId w:val="5"/>
   </w:num>
   <w:num w:numId="3" w16cid:durableId="1730375483">
     <w:abstractNumId w:val="0"/>
   </w:num>
   <w:num w:numId="4" w16cid:durableId="58327930">
-    <w:abstractNumId w:val="5"/>
+    <w:abstractNumId w:val="6"/>
   </w:num>
   <w:num w:numId="5" w16cid:durableId="1009988680">
     <w:abstractNumId w:val="2"/>
   </w:num>
   <w:num w:numId="6" w16cid:durableId="387653706">
+    <w:abstractNumId w:val="4"/>
+  </w:num>
+  <w:num w:numId="7" w16cid:durableId="1166821239">
     <w:abstractNumId w:val="3"/>
   </w:num>
 </w:numbering>
@@ -3174,6 +7021,29 @@
       </w:tcPr>
     </w:tblStylePr>
   </w:style>
+  <w:style w:type="character" w:styleId="Hyperlink">
+    <w:name w:val="Hyperlink"/>
+    <w:basedOn w:val="Standaardalinea-lettertype"/>
+    <w:uiPriority w:val="99"/>
+    <w:unhideWhenUsed/>
+    <w:rsid w:val="00340F61"/>
+    <w:rPr>
+      <w:color w:val="0563C1" w:themeColor="hyperlink"/>
+      <w:u w:val="single"/>
+    </w:rPr>
+  </w:style>
+  <w:style w:type="character" w:styleId="Onopgelostemelding">
+    <w:name w:val="Unresolved Mention"/>
+    <w:basedOn w:val="Standaardalinea-lettertype"/>
+    <w:uiPriority w:val="99"/>
+    <w:semiHidden/>
+    <w:unhideWhenUsed/>
+    <w:rsid w:val="00340F61"/>
+    <w:rPr>
+      <w:color w:val="605E5C"/>
+      <w:shd w:val="clear" w:color="auto" w:fill="E1DFDD"/>
+    </w:rPr>
+  </w:style>
 </w:styles>
 </file>
 
